--- a/Assignment 1/assn1.docx
+++ b/Assignment 1/assn1.docx
@@ -411,16 +411,7 @@
           <w:sz w:val="24"/>
           <w:szCs w:val="24"/>
         </w:rPr>
-        <w:t>d</w:t>
-      </w:r>
-      <w:r>
-        <w:rPr>
-          <w:rFonts w:ascii="Times New Roman" w:hAnsi="Times New Roman" w:cs="Times New Roman"/>
-          <w:b/>
-          <w:sz w:val="24"/>
-          <w:szCs w:val="24"/>
-        </w:rPr>
-        <w:t>)</w:t>
+        <w:t>d)</w:t>
       </w:r>
     </w:p>
     <w:p>
@@ -681,8 +672,579 @@
         </w:rPr>
         <w:t>Fabrication. Again, the data is being modified and is not distinguishable from the real thing.</w:t>
       </w:r>
+    </w:p>
+    <w:p>
+      <w:pPr>
+        <w:jc w:val="both"/>
+        <w:rPr>
+          <w:rFonts w:ascii="Times New Roman" w:hAnsi="Times New Roman" w:cs="Times New Roman"/>
+          <w:b/>
+          <w:sz w:val="24"/>
+          <w:szCs w:val="24"/>
+        </w:rPr>
+      </w:pPr>
+    </w:p>
+    <w:p>
+      <w:pPr>
+        <w:jc w:val="both"/>
+        <w:rPr>
+          <w:rFonts w:ascii="Times New Roman" w:hAnsi="Times New Roman" w:cs="Times New Roman"/>
+          <w:b/>
+          <w:sz w:val="24"/>
+          <w:szCs w:val="24"/>
+        </w:rPr>
+      </w:pPr>
+      <w:r>
+        <w:rPr>
+          <w:rFonts w:ascii="Times New Roman" w:hAnsi="Times New Roman" w:cs="Times New Roman"/>
+          <w:b/>
+          <w:sz w:val="24"/>
+          <w:szCs w:val="24"/>
+        </w:rPr>
+        <w:t>Q</w:t>
+      </w:r>
+      <w:r>
+        <w:rPr>
+          <w:rFonts w:ascii="Times New Roman" w:hAnsi="Times New Roman" w:cs="Times New Roman"/>
+          <w:b/>
+          <w:sz w:val="24"/>
+          <w:szCs w:val="24"/>
+        </w:rPr>
+        <w:t>3a</w:t>
+      </w:r>
+      <w:r>
+        <w:rPr>
+          <w:rFonts w:ascii="Times New Roman" w:hAnsi="Times New Roman" w:cs="Times New Roman"/>
+          <w:b/>
+          <w:sz w:val="24"/>
+          <w:szCs w:val="24"/>
+        </w:rPr>
+        <w:t>)</w:t>
+      </w:r>
+    </w:p>
+    <w:p>
+      <w:pPr>
+        <w:jc w:val="both"/>
+        <w:rPr>
+          <w:rFonts w:ascii="Times New Roman" w:hAnsi="Times New Roman" w:cs="Times New Roman"/>
+          <w:sz w:val="24"/>
+          <w:szCs w:val="24"/>
+        </w:rPr>
+      </w:pPr>
+      <w:r>
+        <w:rPr>
+          <w:rFonts w:ascii="Times New Roman" w:hAnsi="Times New Roman" w:cs="Times New Roman"/>
+          <w:sz w:val="24"/>
+          <w:szCs w:val="24"/>
+        </w:rPr>
+        <w:t>Deflecting. Plant false information on someone (patsy) to steer the FBI in the wrong direction.</w:t>
+      </w:r>
+    </w:p>
+    <w:p>
+      <w:pPr>
+        <w:jc w:val="both"/>
+        <w:rPr>
+          <w:rFonts w:ascii="Times New Roman" w:hAnsi="Times New Roman" w:cs="Times New Roman"/>
+          <w:b/>
+          <w:sz w:val="24"/>
+          <w:szCs w:val="24"/>
+        </w:rPr>
+      </w:pPr>
+    </w:p>
+    <w:p>
+      <w:pPr>
+        <w:jc w:val="both"/>
+        <w:rPr>
+          <w:rFonts w:ascii="Times New Roman" w:hAnsi="Times New Roman" w:cs="Times New Roman"/>
+          <w:b/>
+          <w:sz w:val="24"/>
+          <w:szCs w:val="24"/>
+        </w:rPr>
+      </w:pPr>
+      <w:r>
+        <w:rPr>
+          <w:rFonts w:ascii="Times New Roman" w:hAnsi="Times New Roman" w:cs="Times New Roman"/>
+          <w:b/>
+          <w:sz w:val="24"/>
+          <w:szCs w:val="24"/>
+        </w:rPr>
+        <w:t>Q</w:t>
+      </w:r>
+      <w:r>
+        <w:rPr>
+          <w:rFonts w:ascii="Times New Roman" w:hAnsi="Times New Roman" w:cs="Times New Roman"/>
+          <w:b/>
+          <w:sz w:val="24"/>
+          <w:szCs w:val="24"/>
+        </w:rPr>
+        <w:t>3</w:t>
+      </w:r>
+      <w:r>
+        <w:rPr>
+          <w:rFonts w:ascii="Times New Roman" w:hAnsi="Times New Roman" w:cs="Times New Roman"/>
+          <w:b/>
+          <w:sz w:val="24"/>
+          <w:szCs w:val="24"/>
+        </w:rPr>
+        <w:t>b</w:t>
+      </w:r>
+      <w:r>
+        <w:rPr>
+          <w:rFonts w:ascii="Times New Roman" w:hAnsi="Times New Roman" w:cs="Times New Roman"/>
+          <w:b/>
+          <w:sz w:val="24"/>
+          <w:szCs w:val="24"/>
+        </w:rPr>
+        <w:t>)</w:t>
+      </w:r>
+    </w:p>
+    <w:p>
+      <w:pPr>
+        <w:jc w:val="both"/>
+        <w:rPr>
+          <w:rFonts w:ascii="Times New Roman" w:hAnsi="Times New Roman" w:cs="Times New Roman"/>
+          <w:sz w:val="24"/>
+          <w:szCs w:val="24"/>
+        </w:rPr>
+      </w:pPr>
+      <w:r>
+        <w:rPr>
+          <w:rFonts w:ascii="Times New Roman" w:hAnsi="Times New Roman" w:cs="Times New Roman"/>
+          <w:sz w:val="24"/>
+          <w:szCs w:val="24"/>
+        </w:rPr>
+        <w:t>Detecting. Monitor the FBI’s communications to prepare for possible raids.</w:t>
+      </w:r>
+    </w:p>
+    <w:p>
+      <w:pPr>
+        <w:jc w:val="both"/>
+        <w:rPr>
+          <w:rFonts w:ascii="Times New Roman" w:hAnsi="Times New Roman" w:cs="Times New Roman"/>
+          <w:b/>
+          <w:sz w:val="24"/>
+          <w:szCs w:val="24"/>
+        </w:rPr>
+      </w:pPr>
+    </w:p>
+    <w:p>
+      <w:pPr>
+        <w:jc w:val="both"/>
+        <w:rPr>
+          <w:rFonts w:ascii="Times New Roman" w:hAnsi="Times New Roman" w:cs="Times New Roman"/>
+          <w:b/>
+          <w:sz w:val="24"/>
+          <w:szCs w:val="24"/>
+        </w:rPr>
+      </w:pPr>
+      <w:r>
+        <w:rPr>
+          <w:rFonts w:ascii="Times New Roman" w:hAnsi="Times New Roman" w:cs="Times New Roman"/>
+          <w:b/>
+          <w:sz w:val="24"/>
+          <w:szCs w:val="24"/>
+        </w:rPr>
+        <w:t>Q</w:t>
+      </w:r>
+      <w:r>
+        <w:rPr>
+          <w:rFonts w:ascii="Times New Roman" w:hAnsi="Times New Roman" w:cs="Times New Roman"/>
+          <w:b/>
+          <w:sz w:val="24"/>
+          <w:szCs w:val="24"/>
+        </w:rPr>
+        <w:t>3</w:t>
+      </w:r>
+      <w:r>
+        <w:rPr>
+          <w:rFonts w:ascii="Times New Roman" w:hAnsi="Times New Roman" w:cs="Times New Roman"/>
+          <w:b/>
+          <w:sz w:val="24"/>
+          <w:szCs w:val="24"/>
+        </w:rPr>
+        <w:t>c</w:t>
+      </w:r>
+      <w:r>
+        <w:rPr>
+          <w:rFonts w:ascii="Times New Roman" w:hAnsi="Times New Roman" w:cs="Times New Roman"/>
+          <w:b/>
+          <w:sz w:val="24"/>
+          <w:szCs w:val="24"/>
+        </w:rPr>
+        <w:t>)</w:t>
+      </w:r>
+    </w:p>
+    <w:p>
+      <w:pPr>
+        <w:jc w:val="both"/>
+        <w:rPr>
+          <w:rFonts w:ascii="Times New Roman" w:hAnsi="Times New Roman" w:cs="Times New Roman"/>
+          <w:sz w:val="24"/>
+          <w:szCs w:val="24"/>
+        </w:rPr>
+      </w:pPr>
+      <w:r>
+        <w:rPr>
+          <w:rFonts w:ascii="Times New Roman" w:hAnsi="Times New Roman" w:cs="Times New Roman"/>
+          <w:sz w:val="24"/>
+          <w:szCs w:val="24"/>
+        </w:rPr>
+        <w:t>Recovering. Become an informant for the FBI in exchange for leniency/immunity</w:t>
+      </w:r>
+      <w:r>
+        <w:rPr>
+          <w:rFonts w:ascii="Times New Roman" w:hAnsi="Times New Roman" w:cs="Times New Roman"/>
+          <w:sz w:val="24"/>
+          <w:szCs w:val="24"/>
+        </w:rPr>
+        <w:t xml:space="preserve"> from prosecution.</w:t>
+      </w:r>
+    </w:p>
+    <w:p>
+      <w:pPr>
+        <w:jc w:val="both"/>
+        <w:rPr>
+          <w:rFonts w:ascii="Times New Roman" w:hAnsi="Times New Roman" w:cs="Times New Roman"/>
+          <w:sz w:val="24"/>
+          <w:szCs w:val="24"/>
+        </w:rPr>
+      </w:pPr>
+    </w:p>
+    <w:p>
+      <w:pPr>
+        <w:jc w:val="both"/>
+        <w:rPr>
+          <w:rFonts w:ascii="Times New Roman" w:hAnsi="Times New Roman" w:cs="Times New Roman"/>
+          <w:b/>
+          <w:sz w:val="24"/>
+          <w:szCs w:val="24"/>
+        </w:rPr>
+      </w:pPr>
+      <w:r>
+        <w:rPr>
+          <w:rFonts w:ascii="Times New Roman" w:hAnsi="Times New Roman" w:cs="Times New Roman"/>
+          <w:b/>
+          <w:sz w:val="24"/>
+          <w:szCs w:val="24"/>
+        </w:rPr>
+        <w:t>Q4a)</w:t>
+      </w:r>
+    </w:p>
+    <w:p>
+      <w:pPr>
+        <w:jc w:val="both"/>
+        <w:rPr>
+          <w:rFonts w:ascii="Times New Roman" w:hAnsi="Times New Roman" w:cs="Times New Roman"/>
+          <w:sz w:val="24"/>
+          <w:szCs w:val="24"/>
+        </w:rPr>
+      </w:pPr>
+      <w:r>
+        <w:rPr>
+          <w:rFonts w:ascii="Times New Roman" w:hAnsi="Times New Roman" w:cs="Times New Roman"/>
+          <w:sz w:val="24"/>
+          <w:szCs w:val="24"/>
+        </w:rPr>
+        <w:t xml:space="preserve">Trojan. It spreads when malicious email attachments are opened. </w:t>
+      </w:r>
+      <w:r>
+        <w:rPr>
+          <w:rFonts w:ascii="Times New Roman" w:hAnsi="Times New Roman" w:cs="Times New Roman"/>
+          <w:sz w:val="24"/>
+          <w:szCs w:val="24"/>
+        </w:rPr>
+        <w:t>Once installed and the user restarts his computer, the program does URL calls to websites owned by the KOVTER developer to generate revenue via click-fraud.</w:t>
+      </w:r>
+    </w:p>
+    <w:p>
+      <w:pPr>
+        <w:jc w:val="both"/>
+        <w:rPr>
+          <w:rFonts w:ascii="Times New Roman" w:hAnsi="Times New Roman" w:cs="Times New Roman"/>
+          <w:sz w:val="24"/>
+          <w:szCs w:val="24"/>
+        </w:rPr>
+      </w:pPr>
+    </w:p>
+    <w:p>
+      <w:pPr>
+        <w:jc w:val="both"/>
+        <w:rPr>
+          <w:rFonts w:ascii="Times New Roman" w:hAnsi="Times New Roman" w:cs="Times New Roman"/>
+          <w:b/>
+          <w:sz w:val="24"/>
+          <w:szCs w:val="24"/>
+        </w:rPr>
+      </w:pPr>
+      <w:r>
+        <w:rPr>
+          <w:rFonts w:ascii="Times New Roman" w:hAnsi="Times New Roman" w:cs="Times New Roman"/>
+          <w:b/>
+          <w:sz w:val="24"/>
+          <w:szCs w:val="24"/>
+        </w:rPr>
+        <w:t>Q4b)</w:t>
+      </w:r>
+    </w:p>
+    <w:p>
+      <w:pPr>
+        <w:jc w:val="both"/>
+        <w:rPr>
+          <w:rFonts w:ascii="Times New Roman" w:hAnsi="Times New Roman" w:cs="Times New Roman"/>
+          <w:sz w:val="24"/>
+          <w:szCs w:val="24"/>
+        </w:rPr>
+      </w:pPr>
+      <w:r>
+        <w:rPr>
+          <w:rFonts w:ascii="Times New Roman" w:hAnsi="Times New Roman" w:cs="Times New Roman"/>
+          <w:sz w:val="24"/>
+          <w:szCs w:val="24"/>
+        </w:rPr>
+        <w:t>Worm. ILOVEYOU is also sent via email attachments as a VBS script file. User who thought that it was a normal txt file would run it which in turn runs the Visual Basic script. This would result in random files on the machine being overwritten. The worm would then spread itself by sending a copy of the script to all email addresses in the Windows Address Book.</w:t>
+      </w:r>
+    </w:p>
+    <w:p>
+      <w:pPr>
+        <w:jc w:val="both"/>
+        <w:rPr>
+          <w:rFonts w:ascii="Times New Roman" w:hAnsi="Times New Roman" w:cs="Times New Roman"/>
+          <w:sz w:val="24"/>
+          <w:szCs w:val="24"/>
+        </w:rPr>
+      </w:pPr>
+      <w:r>
+        <w:rPr>
+          <w:rFonts w:ascii="Times New Roman" w:hAnsi="Times New Roman" w:cs="Times New Roman"/>
+          <w:b/>
+          <w:sz w:val="24"/>
+          <w:szCs w:val="24"/>
+        </w:rPr>
+        <w:t>Q4c</w:t>
+      </w:r>
+      <w:r>
+        <w:rPr>
+          <w:rFonts w:ascii="Times New Roman" w:hAnsi="Times New Roman" w:cs="Times New Roman"/>
+          <w:b/>
+          <w:sz w:val="24"/>
+          <w:szCs w:val="24"/>
+        </w:rPr>
+        <w:t>)</w:t>
+      </w:r>
+    </w:p>
+    <w:p>
+      <w:pPr>
+        <w:jc w:val="both"/>
+        <w:rPr>
+          <w:rFonts w:ascii="Times New Roman" w:hAnsi="Times New Roman" w:cs="Times New Roman"/>
+          <w:sz w:val="24"/>
+          <w:szCs w:val="24"/>
+        </w:rPr>
+      </w:pPr>
+      <w:r>
+        <w:rPr>
+          <w:rFonts w:ascii="Times New Roman" w:hAnsi="Times New Roman" w:cs="Times New Roman"/>
+          <w:sz w:val="24"/>
+          <w:szCs w:val="24"/>
+        </w:rPr>
+        <w:t xml:space="preserve">Worm. </w:t>
+      </w:r>
+      <w:proofErr w:type="spellStart"/>
+      <w:r>
+        <w:rPr>
+          <w:rFonts w:ascii="Times New Roman" w:hAnsi="Times New Roman" w:cs="Times New Roman"/>
+          <w:sz w:val="24"/>
+          <w:szCs w:val="24"/>
+        </w:rPr>
+        <w:t>Mirai</w:t>
+      </w:r>
+      <w:proofErr w:type="spellEnd"/>
+      <w:r>
+        <w:rPr>
+          <w:rFonts w:ascii="Times New Roman" w:hAnsi="Times New Roman" w:cs="Times New Roman"/>
+          <w:sz w:val="24"/>
+          <w:szCs w:val="24"/>
+        </w:rPr>
+        <w:t xml:space="preserve"> spreads itself by scanning vulnerable IoT devices running Linux and attempting to log into them via factory default usernames and passwords. </w:t>
+      </w:r>
+      <w:r>
+        <w:rPr>
+          <w:rFonts w:ascii="Times New Roman" w:hAnsi="Times New Roman" w:cs="Times New Roman"/>
+          <w:sz w:val="24"/>
+          <w:szCs w:val="24"/>
+        </w:rPr>
+        <w:t>The infected device then waits on a command and control server which assigns a target for the devices to flood with requests causing a DDoS attack.</w:t>
+      </w:r>
+    </w:p>
+    <w:p>
+      <w:pPr>
+        <w:jc w:val="both"/>
+        <w:rPr>
+          <w:rFonts w:ascii="Times New Roman" w:hAnsi="Times New Roman" w:cs="Times New Roman"/>
+          <w:b/>
+          <w:sz w:val="24"/>
+          <w:szCs w:val="24"/>
+        </w:rPr>
+      </w:pPr>
+    </w:p>
+    <w:p>
+      <w:pPr>
+        <w:jc w:val="both"/>
+        <w:rPr>
+          <w:rFonts w:ascii="Times New Roman" w:hAnsi="Times New Roman" w:cs="Times New Roman"/>
+          <w:b/>
+          <w:sz w:val="24"/>
+          <w:szCs w:val="24"/>
+        </w:rPr>
+      </w:pPr>
+    </w:p>
+    <w:p>
+      <w:pPr>
+        <w:jc w:val="both"/>
+        <w:rPr>
+          <w:rFonts w:ascii="Times New Roman" w:hAnsi="Times New Roman" w:cs="Times New Roman"/>
+          <w:sz w:val="24"/>
+          <w:szCs w:val="24"/>
+        </w:rPr>
+      </w:pPr>
+      <w:r>
+        <w:rPr>
+          <w:rFonts w:ascii="Times New Roman" w:hAnsi="Times New Roman" w:cs="Times New Roman"/>
+          <w:b/>
+          <w:sz w:val="24"/>
+          <w:szCs w:val="24"/>
+        </w:rPr>
+        <w:lastRenderedPageBreak/>
+        <w:t>Q4d)</w:t>
+      </w:r>
       <w:bookmarkStart w:id="0" w:name="_GoBack"/>
       <w:bookmarkEnd w:id="0"/>
+    </w:p>
+    <w:p>
+      <w:pPr>
+        <w:jc w:val="both"/>
+        <w:rPr>
+          <w:rFonts w:ascii="Times New Roman" w:hAnsi="Times New Roman" w:cs="Times New Roman"/>
+          <w:sz w:val="24"/>
+          <w:szCs w:val="24"/>
+        </w:rPr>
+      </w:pPr>
+      <w:r>
+        <w:rPr>
+          <w:rFonts w:ascii="Times New Roman" w:hAnsi="Times New Roman" w:cs="Times New Roman"/>
+          <w:sz w:val="24"/>
+          <w:szCs w:val="24"/>
+        </w:rPr>
+        <w:t xml:space="preserve">Worm. </w:t>
+      </w:r>
+      <w:proofErr w:type="spellStart"/>
+      <w:r>
+        <w:rPr>
+          <w:rFonts w:ascii="Times New Roman" w:hAnsi="Times New Roman" w:cs="Times New Roman"/>
+          <w:sz w:val="24"/>
+          <w:szCs w:val="24"/>
+        </w:rPr>
+        <w:t>NotPetya</w:t>
+      </w:r>
+      <w:proofErr w:type="spellEnd"/>
+      <w:r>
+        <w:rPr>
+          <w:rFonts w:ascii="Times New Roman" w:hAnsi="Times New Roman" w:cs="Times New Roman"/>
+          <w:sz w:val="24"/>
+          <w:szCs w:val="24"/>
+        </w:rPr>
+        <w:t xml:space="preserve"> spreads itself through a variety of methods including a backdoor implemented in an accounting software package (M.E. Doc) which is used by majority in the Ukraine as well as via the </w:t>
+      </w:r>
+      <w:proofErr w:type="spellStart"/>
+      <w:r>
+        <w:rPr>
+          <w:rFonts w:ascii="Times New Roman" w:hAnsi="Times New Roman" w:cs="Times New Roman"/>
+          <w:sz w:val="24"/>
+          <w:szCs w:val="24"/>
+        </w:rPr>
+        <w:t>EternalBlue</w:t>
+      </w:r>
+      <w:proofErr w:type="spellEnd"/>
+      <w:r>
+        <w:rPr>
+          <w:rFonts w:ascii="Times New Roman" w:hAnsi="Times New Roman" w:cs="Times New Roman"/>
+          <w:sz w:val="24"/>
+          <w:szCs w:val="24"/>
+        </w:rPr>
+        <w:t xml:space="preserve"> and </w:t>
+      </w:r>
+      <w:proofErr w:type="spellStart"/>
+      <w:r>
+        <w:rPr>
+          <w:rFonts w:ascii="Times New Roman" w:hAnsi="Times New Roman" w:cs="Times New Roman"/>
+          <w:sz w:val="24"/>
+          <w:szCs w:val="24"/>
+        </w:rPr>
+        <w:t>EternalRomance</w:t>
+      </w:r>
+      <w:proofErr w:type="spellEnd"/>
+      <w:r>
+        <w:rPr>
+          <w:rFonts w:ascii="Times New Roman" w:hAnsi="Times New Roman" w:cs="Times New Roman"/>
+          <w:sz w:val="24"/>
+          <w:szCs w:val="24"/>
+        </w:rPr>
+        <w:t xml:space="preserve"> exploits. It masquerades as ransomware with a similar ransom screen as Petya but </w:t>
+      </w:r>
+      <w:r>
+        <w:rPr>
+          <w:rFonts w:ascii="Times New Roman" w:hAnsi="Times New Roman" w:cs="Times New Roman"/>
+          <w:sz w:val="24"/>
+          <w:szCs w:val="24"/>
+        </w:rPr>
+        <w:t>encrypts</w:t>
+      </w:r>
+      <w:r>
+        <w:rPr>
+          <w:rFonts w:ascii="Times New Roman" w:hAnsi="Times New Roman" w:cs="Times New Roman"/>
+          <w:sz w:val="24"/>
+          <w:szCs w:val="24"/>
+        </w:rPr>
+        <w:t xml:space="preserve"> files </w:t>
+      </w:r>
+      <w:r>
+        <w:rPr>
+          <w:rFonts w:ascii="Times New Roman" w:hAnsi="Times New Roman" w:cs="Times New Roman"/>
+          <w:sz w:val="24"/>
+          <w:szCs w:val="24"/>
+        </w:rPr>
+        <w:t xml:space="preserve">on the computer </w:t>
+      </w:r>
+      <w:r>
+        <w:rPr>
+          <w:rFonts w:ascii="Times New Roman" w:hAnsi="Times New Roman" w:cs="Times New Roman"/>
+          <w:sz w:val="24"/>
+          <w:szCs w:val="24"/>
+        </w:rPr>
+        <w:t xml:space="preserve">with no way to revert the encryption. </w:t>
+      </w:r>
+    </w:p>
+    <w:p>
+      <w:pPr>
+        <w:jc w:val="both"/>
+        <w:rPr>
+          <w:rFonts w:ascii="Times New Roman" w:hAnsi="Times New Roman" w:cs="Times New Roman"/>
+          <w:b/>
+          <w:sz w:val="24"/>
+          <w:szCs w:val="24"/>
+        </w:rPr>
+      </w:pPr>
+    </w:p>
+    <w:p>
+      <w:pPr>
+        <w:jc w:val="both"/>
+        <w:rPr>
+          <w:rFonts w:ascii="Times New Roman" w:hAnsi="Times New Roman" w:cs="Times New Roman"/>
+          <w:b/>
+          <w:sz w:val="24"/>
+          <w:szCs w:val="24"/>
+        </w:rPr>
+      </w:pPr>
     </w:p>
     <w:p>
       <w:pPr>

--- a/Assignment 1/assn1.docx
+++ b/Assignment 1/assn1.docx
@@ -710,16 +710,7 @@
           <w:sz w:val="24"/>
           <w:szCs w:val="24"/>
         </w:rPr>
-        <w:t>3a</w:t>
-      </w:r>
-      <w:r>
-        <w:rPr>
-          <w:rFonts w:ascii="Times New Roman" w:hAnsi="Times New Roman" w:cs="Times New Roman"/>
-          <w:b/>
-          <w:sz w:val="24"/>
-          <w:szCs w:val="24"/>
-        </w:rPr>
-        <w:t>)</w:t>
+        <w:t>3a)</w:t>
       </w:r>
     </w:p>
     <w:p>
@@ -777,25 +768,7 @@
           <w:sz w:val="24"/>
           <w:szCs w:val="24"/>
         </w:rPr>
-        <w:t>3</w:t>
-      </w:r>
-      <w:r>
-        <w:rPr>
-          <w:rFonts w:ascii="Times New Roman" w:hAnsi="Times New Roman" w:cs="Times New Roman"/>
-          <w:b/>
-          <w:sz w:val="24"/>
-          <w:szCs w:val="24"/>
-        </w:rPr>
-        <w:t>b</w:t>
-      </w:r>
-      <w:r>
-        <w:rPr>
-          <w:rFonts w:ascii="Times New Roman" w:hAnsi="Times New Roman" w:cs="Times New Roman"/>
-          <w:b/>
-          <w:sz w:val="24"/>
-          <w:szCs w:val="24"/>
-        </w:rPr>
-        <w:t>)</w:t>
+        <w:t>3b)</w:t>
       </w:r>
     </w:p>
     <w:p>
@@ -853,25 +826,7 @@
           <w:sz w:val="24"/>
           <w:szCs w:val="24"/>
         </w:rPr>
-        <w:t>3</w:t>
-      </w:r>
-      <w:r>
-        <w:rPr>
-          <w:rFonts w:ascii="Times New Roman" w:hAnsi="Times New Roman" w:cs="Times New Roman"/>
-          <w:b/>
-          <w:sz w:val="24"/>
-          <w:szCs w:val="24"/>
-        </w:rPr>
-        <w:t>c</w:t>
-      </w:r>
-      <w:r>
-        <w:rPr>
-          <w:rFonts w:ascii="Times New Roman" w:hAnsi="Times New Roman" w:cs="Times New Roman"/>
-          <w:b/>
-          <w:sz w:val="24"/>
-          <w:szCs w:val="24"/>
-        </w:rPr>
-        <w:t>)</w:t>
+        <w:t>3c)</w:t>
       </w:r>
     </w:p>
     <w:p>
@@ -1117,134 +1072,6055 @@
         <w:lastRenderedPageBreak/>
         <w:t>Q4d)</w:t>
       </w:r>
+    </w:p>
+    <w:p>
+      <w:pPr>
+        <w:jc w:val="both"/>
+        <w:rPr>
+          <w:rFonts w:ascii="Times New Roman" w:hAnsi="Times New Roman" w:cs="Times New Roman"/>
+          <w:sz w:val="24"/>
+          <w:szCs w:val="24"/>
+        </w:rPr>
+      </w:pPr>
+      <w:r>
+        <w:rPr>
+          <w:rFonts w:ascii="Times New Roman" w:hAnsi="Times New Roman" w:cs="Times New Roman"/>
+          <w:sz w:val="24"/>
+          <w:szCs w:val="24"/>
+        </w:rPr>
+        <w:t xml:space="preserve">Worm. </w:t>
+      </w:r>
+      <w:proofErr w:type="spellStart"/>
+      <w:r>
+        <w:rPr>
+          <w:rFonts w:ascii="Times New Roman" w:hAnsi="Times New Roman" w:cs="Times New Roman"/>
+          <w:sz w:val="24"/>
+          <w:szCs w:val="24"/>
+        </w:rPr>
+        <w:t>NotPetya</w:t>
+      </w:r>
+      <w:proofErr w:type="spellEnd"/>
+      <w:r>
+        <w:rPr>
+          <w:rFonts w:ascii="Times New Roman" w:hAnsi="Times New Roman" w:cs="Times New Roman"/>
+          <w:sz w:val="24"/>
+          <w:szCs w:val="24"/>
+        </w:rPr>
+        <w:t xml:space="preserve"> spreads itself through a variety of methods including a backdoor implemented in an accounting software package (M.E. Doc) which is used by majority in the Ukraine as well as via the </w:t>
+      </w:r>
+      <w:proofErr w:type="spellStart"/>
+      <w:r>
+        <w:rPr>
+          <w:rFonts w:ascii="Times New Roman" w:hAnsi="Times New Roman" w:cs="Times New Roman"/>
+          <w:sz w:val="24"/>
+          <w:szCs w:val="24"/>
+        </w:rPr>
+        <w:t>EternalBlue</w:t>
+      </w:r>
+      <w:proofErr w:type="spellEnd"/>
+      <w:r>
+        <w:rPr>
+          <w:rFonts w:ascii="Times New Roman" w:hAnsi="Times New Roman" w:cs="Times New Roman"/>
+          <w:sz w:val="24"/>
+          <w:szCs w:val="24"/>
+        </w:rPr>
+        <w:t xml:space="preserve"> and </w:t>
+      </w:r>
+      <w:proofErr w:type="spellStart"/>
+      <w:r>
+        <w:rPr>
+          <w:rFonts w:ascii="Times New Roman" w:hAnsi="Times New Roman" w:cs="Times New Roman"/>
+          <w:sz w:val="24"/>
+          <w:szCs w:val="24"/>
+        </w:rPr>
+        <w:t>EternalRomance</w:t>
+      </w:r>
+      <w:proofErr w:type="spellEnd"/>
+      <w:r>
+        <w:rPr>
+          <w:rFonts w:ascii="Times New Roman" w:hAnsi="Times New Roman" w:cs="Times New Roman"/>
+          <w:sz w:val="24"/>
+          <w:szCs w:val="24"/>
+        </w:rPr>
+        <w:t xml:space="preserve"> exploits. It masquerades as ransomware with a similar ransom screen as Petya but </w:t>
+      </w:r>
+      <w:r>
+        <w:rPr>
+          <w:rFonts w:ascii="Times New Roman" w:hAnsi="Times New Roman" w:cs="Times New Roman"/>
+          <w:sz w:val="24"/>
+          <w:szCs w:val="24"/>
+        </w:rPr>
+        <w:t>encrypts</w:t>
+      </w:r>
+      <w:r>
+        <w:rPr>
+          <w:rFonts w:ascii="Times New Roman" w:hAnsi="Times New Roman" w:cs="Times New Roman"/>
+          <w:sz w:val="24"/>
+          <w:szCs w:val="24"/>
+        </w:rPr>
+        <w:t xml:space="preserve"> files </w:t>
+      </w:r>
+      <w:r>
+        <w:rPr>
+          <w:rFonts w:ascii="Times New Roman" w:hAnsi="Times New Roman" w:cs="Times New Roman"/>
+          <w:sz w:val="24"/>
+          <w:szCs w:val="24"/>
+        </w:rPr>
+        <w:t xml:space="preserve">on the computer </w:t>
+      </w:r>
+      <w:r>
+        <w:rPr>
+          <w:rFonts w:ascii="Times New Roman" w:hAnsi="Times New Roman" w:cs="Times New Roman"/>
+          <w:sz w:val="24"/>
+          <w:szCs w:val="24"/>
+        </w:rPr>
+        <w:t xml:space="preserve">with no way to revert the encryption. </w:t>
+      </w:r>
+    </w:p>
+    <w:p>
+      <w:pPr>
+        <w:jc w:val="both"/>
+        <w:rPr>
+          <w:rFonts w:ascii="Times New Roman" w:hAnsi="Times New Roman" w:cs="Times New Roman"/>
+          <w:b/>
+          <w:sz w:val="24"/>
+          <w:szCs w:val="24"/>
+        </w:rPr>
+      </w:pPr>
+    </w:p>
+    <w:p>
+      <w:pPr>
+        <w:jc w:val="both"/>
+        <w:rPr>
+          <w:rFonts w:ascii="Times New Roman" w:hAnsi="Times New Roman" w:cs="Times New Roman"/>
+          <w:b/>
+          <w:sz w:val="24"/>
+          <w:szCs w:val="24"/>
+        </w:rPr>
+      </w:pPr>
+      <w:proofErr w:type="spellStart"/>
+      <w:r>
+        <w:rPr>
+          <w:rFonts w:ascii="Times New Roman" w:hAnsi="Times New Roman" w:cs="Times New Roman"/>
+          <w:b/>
+          <w:sz w:val="24"/>
+          <w:szCs w:val="24"/>
+        </w:rPr>
+        <w:t>Sploit</w:t>
+      </w:r>
+      <w:proofErr w:type="spellEnd"/>
+      <w:r>
+        <w:rPr>
+          <w:rFonts w:ascii="Times New Roman" w:hAnsi="Times New Roman" w:cs="Times New Roman"/>
+          <w:b/>
+          <w:sz w:val="24"/>
+          <w:szCs w:val="24"/>
+        </w:rPr>
+        <w:t xml:space="preserve"> 3</w:t>
+      </w:r>
+    </w:p>
+    <w:p>
+      <w:pPr>
+        <w:jc w:val="both"/>
+        <w:rPr>
+          <w:rFonts w:ascii="Times New Roman" w:hAnsi="Times New Roman" w:cs="Times New Roman"/>
+          <w:sz w:val="24"/>
+          <w:szCs w:val="24"/>
+        </w:rPr>
+      </w:pPr>
+      <w:r>
+        <w:rPr>
+          <w:rFonts w:ascii="Times New Roman" w:hAnsi="Times New Roman" w:cs="Times New Roman"/>
+          <w:sz w:val="24"/>
+          <w:szCs w:val="24"/>
+        </w:rPr>
+        <w:t xml:space="preserve">This exploit uses a TOCTTOU vulnerability found in the program. </w:t>
+      </w:r>
+    </w:p>
+    <w:p>
+      <w:pPr>
+        <w:jc w:val="both"/>
+        <w:rPr>
+          <w:rFonts w:ascii="Times New Roman" w:hAnsi="Times New Roman" w:cs="Times New Roman"/>
+          <w:sz w:val="24"/>
+          <w:szCs w:val="24"/>
+        </w:rPr>
+      </w:pPr>
+      <w:r>
+        <w:rPr>
+          <w:rFonts w:ascii="Times New Roman" w:hAnsi="Times New Roman" w:cs="Times New Roman"/>
+          <w:sz w:val="24"/>
+          <w:szCs w:val="24"/>
+        </w:rPr>
+        <w:t>The vulnerability exists at line 244 and line 297.</w:t>
+      </w:r>
+    </w:p>
+    <w:p>
+      <w:pPr>
+        <w:jc w:val="both"/>
+        <w:rPr>
+          <w:rFonts w:ascii="Times New Roman" w:hAnsi="Times New Roman" w:cs="Times New Roman"/>
+          <w:b/>
+          <w:sz w:val="24"/>
+          <w:szCs w:val="24"/>
+        </w:rPr>
+      </w:pPr>
+    </w:p>
+    <w:p>
+      <w:pPr>
+        <w:jc w:val="both"/>
+        <w:rPr>
+          <w:rFonts w:ascii="Times New Roman" w:hAnsi="Times New Roman" w:cs="Times New Roman"/>
+          <w:b/>
+          <w:sz w:val="24"/>
+          <w:szCs w:val="24"/>
+        </w:rPr>
+      </w:pPr>
+      <w:r>
+        <w:rPr>
+          <w:rFonts w:ascii="Times New Roman" w:hAnsi="Times New Roman" w:cs="Times New Roman"/>
+          <w:b/>
+          <w:sz w:val="24"/>
+          <w:szCs w:val="24"/>
+        </w:rPr>
+        <w:t>Time of check</w:t>
+      </w:r>
+    </w:p>
+    <w:p>
+      <w:pPr>
+        <w:shd w:val="clear" w:color="auto" w:fill="FFFFFF"/>
+        <w:spacing w:after="0" w:line="240" w:lineRule="auto"/>
+        <w:rPr>
+          <w:rFonts w:ascii="Times New Roman" w:eastAsia="Times New Roman" w:hAnsi="Times New Roman" w:cs="Times New Roman"/>
+          <w:sz w:val="24"/>
+          <w:szCs w:val="24"/>
+          <w:lang w:eastAsia="en-SG"/>
+        </w:rPr>
+      </w:pPr>
+      <w:proofErr w:type="spellStart"/>
+      <w:r>
+        <w:rPr>
+          <w:rFonts w:ascii="Courier New" w:eastAsia="Times New Roman" w:hAnsi="Courier New" w:cs="Courier New"/>
+          <w:color w:val="000000"/>
+          <w:sz w:val="20"/>
+          <w:szCs w:val="20"/>
+          <w:lang w:eastAsia="en-SG"/>
+        </w:rPr>
+        <w:t>path_real</w:t>
+      </w:r>
+      <w:proofErr w:type="spellEnd"/>
+      <w:r>
+        <w:rPr>
+          <w:rFonts w:ascii="Courier New" w:eastAsia="Times New Roman" w:hAnsi="Courier New" w:cs="Courier New"/>
+          <w:color w:val="000000"/>
+          <w:sz w:val="20"/>
+          <w:szCs w:val="20"/>
+          <w:lang w:eastAsia="en-SG"/>
+        </w:rPr>
+        <w:t xml:space="preserve"> </w:t>
+      </w:r>
+      <w:r>
+        <w:rPr>
+          <w:rFonts w:ascii="Courier New" w:eastAsia="Times New Roman" w:hAnsi="Courier New" w:cs="Courier New"/>
+          <w:b/>
+          <w:bCs/>
+          <w:color w:val="000080"/>
+          <w:sz w:val="20"/>
+          <w:szCs w:val="20"/>
+          <w:lang w:eastAsia="en-SG"/>
+        </w:rPr>
+        <w:t>=</w:t>
+      </w:r>
+      <w:r>
+        <w:rPr>
+          <w:rFonts w:ascii="Courier New" w:eastAsia="Times New Roman" w:hAnsi="Courier New" w:cs="Courier New"/>
+          <w:color w:val="000000"/>
+          <w:sz w:val="20"/>
+          <w:szCs w:val="20"/>
+          <w:lang w:eastAsia="en-SG"/>
+        </w:rPr>
+        <w:t xml:space="preserve"> </w:t>
+      </w:r>
+      <w:proofErr w:type="spellStart"/>
+      <w:proofErr w:type="gramStart"/>
+      <w:r>
+        <w:rPr>
+          <w:rFonts w:ascii="Courier New" w:eastAsia="Times New Roman" w:hAnsi="Courier New" w:cs="Courier New"/>
+          <w:color w:val="000000"/>
+          <w:sz w:val="20"/>
+          <w:szCs w:val="20"/>
+          <w:lang w:eastAsia="en-SG"/>
+        </w:rPr>
+        <w:t>realpath</w:t>
+      </w:r>
+      <w:proofErr w:type="spellEnd"/>
+      <w:r>
+        <w:rPr>
+          <w:rFonts w:ascii="Courier New" w:eastAsia="Times New Roman" w:hAnsi="Courier New" w:cs="Courier New"/>
+          <w:b/>
+          <w:bCs/>
+          <w:color w:val="000080"/>
+          <w:sz w:val="20"/>
+          <w:szCs w:val="20"/>
+          <w:lang w:eastAsia="en-SG"/>
+        </w:rPr>
+        <w:t>(</w:t>
+      </w:r>
+      <w:proofErr w:type="gramEnd"/>
+      <w:r>
+        <w:rPr>
+          <w:rFonts w:ascii="Courier New" w:eastAsia="Times New Roman" w:hAnsi="Courier New" w:cs="Courier New"/>
+          <w:color w:val="000000"/>
+          <w:sz w:val="20"/>
+          <w:szCs w:val="20"/>
+          <w:lang w:eastAsia="en-SG"/>
+        </w:rPr>
+        <w:t>path</w:t>
+      </w:r>
+      <w:r>
+        <w:rPr>
+          <w:rFonts w:ascii="Courier New" w:eastAsia="Times New Roman" w:hAnsi="Courier New" w:cs="Courier New"/>
+          <w:b/>
+          <w:bCs/>
+          <w:color w:val="000080"/>
+          <w:sz w:val="20"/>
+          <w:szCs w:val="20"/>
+          <w:lang w:eastAsia="en-SG"/>
+        </w:rPr>
+        <w:t>,</w:t>
+      </w:r>
+      <w:r>
+        <w:rPr>
+          <w:rFonts w:ascii="Courier New" w:eastAsia="Times New Roman" w:hAnsi="Courier New" w:cs="Courier New"/>
+          <w:color w:val="000000"/>
+          <w:sz w:val="20"/>
+          <w:szCs w:val="20"/>
+          <w:lang w:eastAsia="en-SG"/>
+        </w:rPr>
+        <w:t xml:space="preserve"> </w:t>
+      </w:r>
+      <w:r>
+        <w:rPr>
+          <w:rFonts w:ascii="Courier New" w:eastAsia="Times New Roman" w:hAnsi="Courier New" w:cs="Courier New"/>
+          <w:b/>
+          <w:bCs/>
+          <w:color w:val="0000FF"/>
+          <w:sz w:val="20"/>
+          <w:szCs w:val="20"/>
+          <w:lang w:eastAsia="en-SG"/>
+        </w:rPr>
+        <w:t>NULL</w:t>
+      </w:r>
+      <w:r>
+        <w:rPr>
+          <w:rFonts w:ascii="Courier New" w:eastAsia="Times New Roman" w:hAnsi="Courier New" w:cs="Courier New"/>
+          <w:b/>
+          <w:bCs/>
+          <w:color w:val="000080"/>
+          <w:sz w:val="20"/>
+          <w:szCs w:val="20"/>
+          <w:lang w:eastAsia="en-SG"/>
+        </w:rPr>
+        <w:t>);</w:t>
+      </w:r>
+    </w:p>
+    <w:p>
+      <w:pPr>
+        <w:shd w:val="clear" w:color="auto" w:fill="FFFFFF"/>
+        <w:spacing w:after="0" w:line="240" w:lineRule="auto"/>
+        <w:rPr>
+          <w:rFonts w:ascii="Times New Roman" w:eastAsia="Times New Roman" w:hAnsi="Times New Roman" w:cs="Times New Roman"/>
+          <w:sz w:val="24"/>
+          <w:szCs w:val="24"/>
+          <w:lang w:eastAsia="en-SG"/>
+        </w:rPr>
+      </w:pPr>
+      <w:r>
+        <w:rPr>
+          <w:rFonts w:ascii="Courier New" w:eastAsia="Times New Roman" w:hAnsi="Courier New" w:cs="Courier New"/>
+          <w:b/>
+          <w:bCs/>
+          <w:color w:val="0000FF"/>
+          <w:sz w:val="20"/>
+          <w:szCs w:val="20"/>
+          <w:lang w:eastAsia="en-SG"/>
+        </w:rPr>
+        <w:t>if</w:t>
+      </w:r>
+      <w:r>
+        <w:rPr>
+          <w:rFonts w:ascii="Courier New" w:eastAsia="Times New Roman" w:hAnsi="Courier New" w:cs="Courier New"/>
+          <w:color w:val="000000"/>
+          <w:sz w:val="20"/>
+          <w:szCs w:val="20"/>
+          <w:lang w:eastAsia="en-SG"/>
+        </w:rPr>
+        <w:t xml:space="preserve"> </w:t>
+      </w:r>
+      <w:r>
+        <w:rPr>
+          <w:rFonts w:ascii="Courier New" w:eastAsia="Times New Roman" w:hAnsi="Courier New" w:cs="Courier New"/>
+          <w:b/>
+          <w:bCs/>
+          <w:color w:val="000080"/>
+          <w:sz w:val="20"/>
+          <w:szCs w:val="20"/>
+          <w:lang w:eastAsia="en-SG"/>
+        </w:rPr>
+        <w:t>(</w:t>
+      </w:r>
+      <w:proofErr w:type="spellStart"/>
+      <w:r>
+        <w:rPr>
+          <w:rFonts w:ascii="Courier New" w:eastAsia="Times New Roman" w:hAnsi="Courier New" w:cs="Courier New"/>
+          <w:color w:val="000000"/>
+          <w:sz w:val="20"/>
+          <w:szCs w:val="20"/>
+          <w:lang w:eastAsia="en-SG"/>
+        </w:rPr>
+        <w:t>path_</w:t>
+      </w:r>
+      <w:proofErr w:type="gramStart"/>
+      <w:r>
+        <w:rPr>
+          <w:rFonts w:ascii="Courier New" w:eastAsia="Times New Roman" w:hAnsi="Courier New" w:cs="Courier New"/>
+          <w:color w:val="000000"/>
+          <w:sz w:val="20"/>
+          <w:szCs w:val="20"/>
+          <w:lang w:eastAsia="en-SG"/>
+        </w:rPr>
+        <w:t>real</w:t>
+      </w:r>
+      <w:proofErr w:type="spellEnd"/>
+      <w:r>
+        <w:rPr>
+          <w:rFonts w:ascii="Courier New" w:eastAsia="Times New Roman" w:hAnsi="Courier New" w:cs="Courier New"/>
+          <w:color w:val="000000"/>
+          <w:sz w:val="20"/>
+          <w:szCs w:val="20"/>
+          <w:lang w:eastAsia="en-SG"/>
+        </w:rPr>
+        <w:t xml:space="preserve"> </w:t>
+      </w:r>
+      <w:r>
+        <w:rPr>
+          <w:rFonts w:ascii="Courier New" w:eastAsia="Times New Roman" w:hAnsi="Courier New" w:cs="Courier New"/>
+          <w:b/>
+          <w:bCs/>
+          <w:color w:val="000080"/>
+          <w:sz w:val="20"/>
+          <w:szCs w:val="20"/>
+          <w:lang w:eastAsia="en-SG"/>
+        </w:rPr>
+        <w:t>!</w:t>
+      </w:r>
+      <w:proofErr w:type="gramEnd"/>
+      <w:r>
+        <w:rPr>
+          <w:rFonts w:ascii="Courier New" w:eastAsia="Times New Roman" w:hAnsi="Courier New" w:cs="Courier New"/>
+          <w:b/>
+          <w:bCs/>
+          <w:color w:val="000080"/>
+          <w:sz w:val="20"/>
+          <w:szCs w:val="20"/>
+          <w:lang w:eastAsia="en-SG"/>
+        </w:rPr>
+        <w:t>=</w:t>
+      </w:r>
+      <w:r>
+        <w:rPr>
+          <w:rFonts w:ascii="Courier New" w:eastAsia="Times New Roman" w:hAnsi="Courier New" w:cs="Courier New"/>
+          <w:color w:val="000000"/>
+          <w:sz w:val="20"/>
+          <w:szCs w:val="20"/>
+          <w:lang w:eastAsia="en-SG"/>
+        </w:rPr>
+        <w:t xml:space="preserve"> </w:t>
+      </w:r>
+      <w:r>
+        <w:rPr>
+          <w:rFonts w:ascii="Courier New" w:eastAsia="Times New Roman" w:hAnsi="Courier New" w:cs="Courier New"/>
+          <w:b/>
+          <w:bCs/>
+          <w:color w:val="0000FF"/>
+          <w:sz w:val="20"/>
+          <w:szCs w:val="20"/>
+          <w:lang w:eastAsia="en-SG"/>
+        </w:rPr>
+        <w:t>NULL</w:t>
+      </w:r>
+      <w:r>
+        <w:rPr>
+          <w:rFonts w:ascii="Courier New" w:eastAsia="Times New Roman" w:hAnsi="Courier New" w:cs="Courier New"/>
+          <w:color w:val="000000"/>
+          <w:sz w:val="20"/>
+          <w:szCs w:val="20"/>
+          <w:lang w:eastAsia="en-SG"/>
+        </w:rPr>
+        <w:t xml:space="preserve"> </w:t>
+      </w:r>
+      <w:r>
+        <w:rPr>
+          <w:rFonts w:ascii="Courier New" w:eastAsia="Times New Roman" w:hAnsi="Courier New" w:cs="Courier New"/>
+          <w:b/>
+          <w:bCs/>
+          <w:color w:val="000080"/>
+          <w:sz w:val="20"/>
+          <w:szCs w:val="20"/>
+          <w:lang w:eastAsia="en-SG"/>
+        </w:rPr>
+        <w:t>&amp;&amp;</w:t>
+      </w:r>
+      <w:r>
+        <w:rPr>
+          <w:rFonts w:ascii="Courier New" w:eastAsia="Times New Roman" w:hAnsi="Courier New" w:cs="Courier New"/>
+          <w:color w:val="000000"/>
+          <w:sz w:val="20"/>
+          <w:szCs w:val="20"/>
+          <w:lang w:eastAsia="en-SG"/>
+        </w:rPr>
+        <w:t xml:space="preserve"> </w:t>
+      </w:r>
+      <w:proofErr w:type="spellStart"/>
+      <w:r>
+        <w:rPr>
+          <w:rFonts w:ascii="Courier New" w:eastAsia="Times New Roman" w:hAnsi="Courier New" w:cs="Courier New"/>
+          <w:color w:val="000000"/>
+          <w:sz w:val="20"/>
+          <w:szCs w:val="20"/>
+          <w:lang w:eastAsia="en-SG"/>
+        </w:rPr>
+        <w:t>strstr</w:t>
+      </w:r>
+      <w:proofErr w:type="spellEnd"/>
+      <w:r>
+        <w:rPr>
+          <w:rFonts w:ascii="Courier New" w:eastAsia="Times New Roman" w:hAnsi="Courier New" w:cs="Courier New"/>
+          <w:b/>
+          <w:bCs/>
+          <w:color w:val="000080"/>
+          <w:sz w:val="20"/>
+          <w:szCs w:val="20"/>
+          <w:lang w:eastAsia="en-SG"/>
+        </w:rPr>
+        <w:t>(</w:t>
+      </w:r>
+      <w:proofErr w:type="spellStart"/>
+      <w:r>
+        <w:rPr>
+          <w:rFonts w:ascii="Courier New" w:eastAsia="Times New Roman" w:hAnsi="Courier New" w:cs="Courier New"/>
+          <w:color w:val="000000"/>
+          <w:sz w:val="20"/>
+          <w:szCs w:val="20"/>
+          <w:lang w:eastAsia="en-SG"/>
+        </w:rPr>
+        <w:t>path_real</w:t>
+      </w:r>
+      <w:proofErr w:type="spellEnd"/>
+      <w:r>
+        <w:rPr>
+          <w:rFonts w:ascii="Courier New" w:eastAsia="Times New Roman" w:hAnsi="Courier New" w:cs="Courier New"/>
+          <w:b/>
+          <w:bCs/>
+          <w:color w:val="000080"/>
+          <w:sz w:val="20"/>
+          <w:szCs w:val="20"/>
+          <w:lang w:eastAsia="en-SG"/>
+        </w:rPr>
+        <w:t>,</w:t>
+      </w:r>
+      <w:r>
+        <w:rPr>
+          <w:rFonts w:ascii="Courier New" w:eastAsia="Times New Roman" w:hAnsi="Courier New" w:cs="Courier New"/>
+          <w:color w:val="000000"/>
+          <w:sz w:val="20"/>
+          <w:szCs w:val="20"/>
+          <w:lang w:eastAsia="en-SG"/>
+        </w:rPr>
+        <w:t xml:space="preserve"> forbidden</w:t>
+      </w:r>
+      <w:r>
+        <w:rPr>
+          <w:rFonts w:ascii="Courier New" w:eastAsia="Times New Roman" w:hAnsi="Courier New" w:cs="Courier New"/>
+          <w:b/>
+          <w:bCs/>
+          <w:color w:val="000080"/>
+          <w:sz w:val="20"/>
+          <w:szCs w:val="20"/>
+          <w:lang w:eastAsia="en-SG"/>
+        </w:rPr>
+        <w:t>)</w:t>
+      </w:r>
+      <w:r>
+        <w:rPr>
+          <w:rFonts w:ascii="Courier New" w:eastAsia="Times New Roman" w:hAnsi="Courier New" w:cs="Courier New"/>
+          <w:color w:val="000000"/>
+          <w:sz w:val="20"/>
+          <w:szCs w:val="20"/>
+          <w:lang w:eastAsia="en-SG"/>
+        </w:rPr>
+        <w:t xml:space="preserve"> </w:t>
+      </w:r>
+      <w:r>
+        <w:rPr>
+          <w:rFonts w:ascii="Courier New" w:eastAsia="Times New Roman" w:hAnsi="Courier New" w:cs="Courier New"/>
+          <w:b/>
+          <w:bCs/>
+          <w:color w:val="000080"/>
+          <w:sz w:val="20"/>
+          <w:szCs w:val="20"/>
+          <w:lang w:eastAsia="en-SG"/>
+        </w:rPr>
+        <w:t>==</w:t>
+      </w:r>
+      <w:r>
+        <w:rPr>
+          <w:rFonts w:ascii="Courier New" w:eastAsia="Times New Roman" w:hAnsi="Courier New" w:cs="Courier New"/>
+          <w:color w:val="000000"/>
+          <w:sz w:val="20"/>
+          <w:szCs w:val="20"/>
+          <w:lang w:eastAsia="en-SG"/>
+        </w:rPr>
+        <w:t xml:space="preserve"> </w:t>
+      </w:r>
+      <w:proofErr w:type="spellStart"/>
+      <w:r>
+        <w:rPr>
+          <w:rFonts w:ascii="Courier New" w:eastAsia="Times New Roman" w:hAnsi="Courier New" w:cs="Courier New"/>
+          <w:color w:val="000000"/>
+          <w:sz w:val="20"/>
+          <w:szCs w:val="20"/>
+          <w:lang w:eastAsia="en-SG"/>
+        </w:rPr>
+        <w:t>path_real</w:t>
+      </w:r>
+      <w:proofErr w:type="spellEnd"/>
+      <w:r>
+        <w:rPr>
+          <w:rFonts w:ascii="Courier New" w:eastAsia="Times New Roman" w:hAnsi="Courier New" w:cs="Courier New"/>
+          <w:b/>
+          <w:bCs/>
+          <w:color w:val="000080"/>
+          <w:sz w:val="20"/>
+          <w:szCs w:val="20"/>
+          <w:lang w:eastAsia="en-SG"/>
+        </w:rPr>
+        <w:t>)</w:t>
+      </w:r>
+      <w:r>
+        <w:rPr>
+          <w:rFonts w:ascii="Courier New" w:eastAsia="Times New Roman" w:hAnsi="Courier New" w:cs="Courier New"/>
+          <w:color w:val="000000"/>
+          <w:sz w:val="20"/>
+          <w:szCs w:val="20"/>
+          <w:lang w:eastAsia="en-SG"/>
+        </w:rPr>
+        <w:t xml:space="preserve"> </w:t>
+      </w:r>
+    </w:p>
+    <w:p>
+      <w:pPr>
+        <w:jc w:val="both"/>
+        <w:rPr>
+          <w:rFonts w:ascii="Times New Roman" w:hAnsi="Times New Roman" w:cs="Times New Roman"/>
+          <w:b/>
+          <w:sz w:val="24"/>
+          <w:szCs w:val="24"/>
+        </w:rPr>
+      </w:pPr>
+    </w:p>
+    <w:p>
+      <w:pPr>
+        <w:jc w:val="both"/>
+        <w:rPr>
+          <w:rFonts w:ascii="Times New Roman" w:hAnsi="Times New Roman" w:cs="Times New Roman"/>
+          <w:b/>
+          <w:sz w:val="24"/>
+          <w:szCs w:val="24"/>
+        </w:rPr>
+      </w:pPr>
+      <w:r>
+        <w:rPr>
+          <w:rFonts w:ascii="Times New Roman" w:hAnsi="Times New Roman" w:cs="Times New Roman"/>
+          <w:b/>
+          <w:sz w:val="24"/>
+          <w:szCs w:val="24"/>
+        </w:rPr>
+        <w:t>Time of use</w:t>
+      </w:r>
+    </w:p>
+    <w:p>
+      <w:pPr>
+        <w:jc w:val="both"/>
+        <w:rPr>
+          <w:rFonts w:ascii="Courier New" w:eastAsia="Times New Roman" w:hAnsi="Courier New" w:cs="Courier New"/>
+          <w:b/>
+          <w:bCs/>
+          <w:color w:val="000080"/>
+          <w:sz w:val="20"/>
+          <w:szCs w:val="20"/>
+          <w:lang w:eastAsia="en-SG"/>
+        </w:rPr>
+      </w:pPr>
+      <w:r>
+        <w:rPr>
+          <w:rFonts w:ascii="Courier New" w:eastAsia="Times New Roman" w:hAnsi="Courier New" w:cs="Courier New"/>
+          <w:b/>
+          <w:bCs/>
+          <w:color w:val="0000FF"/>
+          <w:sz w:val="20"/>
+          <w:szCs w:val="20"/>
+          <w:lang w:eastAsia="en-SG"/>
+        </w:rPr>
+        <w:t>if</w:t>
+      </w:r>
+      <w:r>
+        <w:rPr>
+          <w:rFonts w:ascii="Courier New" w:eastAsia="Times New Roman" w:hAnsi="Courier New" w:cs="Courier New"/>
+          <w:color w:val="000000"/>
+          <w:sz w:val="20"/>
+          <w:szCs w:val="20"/>
+          <w:lang w:eastAsia="en-SG"/>
+        </w:rPr>
+        <w:t xml:space="preserve"> </w:t>
+      </w:r>
+      <w:r>
+        <w:rPr>
+          <w:rFonts w:ascii="Courier New" w:eastAsia="Times New Roman" w:hAnsi="Courier New" w:cs="Courier New"/>
+          <w:b/>
+          <w:bCs/>
+          <w:color w:val="000080"/>
+          <w:sz w:val="20"/>
+          <w:szCs w:val="20"/>
+          <w:lang w:eastAsia="en-SG"/>
+        </w:rPr>
+        <w:t>(</w:t>
+      </w:r>
+      <w:proofErr w:type="spellStart"/>
+      <w:proofErr w:type="gramStart"/>
+      <w:r>
+        <w:rPr>
+          <w:rFonts w:ascii="Courier New" w:eastAsia="Times New Roman" w:hAnsi="Courier New" w:cs="Courier New"/>
+          <w:color w:val="000000"/>
+          <w:sz w:val="20"/>
+          <w:szCs w:val="20"/>
+          <w:lang w:eastAsia="en-SG"/>
+        </w:rPr>
+        <w:t>copyFile</w:t>
+      </w:r>
+      <w:proofErr w:type="spellEnd"/>
+      <w:r>
+        <w:rPr>
+          <w:rFonts w:ascii="Courier New" w:eastAsia="Times New Roman" w:hAnsi="Courier New" w:cs="Courier New"/>
+          <w:b/>
+          <w:bCs/>
+          <w:color w:val="000080"/>
+          <w:sz w:val="20"/>
+          <w:szCs w:val="20"/>
+          <w:lang w:eastAsia="en-SG"/>
+        </w:rPr>
+        <w:t>(</w:t>
+      </w:r>
+      <w:proofErr w:type="spellStart"/>
+      <w:proofErr w:type="gramEnd"/>
+      <w:r>
+        <w:rPr>
+          <w:rFonts w:ascii="Courier New" w:eastAsia="Times New Roman" w:hAnsi="Courier New" w:cs="Courier New"/>
+          <w:color w:val="000000"/>
+          <w:sz w:val="20"/>
+          <w:szCs w:val="20"/>
+          <w:lang w:eastAsia="en-SG"/>
+        </w:rPr>
+        <w:t>src</w:t>
+      </w:r>
+      <w:proofErr w:type="spellEnd"/>
+      <w:r>
+        <w:rPr>
+          <w:rFonts w:ascii="Courier New" w:eastAsia="Times New Roman" w:hAnsi="Courier New" w:cs="Courier New"/>
+          <w:b/>
+          <w:bCs/>
+          <w:color w:val="000080"/>
+          <w:sz w:val="20"/>
+          <w:szCs w:val="20"/>
+          <w:lang w:eastAsia="en-SG"/>
+        </w:rPr>
+        <w:t>,</w:t>
+      </w:r>
+      <w:r>
+        <w:rPr>
+          <w:rFonts w:ascii="Courier New" w:eastAsia="Times New Roman" w:hAnsi="Courier New" w:cs="Courier New"/>
+          <w:color w:val="000000"/>
+          <w:sz w:val="20"/>
+          <w:szCs w:val="20"/>
+          <w:lang w:eastAsia="en-SG"/>
+        </w:rPr>
+        <w:t xml:space="preserve"> </w:t>
+      </w:r>
+      <w:proofErr w:type="spellStart"/>
+      <w:r>
+        <w:rPr>
+          <w:rFonts w:ascii="Courier New" w:eastAsia="Times New Roman" w:hAnsi="Courier New" w:cs="Courier New"/>
+          <w:color w:val="000000"/>
+          <w:sz w:val="20"/>
+          <w:szCs w:val="20"/>
+          <w:lang w:eastAsia="en-SG"/>
+        </w:rPr>
+        <w:t>dst</w:t>
+      </w:r>
+      <w:proofErr w:type="spellEnd"/>
+      <w:r>
+        <w:rPr>
+          <w:rFonts w:ascii="Courier New" w:eastAsia="Times New Roman" w:hAnsi="Courier New" w:cs="Courier New"/>
+          <w:b/>
+          <w:bCs/>
+          <w:color w:val="000080"/>
+          <w:sz w:val="20"/>
+          <w:szCs w:val="20"/>
+          <w:lang w:eastAsia="en-SG"/>
+        </w:rPr>
+        <w:t>)</w:t>
+      </w:r>
+      <w:r>
+        <w:rPr>
+          <w:rFonts w:ascii="Courier New" w:eastAsia="Times New Roman" w:hAnsi="Courier New" w:cs="Courier New"/>
+          <w:color w:val="000000"/>
+          <w:sz w:val="20"/>
+          <w:szCs w:val="20"/>
+          <w:lang w:eastAsia="en-SG"/>
+        </w:rPr>
+        <w:t xml:space="preserve"> </w:t>
+      </w:r>
+      <w:r>
+        <w:rPr>
+          <w:rFonts w:ascii="Courier New" w:eastAsia="Times New Roman" w:hAnsi="Courier New" w:cs="Courier New"/>
+          <w:b/>
+          <w:bCs/>
+          <w:color w:val="000080"/>
+          <w:sz w:val="20"/>
+          <w:szCs w:val="20"/>
+          <w:lang w:eastAsia="en-SG"/>
+        </w:rPr>
+        <w:t>&lt;</w:t>
+      </w:r>
+      <w:r>
+        <w:rPr>
+          <w:rFonts w:ascii="Courier New" w:eastAsia="Times New Roman" w:hAnsi="Courier New" w:cs="Courier New"/>
+          <w:color w:val="000000"/>
+          <w:sz w:val="20"/>
+          <w:szCs w:val="20"/>
+          <w:lang w:eastAsia="en-SG"/>
+        </w:rPr>
+        <w:t xml:space="preserve"> </w:t>
+      </w:r>
+      <w:r>
+        <w:rPr>
+          <w:rFonts w:ascii="Courier New" w:eastAsia="Times New Roman" w:hAnsi="Courier New" w:cs="Courier New"/>
+          <w:color w:val="FF8000"/>
+          <w:sz w:val="20"/>
+          <w:szCs w:val="20"/>
+          <w:lang w:eastAsia="en-SG"/>
+        </w:rPr>
+        <w:t>0</w:t>
+      </w:r>
+      <w:r>
+        <w:rPr>
+          <w:rFonts w:ascii="Courier New" w:eastAsia="Times New Roman" w:hAnsi="Courier New" w:cs="Courier New"/>
+          <w:b/>
+          <w:bCs/>
+          <w:color w:val="000080"/>
+          <w:sz w:val="20"/>
+          <w:szCs w:val="20"/>
+          <w:lang w:eastAsia="en-SG"/>
+        </w:rPr>
+        <w:t>)</w:t>
+      </w:r>
+      <w:r>
+        <w:rPr>
+          <w:rFonts w:ascii="Courier New" w:eastAsia="Times New Roman" w:hAnsi="Courier New" w:cs="Courier New"/>
+          <w:color w:val="000000"/>
+          <w:sz w:val="20"/>
+          <w:szCs w:val="20"/>
+          <w:lang w:eastAsia="en-SG"/>
+        </w:rPr>
+        <w:t xml:space="preserve"> </w:t>
+      </w:r>
+    </w:p>
+    <w:p>
+      <w:pPr>
+        <w:jc w:val="both"/>
+        <w:rPr>
+          <w:rFonts w:ascii="Times New Roman" w:hAnsi="Times New Roman" w:cs="Times New Roman"/>
+          <w:sz w:val="24"/>
+          <w:szCs w:val="24"/>
+        </w:rPr>
+      </w:pPr>
+    </w:p>
+    <w:p>
+      <w:pPr>
+        <w:jc w:val="both"/>
+        <w:rPr>
+          <w:rFonts w:ascii="Times New Roman" w:hAnsi="Times New Roman" w:cs="Times New Roman"/>
+          <w:sz w:val="24"/>
+          <w:szCs w:val="24"/>
+        </w:rPr>
+      </w:pPr>
+      <w:r>
+        <w:rPr>
+          <w:rFonts w:ascii="Times New Roman" w:hAnsi="Times New Roman" w:cs="Times New Roman"/>
+          <w:sz w:val="24"/>
+          <w:szCs w:val="24"/>
+        </w:rPr>
+        <w:t xml:space="preserve">The time of check conditional statement checks whether our path has a valid path i.e. the path cannot contain /etc/ as the passwd file is in that directory. </w:t>
+      </w:r>
+      <w:r>
+        <w:rPr>
+          <w:rFonts w:ascii="Times New Roman" w:hAnsi="Times New Roman" w:cs="Times New Roman"/>
+          <w:sz w:val="24"/>
+          <w:szCs w:val="24"/>
+        </w:rPr>
+        <w:t xml:space="preserve">These lines of code prevents symbolic links from working at the time of check since </w:t>
+      </w:r>
+      <w:proofErr w:type="spellStart"/>
+      <w:proofErr w:type="gramStart"/>
+      <w:r>
+        <w:rPr>
+          <w:rFonts w:ascii="Times New Roman" w:hAnsi="Times New Roman" w:cs="Times New Roman"/>
+          <w:sz w:val="24"/>
+          <w:szCs w:val="24"/>
+        </w:rPr>
+        <w:t>realpath</w:t>
+      </w:r>
+      <w:proofErr w:type="spellEnd"/>
+      <w:r>
+        <w:rPr>
+          <w:rFonts w:ascii="Times New Roman" w:hAnsi="Times New Roman" w:cs="Times New Roman"/>
+          <w:sz w:val="24"/>
+          <w:szCs w:val="24"/>
+        </w:rPr>
+        <w:t>(</w:t>
+      </w:r>
+      <w:proofErr w:type="gramEnd"/>
+      <w:r>
+        <w:rPr>
+          <w:rFonts w:ascii="Times New Roman" w:hAnsi="Times New Roman" w:cs="Times New Roman"/>
+          <w:sz w:val="24"/>
+          <w:szCs w:val="24"/>
+        </w:rPr>
+        <w:t>) would resolves the symbolic link to an actual path. If we were to create a symbolic link to the /etc/ directory it would fail.</w:t>
+      </w:r>
+    </w:p>
+    <w:p>
+      <w:pPr>
+        <w:jc w:val="both"/>
+        <w:rPr>
+          <w:rFonts w:ascii="Times New Roman" w:hAnsi="Times New Roman" w:cs="Times New Roman"/>
+          <w:sz w:val="24"/>
+          <w:szCs w:val="24"/>
+        </w:rPr>
+      </w:pPr>
+    </w:p>
+    <w:p>
+      <w:pPr>
+        <w:jc w:val="both"/>
+        <w:rPr>
+          <w:rFonts w:ascii="Times New Roman" w:hAnsi="Times New Roman" w:cs="Times New Roman"/>
+          <w:sz w:val="24"/>
+          <w:szCs w:val="24"/>
+        </w:rPr>
+      </w:pPr>
+      <w:r>
+        <w:rPr>
+          <w:rFonts w:ascii="Times New Roman" w:hAnsi="Times New Roman" w:cs="Times New Roman"/>
+          <w:sz w:val="24"/>
+          <w:szCs w:val="24"/>
+        </w:rPr>
+        <w:t>We can, however, create the symbolic link AFTER this check and BEFORE line 297 when the file will be restored such that it is restored into /etc/</w:t>
+      </w:r>
+    </w:p>
+    <w:p>
+      <w:pPr>
+        <w:jc w:val="both"/>
+        <w:rPr>
+          <w:rFonts w:ascii="Times New Roman" w:hAnsi="Times New Roman" w:cs="Times New Roman"/>
+          <w:sz w:val="24"/>
+          <w:szCs w:val="24"/>
+        </w:rPr>
+      </w:pPr>
+    </w:p>
+    <w:p>
+      <w:pPr>
+        <w:jc w:val="both"/>
+        <w:rPr>
+          <w:rFonts w:ascii="Times New Roman" w:hAnsi="Times New Roman" w:cs="Times New Roman"/>
+          <w:sz w:val="24"/>
+          <w:szCs w:val="24"/>
+        </w:rPr>
+      </w:pPr>
+      <w:r>
+        <w:rPr>
+          <w:rFonts w:ascii="Times New Roman" w:hAnsi="Times New Roman" w:cs="Times New Roman"/>
+          <w:sz w:val="24"/>
+          <w:szCs w:val="24"/>
+        </w:rPr>
+        <w:t>The flow of the program is as follows:</w:t>
+      </w:r>
+    </w:p>
+    <w:p>
+      <w:pPr>
+        <w:jc w:val="both"/>
+        <w:rPr>
+          <w:rFonts w:ascii="Times New Roman" w:hAnsi="Times New Roman" w:cs="Times New Roman"/>
+          <w:sz w:val="24"/>
+          <w:szCs w:val="24"/>
+        </w:rPr>
+      </w:pPr>
+    </w:p>
+    <w:p>
+      <w:pPr>
+        <w:pStyle w:val="ListParagraph"/>
+        <w:numPr>
+          <w:ilvl w:val="0"/>
+          <w:numId w:val="3"/>
+        </w:numPr>
+        <w:shd w:val="clear" w:color="auto" w:fill="FFFFFF"/>
+        <w:rPr>
+          <w:rFonts w:ascii="Times New Roman" w:eastAsia="Times New Roman" w:hAnsi="Times New Roman" w:cs="Times New Roman"/>
+          <w:sz w:val="24"/>
+          <w:szCs w:val="24"/>
+          <w:lang w:eastAsia="en-SG"/>
+        </w:rPr>
+      </w:pPr>
+      <w:r>
+        <w:rPr>
+          <w:rFonts w:ascii="Times New Roman" w:hAnsi="Times New Roman" w:cs="Times New Roman"/>
+          <w:sz w:val="24"/>
+          <w:szCs w:val="24"/>
+        </w:rPr>
+        <w:t xml:space="preserve">Create a passwd file containing a </w:t>
+      </w:r>
+      <w:proofErr w:type="gramStart"/>
+      <w:r>
+        <w:rPr>
+          <w:rFonts w:ascii="Courier New" w:eastAsia="Times New Roman" w:hAnsi="Courier New" w:cs="Courier New"/>
+          <w:color w:val="808080"/>
+          <w:sz w:val="20"/>
+          <w:szCs w:val="20"/>
+          <w:lang w:eastAsia="en-SG"/>
+        </w:rPr>
+        <w:t>hacker::</w:t>
+      </w:r>
+      <w:proofErr w:type="gramEnd"/>
+      <w:r>
+        <w:rPr>
+          <w:rFonts w:ascii="Courier New" w:eastAsia="Times New Roman" w:hAnsi="Courier New" w:cs="Courier New"/>
+          <w:color w:val="808080"/>
+          <w:sz w:val="20"/>
+          <w:szCs w:val="20"/>
+          <w:lang w:eastAsia="en-SG"/>
+        </w:rPr>
+        <w:t>0:0:root:/root:/bin/bash</w:t>
+      </w:r>
+      <w:r>
+        <w:rPr>
+          <w:rFonts w:ascii="Courier New" w:eastAsia="Times New Roman" w:hAnsi="Courier New" w:cs="Courier New"/>
+          <w:color w:val="808080"/>
+          <w:sz w:val="20"/>
+          <w:szCs w:val="20"/>
+          <w:lang w:eastAsia="en-SG"/>
+        </w:rPr>
+        <w:t xml:space="preserve"> </w:t>
+      </w:r>
+      <w:r>
+        <w:rPr>
+          <w:rFonts w:ascii="Times New Roman" w:hAnsi="Times New Roman" w:cs="Times New Roman"/>
+          <w:sz w:val="24"/>
+          <w:szCs w:val="24"/>
+        </w:rPr>
+        <w:t>entry. This is a root alias entry with UID of 0 which gives it root privileges. Note that this alias does not have a password.</w:t>
+      </w:r>
+    </w:p>
+    <w:p>
+      <w:pPr>
+        <w:pStyle w:val="ListParagraph"/>
+        <w:shd w:val="clear" w:color="auto" w:fill="FFFFFF"/>
+        <w:ind w:left="360"/>
+        <w:rPr>
+          <w:rFonts w:ascii="Times New Roman" w:eastAsia="Times New Roman" w:hAnsi="Times New Roman" w:cs="Times New Roman"/>
+          <w:sz w:val="24"/>
+          <w:szCs w:val="24"/>
+          <w:lang w:eastAsia="en-SG"/>
+        </w:rPr>
+      </w:pPr>
+    </w:p>
+    <w:p>
+      <w:pPr>
+        <w:pStyle w:val="ListParagraph"/>
+        <w:numPr>
+          <w:ilvl w:val="0"/>
+          <w:numId w:val="3"/>
+        </w:numPr>
+        <w:shd w:val="clear" w:color="auto" w:fill="FFFFFF"/>
+        <w:rPr>
+          <w:rFonts w:ascii="Times New Roman" w:eastAsia="Times New Roman" w:hAnsi="Times New Roman" w:cs="Times New Roman"/>
+          <w:sz w:val="24"/>
+          <w:szCs w:val="24"/>
+          <w:lang w:eastAsia="en-SG"/>
+        </w:rPr>
+      </w:pPr>
+      <w:r>
+        <w:rPr>
+          <w:rFonts w:ascii="Times New Roman" w:eastAsia="Times New Roman" w:hAnsi="Times New Roman" w:cs="Times New Roman"/>
+          <w:sz w:val="24"/>
+          <w:szCs w:val="24"/>
+          <w:lang w:eastAsia="en-SG"/>
+        </w:rPr>
+        <w:t xml:space="preserve">Backup </w:t>
+      </w:r>
+      <w:r>
+        <w:rPr>
+          <w:rFonts w:ascii="Times New Roman" w:eastAsia="Times New Roman" w:hAnsi="Times New Roman" w:cs="Times New Roman"/>
+          <w:sz w:val="24"/>
+          <w:szCs w:val="24"/>
+          <w:lang w:eastAsia="en-SG"/>
+        </w:rPr>
+        <w:t>our created passwd file.</w:t>
+      </w:r>
+    </w:p>
+    <w:p>
+      <w:pPr>
+        <w:pStyle w:val="ListParagraph"/>
+        <w:rPr>
+          <w:rFonts w:ascii="Times New Roman" w:eastAsia="Times New Roman" w:hAnsi="Times New Roman" w:cs="Times New Roman"/>
+          <w:sz w:val="24"/>
+          <w:szCs w:val="24"/>
+          <w:lang w:eastAsia="en-SG"/>
+        </w:rPr>
+      </w:pPr>
+    </w:p>
+    <w:p>
+      <w:pPr>
+        <w:pStyle w:val="ListParagraph"/>
+        <w:numPr>
+          <w:ilvl w:val="0"/>
+          <w:numId w:val="3"/>
+        </w:numPr>
+        <w:shd w:val="clear" w:color="auto" w:fill="FFFFFF"/>
+        <w:rPr>
+          <w:rFonts w:ascii="Times New Roman" w:eastAsia="Times New Roman" w:hAnsi="Times New Roman" w:cs="Times New Roman"/>
+          <w:sz w:val="24"/>
+          <w:szCs w:val="24"/>
+          <w:lang w:eastAsia="en-SG"/>
+        </w:rPr>
+      </w:pPr>
+      <w:r>
+        <w:rPr>
+          <w:rFonts w:ascii="Times New Roman" w:eastAsia="Times New Roman" w:hAnsi="Times New Roman" w:cs="Times New Roman"/>
+          <w:sz w:val="24"/>
+          <w:szCs w:val="24"/>
+          <w:lang w:eastAsia="en-SG"/>
+        </w:rPr>
+        <w:t xml:space="preserve">Restore our passwd file from the backup directory. At the same time, create a symbolic link with the name “passwd” that redirects to “/etc/passwd”. If timed correctly, during the </w:t>
+      </w:r>
+      <w:proofErr w:type="spellStart"/>
+      <w:proofErr w:type="gramStart"/>
+      <w:r>
+        <w:rPr>
+          <w:rFonts w:ascii="Times New Roman" w:eastAsia="Times New Roman" w:hAnsi="Times New Roman" w:cs="Times New Roman"/>
+          <w:sz w:val="24"/>
+          <w:szCs w:val="24"/>
+          <w:lang w:eastAsia="en-SG"/>
+        </w:rPr>
+        <w:lastRenderedPageBreak/>
+        <w:t>copyFile</w:t>
+      </w:r>
+      <w:proofErr w:type="spellEnd"/>
+      <w:r>
+        <w:rPr>
+          <w:rFonts w:ascii="Times New Roman" w:eastAsia="Times New Roman" w:hAnsi="Times New Roman" w:cs="Times New Roman"/>
+          <w:sz w:val="24"/>
+          <w:szCs w:val="24"/>
+          <w:lang w:eastAsia="en-SG"/>
+        </w:rPr>
+        <w:t>(</w:t>
+      </w:r>
+      <w:proofErr w:type="gramEnd"/>
+      <w:r>
+        <w:rPr>
+          <w:rFonts w:ascii="Times New Roman" w:eastAsia="Times New Roman" w:hAnsi="Times New Roman" w:cs="Times New Roman"/>
+          <w:sz w:val="24"/>
+          <w:szCs w:val="24"/>
+          <w:lang w:eastAsia="en-SG"/>
+        </w:rPr>
+        <w:t xml:space="preserve">) function’s </w:t>
+      </w:r>
+      <w:proofErr w:type="spellStart"/>
+      <w:r>
+        <w:rPr>
+          <w:rFonts w:ascii="Times New Roman" w:eastAsia="Times New Roman" w:hAnsi="Times New Roman" w:cs="Times New Roman"/>
+          <w:sz w:val="24"/>
+          <w:szCs w:val="24"/>
+          <w:lang w:eastAsia="en-SG"/>
+        </w:rPr>
+        <w:t>fopen</w:t>
+      </w:r>
+      <w:proofErr w:type="spellEnd"/>
+      <w:r>
+        <w:rPr>
+          <w:rFonts w:ascii="Times New Roman" w:eastAsia="Times New Roman" w:hAnsi="Times New Roman" w:cs="Times New Roman"/>
+          <w:sz w:val="24"/>
+          <w:szCs w:val="24"/>
+          <w:lang w:eastAsia="en-SG"/>
+        </w:rPr>
+        <w:t>, the destination would be pointed to /etc/passwd instead of /share/passwd via the symbolic link.</w:t>
+      </w:r>
+    </w:p>
+    <w:p>
+      <w:pPr>
+        <w:pStyle w:val="ListParagraph"/>
+        <w:rPr>
+          <w:rFonts w:ascii="Times New Roman" w:eastAsia="Times New Roman" w:hAnsi="Times New Roman" w:cs="Times New Roman"/>
+          <w:sz w:val="24"/>
+          <w:szCs w:val="24"/>
+          <w:lang w:eastAsia="en-SG"/>
+        </w:rPr>
+      </w:pPr>
+    </w:p>
+    <w:p>
+      <w:pPr>
+        <w:pStyle w:val="ListParagraph"/>
+        <w:numPr>
+          <w:ilvl w:val="0"/>
+          <w:numId w:val="3"/>
+        </w:numPr>
+        <w:shd w:val="clear" w:color="auto" w:fill="FFFFFF"/>
+        <w:rPr>
+          <w:rFonts w:ascii="Times New Roman" w:eastAsia="Times New Roman" w:hAnsi="Times New Roman" w:cs="Times New Roman"/>
+          <w:sz w:val="24"/>
+          <w:szCs w:val="24"/>
+          <w:lang w:eastAsia="en-SG"/>
+        </w:rPr>
+      </w:pPr>
+      <w:r>
+        <w:rPr>
+          <w:rFonts w:ascii="Times New Roman" w:eastAsia="Times New Roman" w:hAnsi="Times New Roman" w:cs="Times New Roman"/>
+          <w:sz w:val="24"/>
+          <w:szCs w:val="24"/>
+          <w:lang w:eastAsia="en-SG"/>
+        </w:rPr>
+        <w:t>Our restored file will overwrite the existing passwd file.</w:t>
+      </w:r>
+    </w:p>
+    <w:p>
+      <w:pPr>
+        <w:pStyle w:val="ListParagraph"/>
+        <w:rPr>
+          <w:rFonts w:ascii="Times New Roman" w:eastAsia="Times New Roman" w:hAnsi="Times New Roman" w:cs="Times New Roman"/>
+          <w:sz w:val="24"/>
+          <w:szCs w:val="24"/>
+          <w:lang w:eastAsia="en-SG"/>
+        </w:rPr>
+      </w:pPr>
+    </w:p>
+    <w:p>
+      <w:pPr>
+        <w:pStyle w:val="ListParagraph"/>
+        <w:numPr>
+          <w:ilvl w:val="0"/>
+          <w:numId w:val="3"/>
+        </w:numPr>
+        <w:shd w:val="clear" w:color="auto" w:fill="FFFFFF"/>
+        <w:rPr>
+          <w:rFonts w:ascii="Times New Roman" w:eastAsia="Times New Roman" w:hAnsi="Times New Roman" w:cs="Times New Roman"/>
+          <w:sz w:val="24"/>
+          <w:szCs w:val="24"/>
+          <w:lang w:eastAsia="en-SG"/>
+        </w:rPr>
+      </w:pPr>
+      <w:r>
+        <w:rPr>
+          <w:rFonts w:ascii="Times New Roman" w:eastAsia="Times New Roman" w:hAnsi="Times New Roman" w:cs="Times New Roman"/>
+          <w:sz w:val="24"/>
+          <w:szCs w:val="24"/>
+          <w:lang w:eastAsia="en-SG"/>
+        </w:rPr>
+        <w:t>Run “</w:t>
+      </w:r>
+      <w:proofErr w:type="spellStart"/>
+      <w:r>
+        <w:rPr>
+          <w:rFonts w:ascii="Times New Roman" w:eastAsia="Times New Roman" w:hAnsi="Times New Roman" w:cs="Times New Roman"/>
+          <w:sz w:val="24"/>
+          <w:szCs w:val="24"/>
+          <w:lang w:eastAsia="en-SG"/>
+        </w:rPr>
+        <w:t>su</w:t>
+      </w:r>
+      <w:proofErr w:type="spellEnd"/>
+      <w:r>
+        <w:rPr>
+          <w:rFonts w:ascii="Times New Roman" w:eastAsia="Times New Roman" w:hAnsi="Times New Roman" w:cs="Times New Roman"/>
+          <w:sz w:val="24"/>
+          <w:szCs w:val="24"/>
+          <w:lang w:eastAsia="en-SG"/>
+        </w:rPr>
+        <w:t xml:space="preserve"> hacker”. This will give us root access.</w:t>
+      </w:r>
+    </w:p>
+    <w:p>
+      <w:pPr>
+        <w:pStyle w:val="ListParagraph"/>
+        <w:rPr>
+          <w:rFonts w:ascii="Times New Roman" w:eastAsia="Times New Roman" w:hAnsi="Times New Roman" w:cs="Times New Roman"/>
+          <w:sz w:val="24"/>
+          <w:szCs w:val="24"/>
+          <w:lang w:eastAsia="en-SG"/>
+        </w:rPr>
+      </w:pPr>
+    </w:p>
+    <w:p>
+      <w:pPr>
+        <w:shd w:val="clear" w:color="auto" w:fill="FFFFFF"/>
+        <w:rPr>
+          <w:rFonts w:ascii="Times New Roman" w:eastAsia="Times New Roman" w:hAnsi="Times New Roman" w:cs="Times New Roman"/>
+          <w:sz w:val="24"/>
+          <w:szCs w:val="24"/>
+          <w:lang w:eastAsia="en-SG"/>
+        </w:rPr>
+      </w:pPr>
+      <w:r>
+        <w:rPr>
+          <w:rFonts w:ascii="Times New Roman" w:eastAsia="Times New Roman" w:hAnsi="Times New Roman" w:cs="Times New Roman"/>
+          <w:sz w:val="24"/>
+          <w:szCs w:val="24"/>
+          <w:lang w:eastAsia="en-SG"/>
+        </w:rPr>
+        <w:t xml:space="preserve">Of course, we would have to run the </w:t>
+      </w:r>
+      <w:proofErr w:type="spellStart"/>
+      <w:r>
+        <w:rPr>
+          <w:rFonts w:ascii="Times New Roman" w:eastAsia="Times New Roman" w:hAnsi="Times New Roman" w:cs="Times New Roman"/>
+          <w:sz w:val="24"/>
+          <w:szCs w:val="24"/>
+          <w:lang w:eastAsia="en-SG"/>
+        </w:rPr>
+        <w:t>sploit</w:t>
+      </w:r>
+      <w:proofErr w:type="spellEnd"/>
+      <w:r>
+        <w:rPr>
+          <w:rFonts w:ascii="Times New Roman" w:eastAsia="Times New Roman" w:hAnsi="Times New Roman" w:cs="Times New Roman"/>
+          <w:sz w:val="24"/>
+          <w:szCs w:val="24"/>
+          <w:lang w:eastAsia="en-SG"/>
+        </w:rPr>
+        <w:t xml:space="preserve"> multiple times since the timing window is small.  Our </w:t>
+      </w:r>
+      <w:proofErr w:type="spellStart"/>
+      <w:r>
+        <w:rPr>
+          <w:rFonts w:ascii="Times New Roman" w:eastAsia="Times New Roman" w:hAnsi="Times New Roman" w:cs="Times New Roman"/>
+          <w:sz w:val="24"/>
+          <w:szCs w:val="24"/>
+          <w:lang w:eastAsia="en-SG"/>
+        </w:rPr>
+        <w:t>sploit</w:t>
+      </w:r>
+      <w:proofErr w:type="spellEnd"/>
+      <w:r>
+        <w:rPr>
+          <w:rFonts w:ascii="Times New Roman" w:eastAsia="Times New Roman" w:hAnsi="Times New Roman" w:cs="Times New Roman"/>
+          <w:sz w:val="24"/>
+          <w:szCs w:val="24"/>
+          <w:lang w:eastAsia="en-SG"/>
+        </w:rPr>
+        <w:t xml:space="preserve"> uses the Linux C’s </w:t>
+      </w:r>
+      <w:proofErr w:type="gramStart"/>
+      <w:r>
+        <w:rPr>
+          <w:rFonts w:ascii="Times New Roman" w:eastAsia="Times New Roman" w:hAnsi="Times New Roman" w:cs="Times New Roman"/>
+          <w:sz w:val="24"/>
+          <w:szCs w:val="24"/>
+          <w:lang w:eastAsia="en-SG"/>
+        </w:rPr>
+        <w:t>fork(</w:t>
+      </w:r>
+      <w:proofErr w:type="gramEnd"/>
+      <w:r>
+        <w:rPr>
+          <w:rFonts w:ascii="Times New Roman" w:eastAsia="Times New Roman" w:hAnsi="Times New Roman" w:cs="Times New Roman"/>
+          <w:sz w:val="24"/>
+          <w:szCs w:val="24"/>
+          <w:lang w:eastAsia="en-SG"/>
+        </w:rPr>
+        <w:t>) function to create a child function which creates a symbolic link. The parent function is the o</w:t>
+      </w:r>
       <w:bookmarkStart w:id="0" w:name="_GoBack"/>
       <w:bookmarkEnd w:id="0"/>
-    </w:p>
-    <w:p>
-      <w:pPr>
-        <w:jc w:val="both"/>
-        <w:rPr>
-          <w:rFonts w:ascii="Times New Roman" w:hAnsi="Times New Roman" w:cs="Times New Roman"/>
-          <w:sz w:val="24"/>
-          <w:szCs w:val="24"/>
-        </w:rPr>
-      </w:pPr>
-      <w:r>
-        <w:rPr>
-          <w:rFonts w:ascii="Times New Roman" w:hAnsi="Times New Roman" w:cs="Times New Roman"/>
-          <w:sz w:val="24"/>
-          <w:szCs w:val="24"/>
-        </w:rPr>
-        <w:t xml:space="preserve">Worm. </w:t>
-      </w:r>
-      <w:proofErr w:type="spellStart"/>
-      <w:r>
-        <w:rPr>
-          <w:rFonts w:ascii="Times New Roman" w:hAnsi="Times New Roman" w:cs="Times New Roman"/>
-          <w:sz w:val="24"/>
-          <w:szCs w:val="24"/>
-        </w:rPr>
-        <w:t>NotPetya</w:t>
-      </w:r>
-      <w:proofErr w:type="spellEnd"/>
-      <w:r>
-        <w:rPr>
-          <w:rFonts w:ascii="Times New Roman" w:hAnsi="Times New Roman" w:cs="Times New Roman"/>
-          <w:sz w:val="24"/>
-          <w:szCs w:val="24"/>
-        </w:rPr>
-        <w:t xml:space="preserve"> spreads itself through a variety of methods including a backdoor implemented in an accounting software package (M.E. Doc) which is used by majority in the Ukraine as well as via the </w:t>
-      </w:r>
-      <w:proofErr w:type="spellStart"/>
-      <w:r>
-        <w:rPr>
-          <w:rFonts w:ascii="Times New Roman" w:hAnsi="Times New Roman" w:cs="Times New Roman"/>
-          <w:sz w:val="24"/>
-          <w:szCs w:val="24"/>
-        </w:rPr>
-        <w:t>EternalBlue</w:t>
-      </w:r>
-      <w:proofErr w:type="spellEnd"/>
-      <w:r>
-        <w:rPr>
-          <w:rFonts w:ascii="Times New Roman" w:hAnsi="Times New Roman" w:cs="Times New Roman"/>
-          <w:sz w:val="24"/>
-          <w:szCs w:val="24"/>
-        </w:rPr>
-        <w:t xml:space="preserve"> and </w:t>
-      </w:r>
-      <w:proofErr w:type="spellStart"/>
-      <w:r>
-        <w:rPr>
-          <w:rFonts w:ascii="Times New Roman" w:hAnsi="Times New Roman" w:cs="Times New Roman"/>
-          <w:sz w:val="24"/>
-          <w:szCs w:val="24"/>
-        </w:rPr>
-        <w:t>EternalRomance</w:t>
-      </w:r>
-      <w:proofErr w:type="spellEnd"/>
-      <w:r>
-        <w:rPr>
-          <w:rFonts w:ascii="Times New Roman" w:hAnsi="Times New Roman" w:cs="Times New Roman"/>
-          <w:sz w:val="24"/>
-          <w:szCs w:val="24"/>
-        </w:rPr>
-        <w:t xml:space="preserve"> exploits. It masquerades as ransomware with a similar ransom screen as Petya but </w:t>
-      </w:r>
-      <w:r>
-        <w:rPr>
-          <w:rFonts w:ascii="Times New Roman" w:hAnsi="Times New Roman" w:cs="Times New Roman"/>
-          <w:sz w:val="24"/>
-          <w:szCs w:val="24"/>
-        </w:rPr>
-        <w:t>encrypts</w:t>
-      </w:r>
-      <w:r>
-        <w:rPr>
-          <w:rFonts w:ascii="Times New Roman" w:hAnsi="Times New Roman" w:cs="Times New Roman"/>
-          <w:sz w:val="24"/>
-          <w:szCs w:val="24"/>
-        </w:rPr>
-        <w:t xml:space="preserve"> files </w:t>
-      </w:r>
-      <w:r>
-        <w:rPr>
-          <w:rFonts w:ascii="Times New Roman" w:hAnsi="Times New Roman" w:cs="Times New Roman"/>
-          <w:sz w:val="24"/>
-          <w:szCs w:val="24"/>
-        </w:rPr>
-        <w:t xml:space="preserve">on the computer </w:t>
-      </w:r>
-      <w:r>
-        <w:rPr>
-          <w:rFonts w:ascii="Times New Roman" w:hAnsi="Times New Roman" w:cs="Times New Roman"/>
-          <w:sz w:val="24"/>
-          <w:szCs w:val="24"/>
-        </w:rPr>
-        <w:t xml:space="preserve">with no way to revert the encryption. </w:t>
-      </w:r>
-    </w:p>
-    <w:p>
-      <w:pPr>
-        <w:jc w:val="both"/>
-        <w:rPr>
-          <w:rFonts w:ascii="Times New Roman" w:hAnsi="Times New Roman" w:cs="Times New Roman"/>
-          <w:b/>
-          <w:sz w:val="24"/>
-          <w:szCs w:val="24"/>
-        </w:rPr>
-      </w:pPr>
-    </w:p>
-    <w:p>
-      <w:pPr>
-        <w:jc w:val="both"/>
-        <w:rPr>
-          <w:rFonts w:ascii="Times New Roman" w:hAnsi="Times New Roman" w:cs="Times New Roman"/>
-          <w:b/>
-          <w:sz w:val="24"/>
-          <w:szCs w:val="24"/>
-        </w:rPr>
-      </w:pPr>
+      <w:r>
+        <w:rPr>
+          <w:rFonts w:ascii="Times New Roman" w:eastAsia="Times New Roman" w:hAnsi="Times New Roman" w:cs="Times New Roman"/>
+          <w:sz w:val="24"/>
+          <w:szCs w:val="24"/>
+          <w:lang w:eastAsia="en-SG"/>
+        </w:rPr>
+        <w:t xml:space="preserve">ne running the </w:t>
+      </w:r>
+      <w:proofErr w:type="gramStart"/>
+      <w:r>
+        <w:rPr>
+          <w:rFonts w:ascii="Times New Roman" w:eastAsia="Times New Roman" w:hAnsi="Times New Roman" w:cs="Times New Roman"/>
+          <w:sz w:val="24"/>
+          <w:szCs w:val="24"/>
+          <w:lang w:eastAsia="en-SG"/>
+        </w:rPr>
+        <w:t>restore</w:t>
+      </w:r>
+      <w:proofErr w:type="gramEnd"/>
+      <w:r>
+        <w:rPr>
+          <w:rFonts w:ascii="Times New Roman" w:eastAsia="Times New Roman" w:hAnsi="Times New Roman" w:cs="Times New Roman"/>
+          <w:sz w:val="24"/>
+          <w:szCs w:val="24"/>
+          <w:lang w:eastAsia="en-SG"/>
+        </w:rPr>
+        <w:t xml:space="preserve"> command. </w:t>
+      </w:r>
+    </w:p>
+    <w:p>
+      <w:pPr>
+        <w:jc w:val="both"/>
+        <w:rPr>
+          <w:rFonts w:ascii="Times New Roman" w:hAnsi="Times New Roman" w:cs="Times New Roman"/>
+          <w:sz w:val="24"/>
+          <w:szCs w:val="24"/>
+        </w:rPr>
+      </w:pPr>
+    </w:p>
+    <w:p>
+      <w:pPr>
+        <w:jc w:val="both"/>
+        <w:rPr>
+          <w:rFonts w:ascii="Times New Roman" w:hAnsi="Times New Roman" w:cs="Times New Roman"/>
+          <w:b/>
+          <w:sz w:val="24"/>
+          <w:szCs w:val="24"/>
+        </w:rPr>
+      </w:pPr>
+    </w:p>
+    <w:p>
+      <w:pPr>
+        <w:jc w:val="both"/>
+        <w:rPr>
+          <w:rFonts w:ascii="Times New Roman" w:hAnsi="Times New Roman" w:cs="Times New Roman"/>
+          <w:b/>
+          <w:sz w:val="24"/>
+          <w:szCs w:val="24"/>
+        </w:rPr>
+      </w:pPr>
+      <w:proofErr w:type="spellStart"/>
+      <w:r>
+        <w:rPr>
+          <w:rFonts w:ascii="Times New Roman" w:hAnsi="Times New Roman" w:cs="Times New Roman"/>
+          <w:b/>
+          <w:sz w:val="24"/>
+          <w:szCs w:val="24"/>
+        </w:rPr>
+        <w:t>Sploit</w:t>
+      </w:r>
+      <w:proofErr w:type="spellEnd"/>
+      <w:r>
+        <w:rPr>
+          <w:rFonts w:ascii="Times New Roman" w:hAnsi="Times New Roman" w:cs="Times New Roman"/>
+          <w:b/>
+          <w:sz w:val="24"/>
+          <w:szCs w:val="24"/>
+        </w:rPr>
+        <w:t xml:space="preserve"> 4</w:t>
+      </w:r>
+    </w:p>
+    <w:p>
+      <w:pPr>
+        <w:jc w:val="both"/>
+        <w:rPr>
+          <w:rFonts w:ascii="Times New Roman" w:hAnsi="Times New Roman" w:cs="Times New Roman"/>
+          <w:sz w:val="24"/>
+          <w:szCs w:val="24"/>
+        </w:rPr>
+      </w:pPr>
+      <w:r>
+        <w:rPr>
+          <w:rFonts w:ascii="Times New Roman" w:hAnsi="Times New Roman" w:cs="Times New Roman"/>
+          <w:sz w:val="24"/>
+          <w:szCs w:val="24"/>
+        </w:rPr>
+        <w:t>Vulnerability in backupV2</w:t>
+      </w:r>
+    </w:p>
+    <w:p>
+      <w:pPr>
+        <w:jc w:val="both"/>
+        <w:rPr>
+          <w:rFonts w:ascii="Times New Roman" w:hAnsi="Times New Roman" w:cs="Times New Roman"/>
+          <w:sz w:val="24"/>
+          <w:szCs w:val="24"/>
+        </w:rPr>
+      </w:pPr>
+      <w:r>
+        <w:rPr>
+          <w:rFonts w:ascii="Times New Roman" w:hAnsi="Times New Roman" w:cs="Times New Roman"/>
+          <w:sz w:val="24"/>
+          <w:szCs w:val="24"/>
+        </w:rPr>
+        <w:t xml:space="preserve">As the pdf states, backup and backupV2 differs by only one line of code. The Linux bash’s diff command allows us to compare our two </w:t>
+      </w:r>
+      <w:proofErr w:type="spellStart"/>
+      <w:r>
+        <w:rPr>
+          <w:rFonts w:ascii="Times New Roman" w:hAnsi="Times New Roman" w:cs="Times New Roman"/>
+          <w:sz w:val="24"/>
+          <w:szCs w:val="24"/>
+        </w:rPr>
+        <w:t>disassemblies</w:t>
+      </w:r>
+      <w:proofErr w:type="spellEnd"/>
+      <w:r>
+        <w:rPr>
+          <w:rFonts w:ascii="Times New Roman" w:hAnsi="Times New Roman" w:cs="Times New Roman"/>
+          <w:sz w:val="24"/>
+          <w:szCs w:val="24"/>
+        </w:rPr>
+        <w:t xml:space="preserve"> generated using </w:t>
+      </w:r>
+      <w:proofErr w:type="spellStart"/>
+      <w:r>
+        <w:rPr>
+          <w:rFonts w:ascii="Times New Roman" w:hAnsi="Times New Roman" w:cs="Times New Roman"/>
+          <w:sz w:val="24"/>
+          <w:szCs w:val="24"/>
+        </w:rPr>
+        <w:t>objdump</w:t>
+      </w:r>
+      <w:proofErr w:type="spellEnd"/>
+      <w:r>
+        <w:rPr>
+          <w:rFonts w:ascii="Times New Roman" w:hAnsi="Times New Roman" w:cs="Times New Roman"/>
+          <w:sz w:val="24"/>
+          <w:szCs w:val="24"/>
+        </w:rPr>
+        <w:t>.</w:t>
+      </w:r>
+    </w:p>
+    <w:p>
+      <w:pPr>
+        <w:jc w:val="both"/>
+        <w:rPr>
+          <w:rFonts w:ascii="Times New Roman" w:hAnsi="Times New Roman" w:cs="Times New Roman"/>
+          <w:sz w:val="24"/>
+          <w:szCs w:val="24"/>
+        </w:rPr>
+      </w:pPr>
+    </w:p>
+    <w:p>
+      <w:pPr>
+        <w:shd w:val="clear" w:color="auto" w:fill="FFFFFF"/>
+        <w:spacing w:after="0" w:line="240" w:lineRule="auto"/>
+        <w:rPr>
+          <w:rFonts w:ascii="Courier New" w:eastAsia="Times New Roman" w:hAnsi="Courier New" w:cs="Courier New"/>
+          <w:color w:val="000000"/>
+          <w:sz w:val="20"/>
+          <w:szCs w:val="20"/>
+          <w:lang w:eastAsia="en-SG"/>
+        </w:rPr>
+      </w:pPr>
+      <w:r>
+        <w:rPr>
+          <w:rFonts w:ascii="Courier New" w:eastAsia="Times New Roman" w:hAnsi="Courier New" w:cs="Courier New"/>
+          <w:color w:val="FF8000"/>
+          <w:sz w:val="20"/>
+          <w:szCs w:val="20"/>
+          <w:lang w:eastAsia="en-SG"/>
+        </w:rPr>
+        <w:t>791</w:t>
+      </w:r>
+      <w:r>
+        <w:rPr>
+          <w:rFonts w:ascii="Courier New" w:eastAsia="Times New Roman" w:hAnsi="Courier New" w:cs="Courier New"/>
+          <w:b/>
+          <w:bCs/>
+          <w:color w:val="000080"/>
+          <w:sz w:val="20"/>
+          <w:szCs w:val="20"/>
+          <w:lang w:eastAsia="en-SG"/>
+        </w:rPr>
+        <w:t>,</w:t>
+      </w:r>
+      <w:r>
+        <w:rPr>
+          <w:rFonts w:ascii="Courier New" w:eastAsia="Times New Roman" w:hAnsi="Courier New" w:cs="Courier New"/>
+          <w:color w:val="FF8000"/>
+          <w:sz w:val="20"/>
+          <w:szCs w:val="20"/>
+          <w:lang w:eastAsia="en-SG"/>
+        </w:rPr>
+        <w:t>792d790</w:t>
+      </w:r>
+    </w:p>
+    <w:p>
+      <w:pPr>
+        <w:shd w:val="clear" w:color="auto" w:fill="FFFFFF"/>
+        <w:spacing w:after="0" w:line="240" w:lineRule="auto"/>
+        <w:rPr>
+          <w:rFonts w:ascii="Courier New" w:eastAsia="Times New Roman" w:hAnsi="Courier New" w:cs="Courier New"/>
+          <w:color w:val="000000"/>
+          <w:sz w:val="20"/>
+          <w:szCs w:val="20"/>
+          <w:lang w:eastAsia="en-SG"/>
+        </w:rPr>
+      </w:pPr>
+      <w:r>
+        <w:rPr>
+          <w:rFonts w:ascii="Courier New" w:eastAsia="Times New Roman" w:hAnsi="Courier New" w:cs="Courier New"/>
+          <w:b/>
+          <w:bCs/>
+          <w:color w:val="000080"/>
+          <w:sz w:val="20"/>
+          <w:szCs w:val="20"/>
+          <w:lang w:eastAsia="en-SG"/>
+        </w:rPr>
+        <w:t>&lt;</w:t>
+      </w:r>
+      <w:r>
+        <w:rPr>
+          <w:rFonts w:ascii="Courier New" w:eastAsia="Times New Roman" w:hAnsi="Courier New" w:cs="Courier New"/>
+          <w:color w:val="000000"/>
+          <w:sz w:val="20"/>
+          <w:szCs w:val="20"/>
+          <w:lang w:eastAsia="en-SG"/>
+        </w:rPr>
+        <w:t xml:space="preserve"> </w:t>
+      </w:r>
+      <w:r>
+        <w:rPr>
+          <w:rFonts w:ascii="Courier New" w:eastAsia="Times New Roman" w:hAnsi="Courier New" w:cs="Courier New"/>
+          <w:color w:val="FF8000"/>
+          <w:sz w:val="20"/>
+          <w:szCs w:val="20"/>
+          <w:lang w:eastAsia="en-SG"/>
+        </w:rPr>
+        <w:t>8d</w:t>
+      </w:r>
+      <w:r>
+        <w:rPr>
+          <w:rFonts w:ascii="Courier New" w:eastAsia="Times New Roman" w:hAnsi="Courier New" w:cs="Courier New"/>
+          <w:color w:val="000000"/>
+          <w:sz w:val="20"/>
+          <w:szCs w:val="20"/>
+          <w:lang w:eastAsia="en-SG"/>
+        </w:rPr>
+        <w:t xml:space="preserve"> </w:t>
+      </w:r>
+      <w:r>
+        <w:rPr>
+          <w:rFonts w:ascii="Courier New" w:eastAsia="Times New Roman" w:hAnsi="Courier New" w:cs="Courier New"/>
+          <w:color w:val="FF8000"/>
+          <w:sz w:val="20"/>
+          <w:szCs w:val="20"/>
+          <w:lang w:eastAsia="en-SG"/>
+        </w:rPr>
+        <w:t>9d</w:t>
+      </w:r>
+      <w:r>
+        <w:rPr>
+          <w:rFonts w:ascii="Courier New" w:eastAsia="Times New Roman" w:hAnsi="Courier New" w:cs="Courier New"/>
+          <w:color w:val="000000"/>
+          <w:sz w:val="20"/>
+          <w:szCs w:val="20"/>
+          <w:lang w:eastAsia="en-SG"/>
+        </w:rPr>
+        <w:t xml:space="preserve"> </w:t>
+      </w:r>
+      <w:r>
+        <w:rPr>
+          <w:rFonts w:ascii="Courier New" w:eastAsia="Times New Roman" w:hAnsi="Courier New" w:cs="Courier New"/>
+          <w:color w:val="FF8000"/>
+          <w:sz w:val="20"/>
+          <w:szCs w:val="20"/>
+          <w:lang w:eastAsia="en-SG"/>
+        </w:rPr>
+        <w:t>60</w:t>
+      </w:r>
+      <w:r>
+        <w:rPr>
+          <w:rFonts w:ascii="Courier New" w:eastAsia="Times New Roman" w:hAnsi="Courier New" w:cs="Courier New"/>
+          <w:color w:val="000000"/>
+          <w:sz w:val="20"/>
+          <w:szCs w:val="20"/>
+          <w:lang w:eastAsia="en-SG"/>
+        </w:rPr>
+        <w:t xml:space="preserve"> ff </w:t>
+      </w:r>
+      <w:proofErr w:type="spellStart"/>
+      <w:r>
+        <w:rPr>
+          <w:rFonts w:ascii="Courier New" w:eastAsia="Times New Roman" w:hAnsi="Courier New" w:cs="Courier New"/>
+          <w:color w:val="000000"/>
+          <w:sz w:val="20"/>
+          <w:szCs w:val="20"/>
+          <w:lang w:eastAsia="en-SG"/>
+        </w:rPr>
+        <w:t>ff</w:t>
+      </w:r>
+      <w:proofErr w:type="spellEnd"/>
+      <w:r>
+        <w:rPr>
+          <w:rFonts w:ascii="Courier New" w:eastAsia="Times New Roman" w:hAnsi="Courier New" w:cs="Courier New"/>
+          <w:color w:val="000000"/>
+          <w:sz w:val="20"/>
+          <w:szCs w:val="20"/>
+          <w:lang w:eastAsia="en-SG"/>
+        </w:rPr>
+        <w:t xml:space="preserve"> </w:t>
+      </w:r>
+      <w:proofErr w:type="spellStart"/>
+      <w:r>
+        <w:rPr>
+          <w:rFonts w:ascii="Courier New" w:eastAsia="Times New Roman" w:hAnsi="Courier New" w:cs="Courier New"/>
+          <w:color w:val="000000"/>
+          <w:sz w:val="20"/>
+          <w:szCs w:val="20"/>
+          <w:lang w:eastAsia="en-SG"/>
+        </w:rPr>
+        <w:t>ff</w:t>
+      </w:r>
+      <w:proofErr w:type="spellEnd"/>
+      <w:r>
+        <w:rPr>
+          <w:rFonts w:ascii="Courier New" w:eastAsia="Times New Roman" w:hAnsi="Courier New" w:cs="Courier New"/>
+          <w:color w:val="000000"/>
+          <w:sz w:val="20"/>
+          <w:szCs w:val="20"/>
+          <w:lang w:eastAsia="en-SG"/>
+        </w:rPr>
+        <w:t xml:space="preserve">       </w:t>
+      </w:r>
+      <w:r>
+        <w:rPr>
+          <w:rFonts w:ascii="Courier New" w:eastAsia="Times New Roman" w:hAnsi="Courier New" w:cs="Courier New"/>
+          <w:b/>
+          <w:bCs/>
+          <w:color w:val="0000FF"/>
+          <w:sz w:val="20"/>
+          <w:szCs w:val="20"/>
+          <w:lang w:eastAsia="en-SG"/>
+        </w:rPr>
+        <w:t>lea</w:t>
+      </w:r>
+      <w:r>
+        <w:rPr>
+          <w:rFonts w:ascii="Courier New" w:eastAsia="Times New Roman" w:hAnsi="Courier New" w:cs="Courier New"/>
+          <w:color w:val="000000"/>
+          <w:sz w:val="20"/>
+          <w:szCs w:val="20"/>
+          <w:lang w:eastAsia="en-SG"/>
+        </w:rPr>
+        <w:t xml:space="preserve">    </w:t>
+      </w:r>
+      <w:r>
+        <w:rPr>
+          <w:rFonts w:ascii="Courier New" w:eastAsia="Times New Roman" w:hAnsi="Courier New" w:cs="Courier New"/>
+          <w:color w:val="FF8000"/>
+          <w:sz w:val="20"/>
+          <w:szCs w:val="20"/>
+          <w:lang w:eastAsia="en-SG"/>
+        </w:rPr>
+        <w:t>0xffffff60</w:t>
+      </w:r>
+      <w:r>
+        <w:rPr>
+          <w:rFonts w:ascii="Courier New" w:eastAsia="Times New Roman" w:hAnsi="Courier New" w:cs="Courier New"/>
+          <w:b/>
+          <w:bCs/>
+          <w:color w:val="000080"/>
+          <w:sz w:val="20"/>
+          <w:szCs w:val="20"/>
+          <w:lang w:eastAsia="en-SG"/>
+        </w:rPr>
+        <w:t>(%</w:t>
+      </w:r>
+      <w:proofErr w:type="spellStart"/>
+      <w:r>
+        <w:rPr>
+          <w:rFonts w:ascii="Courier New" w:eastAsia="Times New Roman" w:hAnsi="Courier New" w:cs="Courier New"/>
+          <w:b/>
+          <w:bCs/>
+          <w:color w:val="8080FF"/>
+          <w:sz w:val="20"/>
+          <w:szCs w:val="20"/>
+          <w:shd w:val="clear" w:color="auto" w:fill="FFFFCC"/>
+          <w:lang w:eastAsia="en-SG"/>
+        </w:rPr>
+        <w:t>ebp</w:t>
+      </w:r>
+      <w:proofErr w:type="spellEnd"/>
+      <w:proofErr w:type="gramStart"/>
+      <w:r>
+        <w:rPr>
+          <w:rFonts w:ascii="Courier New" w:eastAsia="Times New Roman" w:hAnsi="Courier New" w:cs="Courier New"/>
+          <w:b/>
+          <w:bCs/>
+          <w:color w:val="000080"/>
+          <w:sz w:val="20"/>
+          <w:szCs w:val="20"/>
+          <w:lang w:eastAsia="en-SG"/>
+        </w:rPr>
+        <w:t>),%</w:t>
+      </w:r>
+      <w:proofErr w:type="spellStart"/>
+      <w:proofErr w:type="gramEnd"/>
+      <w:r>
+        <w:rPr>
+          <w:rFonts w:ascii="Courier New" w:eastAsia="Times New Roman" w:hAnsi="Courier New" w:cs="Courier New"/>
+          <w:b/>
+          <w:bCs/>
+          <w:color w:val="8080FF"/>
+          <w:sz w:val="20"/>
+          <w:szCs w:val="20"/>
+          <w:shd w:val="clear" w:color="auto" w:fill="FFFFCC"/>
+          <w:lang w:eastAsia="en-SG"/>
+        </w:rPr>
+        <w:t>ebx</w:t>
+      </w:r>
+      <w:proofErr w:type="spellEnd"/>
+    </w:p>
+    <w:p>
+      <w:pPr>
+        <w:shd w:val="clear" w:color="auto" w:fill="FFFFFF"/>
+        <w:spacing w:after="0" w:line="240" w:lineRule="auto"/>
+        <w:rPr>
+          <w:rFonts w:ascii="Courier New" w:eastAsia="Times New Roman" w:hAnsi="Courier New" w:cs="Courier New"/>
+          <w:color w:val="000000"/>
+          <w:sz w:val="20"/>
+          <w:szCs w:val="20"/>
+          <w:lang w:eastAsia="en-SG"/>
+        </w:rPr>
+      </w:pPr>
+      <w:r>
+        <w:rPr>
+          <w:rFonts w:ascii="Courier New" w:eastAsia="Times New Roman" w:hAnsi="Courier New" w:cs="Courier New"/>
+          <w:b/>
+          <w:bCs/>
+          <w:color w:val="000080"/>
+          <w:sz w:val="20"/>
+          <w:szCs w:val="20"/>
+          <w:lang w:eastAsia="en-SG"/>
+        </w:rPr>
+        <w:t>&lt;</w:t>
+      </w:r>
+      <w:r>
+        <w:rPr>
+          <w:rFonts w:ascii="Courier New" w:eastAsia="Times New Roman" w:hAnsi="Courier New" w:cs="Courier New"/>
+          <w:color w:val="000000"/>
+          <w:sz w:val="20"/>
+          <w:szCs w:val="20"/>
+          <w:lang w:eastAsia="en-SG"/>
+        </w:rPr>
+        <w:t xml:space="preserve"> </w:t>
+      </w:r>
+      <w:r>
+        <w:rPr>
+          <w:rFonts w:ascii="Courier New" w:eastAsia="Times New Roman" w:hAnsi="Courier New" w:cs="Courier New"/>
+          <w:color w:val="FF8000"/>
+          <w:sz w:val="20"/>
+          <w:szCs w:val="20"/>
+          <w:lang w:eastAsia="en-SG"/>
+        </w:rPr>
+        <w:t>83</w:t>
+      </w:r>
+      <w:r>
+        <w:rPr>
+          <w:rFonts w:ascii="Courier New" w:eastAsia="Times New Roman" w:hAnsi="Courier New" w:cs="Courier New"/>
+          <w:color w:val="000000"/>
+          <w:sz w:val="20"/>
+          <w:szCs w:val="20"/>
+          <w:lang w:eastAsia="en-SG"/>
+        </w:rPr>
+        <w:t xml:space="preserve"> c4 f4                </w:t>
+      </w:r>
+      <w:r>
+        <w:rPr>
+          <w:rFonts w:ascii="Courier New" w:eastAsia="Times New Roman" w:hAnsi="Courier New" w:cs="Courier New"/>
+          <w:b/>
+          <w:bCs/>
+          <w:color w:val="0000FF"/>
+          <w:sz w:val="20"/>
+          <w:szCs w:val="20"/>
+          <w:lang w:eastAsia="en-SG"/>
+        </w:rPr>
+        <w:t>add</w:t>
+      </w:r>
+      <w:r>
+        <w:rPr>
+          <w:rFonts w:ascii="Courier New" w:eastAsia="Times New Roman" w:hAnsi="Courier New" w:cs="Courier New"/>
+          <w:color w:val="000000"/>
+          <w:sz w:val="20"/>
+          <w:szCs w:val="20"/>
+          <w:lang w:eastAsia="en-SG"/>
+        </w:rPr>
+        <w:t xml:space="preserve">    $0xfffffff</w:t>
+      </w:r>
+      <w:proofErr w:type="gramStart"/>
+      <w:r>
+        <w:rPr>
+          <w:rFonts w:ascii="Courier New" w:eastAsia="Times New Roman" w:hAnsi="Courier New" w:cs="Courier New"/>
+          <w:color w:val="000000"/>
+          <w:sz w:val="20"/>
+          <w:szCs w:val="20"/>
+          <w:lang w:eastAsia="en-SG"/>
+        </w:rPr>
+        <w:t>4</w:t>
+      </w:r>
+      <w:r>
+        <w:rPr>
+          <w:rFonts w:ascii="Courier New" w:eastAsia="Times New Roman" w:hAnsi="Courier New" w:cs="Courier New"/>
+          <w:b/>
+          <w:bCs/>
+          <w:color w:val="000080"/>
+          <w:sz w:val="20"/>
+          <w:szCs w:val="20"/>
+          <w:lang w:eastAsia="en-SG"/>
+        </w:rPr>
+        <w:t>,%</w:t>
+      </w:r>
+      <w:proofErr w:type="gramEnd"/>
+      <w:r>
+        <w:rPr>
+          <w:rFonts w:ascii="Courier New" w:eastAsia="Times New Roman" w:hAnsi="Courier New" w:cs="Courier New"/>
+          <w:b/>
+          <w:bCs/>
+          <w:color w:val="8080FF"/>
+          <w:sz w:val="20"/>
+          <w:szCs w:val="20"/>
+          <w:shd w:val="clear" w:color="auto" w:fill="FFFFCC"/>
+          <w:lang w:eastAsia="en-SG"/>
+        </w:rPr>
+        <w:t>esp</w:t>
+      </w:r>
+    </w:p>
+    <w:p>
+      <w:pPr>
+        <w:shd w:val="clear" w:color="auto" w:fill="FFFFFF"/>
+        <w:spacing w:after="0" w:line="240" w:lineRule="auto"/>
+        <w:rPr>
+          <w:rFonts w:ascii="Courier New" w:eastAsia="Times New Roman" w:hAnsi="Courier New" w:cs="Courier New"/>
+          <w:color w:val="000000"/>
+          <w:sz w:val="20"/>
+          <w:szCs w:val="20"/>
+          <w:lang w:eastAsia="en-SG"/>
+        </w:rPr>
+      </w:pPr>
+      <w:r>
+        <w:rPr>
+          <w:rFonts w:ascii="Courier New" w:eastAsia="Times New Roman" w:hAnsi="Courier New" w:cs="Courier New"/>
+          <w:color w:val="FF8000"/>
+          <w:sz w:val="20"/>
+          <w:szCs w:val="20"/>
+          <w:lang w:eastAsia="en-SG"/>
+        </w:rPr>
+        <w:t>795</w:t>
+      </w:r>
+      <w:r>
+        <w:rPr>
+          <w:rFonts w:ascii="Courier New" w:eastAsia="Times New Roman" w:hAnsi="Courier New" w:cs="Courier New"/>
+          <w:b/>
+          <w:bCs/>
+          <w:color w:val="000080"/>
+          <w:sz w:val="20"/>
+          <w:szCs w:val="20"/>
+          <w:lang w:eastAsia="en-SG"/>
+        </w:rPr>
+        <w:t>,</w:t>
+      </w:r>
+      <w:r>
+        <w:rPr>
+          <w:rFonts w:ascii="Courier New" w:eastAsia="Times New Roman" w:hAnsi="Courier New" w:cs="Courier New"/>
+          <w:color w:val="FF8000"/>
+          <w:sz w:val="20"/>
+          <w:szCs w:val="20"/>
+          <w:lang w:eastAsia="en-SG"/>
+        </w:rPr>
+        <w:t>800c793</w:t>
+      </w:r>
+    </w:p>
+    <w:p>
+      <w:pPr>
+        <w:shd w:val="clear" w:color="auto" w:fill="FFFFFF"/>
+        <w:spacing w:after="0" w:line="240" w:lineRule="auto"/>
+        <w:rPr>
+          <w:rFonts w:ascii="Courier New" w:eastAsia="Times New Roman" w:hAnsi="Courier New" w:cs="Courier New"/>
+          <w:color w:val="000000"/>
+          <w:sz w:val="20"/>
+          <w:szCs w:val="20"/>
+          <w:lang w:eastAsia="en-SG"/>
+        </w:rPr>
+      </w:pPr>
+      <w:r>
+        <w:rPr>
+          <w:rFonts w:ascii="Courier New" w:eastAsia="Times New Roman" w:hAnsi="Courier New" w:cs="Courier New"/>
+          <w:b/>
+          <w:bCs/>
+          <w:color w:val="000080"/>
+          <w:sz w:val="20"/>
+          <w:szCs w:val="20"/>
+          <w:lang w:eastAsia="en-SG"/>
+        </w:rPr>
+        <w:t>&lt;</w:t>
+      </w:r>
+      <w:r>
+        <w:rPr>
+          <w:rFonts w:ascii="Courier New" w:eastAsia="Times New Roman" w:hAnsi="Courier New" w:cs="Courier New"/>
+          <w:color w:val="000000"/>
+          <w:sz w:val="20"/>
+          <w:szCs w:val="20"/>
+          <w:lang w:eastAsia="en-SG"/>
+        </w:rPr>
+        <w:t xml:space="preserve"> e8 </w:t>
+      </w:r>
+      <w:r>
+        <w:rPr>
+          <w:rFonts w:ascii="Courier New" w:eastAsia="Times New Roman" w:hAnsi="Courier New" w:cs="Courier New"/>
+          <w:color w:val="FF8000"/>
+          <w:sz w:val="20"/>
+          <w:szCs w:val="20"/>
+          <w:lang w:eastAsia="en-SG"/>
+        </w:rPr>
+        <w:t>99</w:t>
+      </w:r>
+      <w:r>
+        <w:rPr>
+          <w:rFonts w:ascii="Courier New" w:eastAsia="Times New Roman" w:hAnsi="Courier New" w:cs="Courier New"/>
+          <w:color w:val="000000"/>
+          <w:sz w:val="20"/>
+          <w:szCs w:val="20"/>
+          <w:lang w:eastAsia="en-SG"/>
+        </w:rPr>
+        <w:t xml:space="preserve"> f3 ff </w:t>
+      </w:r>
+      <w:proofErr w:type="spellStart"/>
+      <w:r>
+        <w:rPr>
+          <w:rFonts w:ascii="Courier New" w:eastAsia="Times New Roman" w:hAnsi="Courier New" w:cs="Courier New"/>
+          <w:color w:val="000000"/>
+          <w:sz w:val="20"/>
+          <w:szCs w:val="20"/>
+          <w:lang w:eastAsia="en-SG"/>
+        </w:rPr>
+        <w:t>ff</w:t>
+      </w:r>
+      <w:proofErr w:type="spellEnd"/>
+      <w:r>
+        <w:rPr>
+          <w:rFonts w:ascii="Courier New" w:eastAsia="Times New Roman" w:hAnsi="Courier New" w:cs="Courier New"/>
+          <w:color w:val="000000"/>
+          <w:sz w:val="20"/>
+          <w:szCs w:val="20"/>
+          <w:lang w:eastAsia="en-SG"/>
+        </w:rPr>
+        <w:t xml:space="preserve">          </w:t>
+      </w:r>
+      <w:r>
+        <w:rPr>
+          <w:rFonts w:ascii="Courier New" w:eastAsia="Times New Roman" w:hAnsi="Courier New" w:cs="Courier New"/>
+          <w:b/>
+          <w:bCs/>
+          <w:color w:val="0000FF"/>
+          <w:sz w:val="20"/>
+          <w:szCs w:val="20"/>
+          <w:lang w:eastAsia="en-SG"/>
+        </w:rPr>
+        <w:t>call</w:t>
+      </w:r>
+      <w:r>
+        <w:rPr>
+          <w:rFonts w:ascii="Courier New" w:eastAsia="Times New Roman" w:hAnsi="Courier New" w:cs="Courier New"/>
+          <w:color w:val="000000"/>
+          <w:sz w:val="20"/>
+          <w:szCs w:val="20"/>
+          <w:lang w:eastAsia="en-SG"/>
+        </w:rPr>
+        <w:t xml:space="preserve">   </w:t>
+      </w:r>
+      <w:r>
+        <w:rPr>
+          <w:rFonts w:ascii="Courier New" w:eastAsia="Times New Roman" w:hAnsi="Courier New" w:cs="Courier New"/>
+          <w:color w:val="FF8000"/>
+          <w:sz w:val="20"/>
+          <w:szCs w:val="20"/>
+          <w:lang w:eastAsia="en-SG"/>
+        </w:rPr>
+        <w:t>8048918</w:t>
+      </w:r>
+      <w:r>
+        <w:rPr>
+          <w:rFonts w:ascii="Courier New" w:eastAsia="Times New Roman" w:hAnsi="Courier New" w:cs="Courier New"/>
+          <w:color w:val="000000"/>
+          <w:sz w:val="20"/>
+          <w:szCs w:val="20"/>
+          <w:lang w:eastAsia="en-SG"/>
+        </w:rPr>
+        <w:t xml:space="preserve"> </w:t>
+      </w:r>
+      <w:r>
+        <w:rPr>
+          <w:rFonts w:ascii="Courier New" w:eastAsia="Times New Roman" w:hAnsi="Courier New" w:cs="Courier New"/>
+          <w:b/>
+          <w:bCs/>
+          <w:color w:val="000080"/>
+          <w:sz w:val="20"/>
+          <w:szCs w:val="20"/>
+          <w:lang w:eastAsia="en-SG"/>
+        </w:rPr>
+        <w:t>&lt;</w:t>
+      </w:r>
+      <w:proofErr w:type="spellStart"/>
+      <w:r>
+        <w:rPr>
+          <w:rFonts w:ascii="Courier New" w:eastAsia="Times New Roman" w:hAnsi="Courier New" w:cs="Courier New"/>
+          <w:color w:val="000000"/>
+          <w:sz w:val="20"/>
+          <w:szCs w:val="20"/>
+          <w:lang w:eastAsia="en-SG"/>
+        </w:rPr>
+        <w:t>strlen@plt</w:t>
+      </w:r>
+      <w:proofErr w:type="spellEnd"/>
+      <w:r>
+        <w:rPr>
+          <w:rFonts w:ascii="Courier New" w:eastAsia="Times New Roman" w:hAnsi="Courier New" w:cs="Courier New"/>
+          <w:b/>
+          <w:bCs/>
+          <w:color w:val="000080"/>
+          <w:sz w:val="20"/>
+          <w:szCs w:val="20"/>
+          <w:lang w:eastAsia="en-SG"/>
+        </w:rPr>
+        <w:t>&gt;</w:t>
+      </w:r>
+    </w:p>
+    <w:p>
+      <w:pPr>
+        <w:shd w:val="clear" w:color="auto" w:fill="FFFFFF"/>
+        <w:spacing w:after="0" w:line="240" w:lineRule="auto"/>
+        <w:rPr>
+          <w:rFonts w:ascii="Courier New" w:eastAsia="Times New Roman" w:hAnsi="Courier New" w:cs="Courier New"/>
+          <w:color w:val="000000"/>
+          <w:sz w:val="20"/>
+          <w:szCs w:val="20"/>
+          <w:lang w:eastAsia="en-SG"/>
+        </w:rPr>
+      </w:pPr>
+      <w:r>
+        <w:rPr>
+          <w:rFonts w:ascii="Courier New" w:eastAsia="Times New Roman" w:hAnsi="Courier New" w:cs="Courier New"/>
+          <w:b/>
+          <w:bCs/>
+          <w:color w:val="000080"/>
+          <w:sz w:val="20"/>
+          <w:szCs w:val="20"/>
+          <w:lang w:eastAsia="en-SG"/>
+        </w:rPr>
+        <w:t>&lt;</w:t>
+      </w:r>
+      <w:r>
+        <w:rPr>
+          <w:rFonts w:ascii="Courier New" w:eastAsia="Times New Roman" w:hAnsi="Courier New" w:cs="Courier New"/>
+          <w:color w:val="000000"/>
+          <w:sz w:val="20"/>
+          <w:szCs w:val="20"/>
+          <w:lang w:eastAsia="en-SG"/>
+        </w:rPr>
+        <w:t xml:space="preserve"> </w:t>
+      </w:r>
+      <w:r>
+        <w:rPr>
+          <w:rFonts w:ascii="Courier New" w:eastAsia="Times New Roman" w:hAnsi="Courier New" w:cs="Courier New"/>
+          <w:color w:val="FF8000"/>
+          <w:sz w:val="20"/>
+          <w:szCs w:val="20"/>
+          <w:lang w:eastAsia="en-SG"/>
+        </w:rPr>
+        <w:t>83</w:t>
+      </w:r>
+      <w:r>
+        <w:rPr>
+          <w:rFonts w:ascii="Courier New" w:eastAsia="Times New Roman" w:hAnsi="Courier New" w:cs="Courier New"/>
+          <w:color w:val="000000"/>
+          <w:sz w:val="20"/>
+          <w:szCs w:val="20"/>
+          <w:lang w:eastAsia="en-SG"/>
+        </w:rPr>
+        <w:t xml:space="preserve"> c4 </w:t>
+      </w:r>
+      <w:r>
+        <w:rPr>
+          <w:rFonts w:ascii="Courier New" w:eastAsia="Times New Roman" w:hAnsi="Courier New" w:cs="Courier New"/>
+          <w:color w:val="FF8000"/>
+          <w:sz w:val="20"/>
+          <w:szCs w:val="20"/>
+          <w:lang w:eastAsia="en-SG"/>
+        </w:rPr>
+        <w:t>10</w:t>
+      </w:r>
+      <w:r>
+        <w:rPr>
+          <w:rFonts w:ascii="Courier New" w:eastAsia="Times New Roman" w:hAnsi="Courier New" w:cs="Courier New"/>
+          <w:color w:val="000000"/>
+          <w:sz w:val="20"/>
+          <w:szCs w:val="20"/>
+          <w:lang w:eastAsia="en-SG"/>
+        </w:rPr>
+        <w:t xml:space="preserve">                </w:t>
+      </w:r>
+      <w:r>
+        <w:rPr>
+          <w:rFonts w:ascii="Courier New" w:eastAsia="Times New Roman" w:hAnsi="Courier New" w:cs="Courier New"/>
+          <w:b/>
+          <w:bCs/>
+          <w:color w:val="0000FF"/>
+          <w:sz w:val="20"/>
+          <w:szCs w:val="20"/>
+          <w:lang w:eastAsia="en-SG"/>
+        </w:rPr>
+        <w:t>add</w:t>
+      </w:r>
+      <w:r>
+        <w:rPr>
+          <w:rFonts w:ascii="Courier New" w:eastAsia="Times New Roman" w:hAnsi="Courier New" w:cs="Courier New"/>
+          <w:color w:val="000000"/>
+          <w:sz w:val="20"/>
+          <w:szCs w:val="20"/>
+          <w:lang w:eastAsia="en-SG"/>
+        </w:rPr>
+        <w:t xml:space="preserve">    $0x</w:t>
+      </w:r>
+      <w:proofErr w:type="gramStart"/>
+      <w:r>
+        <w:rPr>
+          <w:rFonts w:ascii="Courier New" w:eastAsia="Times New Roman" w:hAnsi="Courier New" w:cs="Courier New"/>
+          <w:color w:val="000000"/>
+          <w:sz w:val="20"/>
+          <w:szCs w:val="20"/>
+          <w:lang w:eastAsia="en-SG"/>
+        </w:rPr>
+        <w:t>10</w:t>
+      </w:r>
+      <w:r>
+        <w:rPr>
+          <w:rFonts w:ascii="Courier New" w:eastAsia="Times New Roman" w:hAnsi="Courier New" w:cs="Courier New"/>
+          <w:b/>
+          <w:bCs/>
+          <w:color w:val="000080"/>
+          <w:sz w:val="20"/>
+          <w:szCs w:val="20"/>
+          <w:lang w:eastAsia="en-SG"/>
+        </w:rPr>
+        <w:t>,%</w:t>
+      </w:r>
+      <w:proofErr w:type="gramEnd"/>
+      <w:r>
+        <w:rPr>
+          <w:rFonts w:ascii="Courier New" w:eastAsia="Times New Roman" w:hAnsi="Courier New" w:cs="Courier New"/>
+          <w:b/>
+          <w:bCs/>
+          <w:color w:val="8080FF"/>
+          <w:sz w:val="20"/>
+          <w:szCs w:val="20"/>
+          <w:shd w:val="clear" w:color="auto" w:fill="FFFFCC"/>
+          <w:lang w:eastAsia="en-SG"/>
+        </w:rPr>
+        <w:t>esp</w:t>
+      </w:r>
+    </w:p>
+    <w:p>
+      <w:pPr>
+        <w:shd w:val="clear" w:color="auto" w:fill="FFFFFF"/>
+        <w:spacing w:after="0" w:line="240" w:lineRule="auto"/>
+        <w:rPr>
+          <w:rFonts w:ascii="Courier New" w:eastAsia="Times New Roman" w:hAnsi="Courier New" w:cs="Courier New"/>
+          <w:color w:val="000000"/>
+          <w:sz w:val="20"/>
+          <w:szCs w:val="20"/>
+          <w:lang w:eastAsia="en-SG"/>
+        </w:rPr>
+      </w:pPr>
+      <w:r>
+        <w:rPr>
+          <w:rFonts w:ascii="Courier New" w:eastAsia="Times New Roman" w:hAnsi="Courier New" w:cs="Courier New"/>
+          <w:b/>
+          <w:bCs/>
+          <w:color w:val="000080"/>
+          <w:sz w:val="20"/>
+          <w:szCs w:val="20"/>
+          <w:lang w:eastAsia="en-SG"/>
+        </w:rPr>
+        <w:t>&lt;</w:t>
+      </w:r>
+      <w:r>
+        <w:rPr>
+          <w:rFonts w:ascii="Courier New" w:eastAsia="Times New Roman" w:hAnsi="Courier New" w:cs="Courier New"/>
+          <w:color w:val="000000"/>
+          <w:sz w:val="20"/>
+          <w:szCs w:val="20"/>
+          <w:lang w:eastAsia="en-SG"/>
+        </w:rPr>
+        <w:t xml:space="preserve"> </w:t>
+      </w:r>
+      <w:r>
+        <w:rPr>
+          <w:rFonts w:ascii="Courier New" w:eastAsia="Times New Roman" w:hAnsi="Courier New" w:cs="Courier New"/>
+          <w:color w:val="FF8000"/>
+          <w:sz w:val="20"/>
+          <w:szCs w:val="20"/>
+          <w:lang w:eastAsia="en-SG"/>
+        </w:rPr>
+        <w:t>89</w:t>
+      </w:r>
+      <w:r>
+        <w:rPr>
+          <w:rFonts w:ascii="Courier New" w:eastAsia="Times New Roman" w:hAnsi="Courier New" w:cs="Courier New"/>
+          <w:color w:val="000000"/>
+          <w:sz w:val="20"/>
+          <w:szCs w:val="20"/>
+          <w:lang w:eastAsia="en-SG"/>
+        </w:rPr>
+        <w:t xml:space="preserve"> c0                   </w:t>
+      </w:r>
+      <w:r>
+        <w:rPr>
+          <w:rFonts w:ascii="Courier New" w:eastAsia="Times New Roman" w:hAnsi="Courier New" w:cs="Courier New"/>
+          <w:b/>
+          <w:bCs/>
+          <w:color w:val="0000FF"/>
+          <w:sz w:val="20"/>
+          <w:szCs w:val="20"/>
+          <w:lang w:eastAsia="en-SG"/>
+        </w:rPr>
+        <w:t>mov</w:t>
+      </w:r>
+      <w:r>
+        <w:rPr>
+          <w:rFonts w:ascii="Courier New" w:eastAsia="Times New Roman" w:hAnsi="Courier New" w:cs="Courier New"/>
+          <w:color w:val="000000"/>
+          <w:sz w:val="20"/>
+          <w:szCs w:val="20"/>
+          <w:lang w:eastAsia="en-SG"/>
+        </w:rPr>
+        <w:t xml:space="preserve">    %</w:t>
+      </w:r>
+      <w:proofErr w:type="spellStart"/>
+      <w:proofErr w:type="gramStart"/>
+      <w:r>
+        <w:rPr>
+          <w:rFonts w:ascii="Courier New" w:eastAsia="Times New Roman" w:hAnsi="Courier New" w:cs="Courier New"/>
+          <w:color w:val="000000"/>
+          <w:sz w:val="20"/>
+          <w:szCs w:val="20"/>
+          <w:lang w:eastAsia="en-SG"/>
+        </w:rPr>
+        <w:t>eax</w:t>
+      </w:r>
+      <w:proofErr w:type="spellEnd"/>
+      <w:r>
+        <w:rPr>
+          <w:rFonts w:ascii="Courier New" w:eastAsia="Times New Roman" w:hAnsi="Courier New" w:cs="Courier New"/>
+          <w:b/>
+          <w:bCs/>
+          <w:color w:val="000080"/>
+          <w:sz w:val="20"/>
+          <w:szCs w:val="20"/>
+          <w:lang w:eastAsia="en-SG"/>
+        </w:rPr>
+        <w:t>,%</w:t>
+      </w:r>
+      <w:proofErr w:type="spellStart"/>
+      <w:proofErr w:type="gramEnd"/>
+      <w:r>
+        <w:rPr>
+          <w:rFonts w:ascii="Courier New" w:eastAsia="Times New Roman" w:hAnsi="Courier New" w:cs="Courier New"/>
+          <w:b/>
+          <w:bCs/>
+          <w:color w:val="8080FF"/>
+          <w:sz w:val="20"/>
+          <w:szCs w:val="20"/>
+          <w:shd w:val="clear" w:color="auto" w:fill="FFFFCC"/>
+          <w:lang w:eastAsia="en-SG"/>
+        </w:rPr>
+        <w:t>eax</w:t>
+      </w:r>
+      <w:proofErr w:type="spellEnd"/>
+    </w:p>
+    <w:p>
+      <w:pPr>
+        <w:shd w:val="clear" w:color="auto" w:fill="FFFFFF"/>
+        <w:spacing w:after="0" w:line="240" w:lineRule="auto"/>
+        <w:rPr>
+          <w:rFonts w:ascii="Courier New" w:eastAsia="Times New Roman" w:hAnsi="Courier New" w:cs="Courier New"/>
+          <w:color w:val="000000"/>
+          <w:sz w:val="20"/>
+          <w:szCs w:val="20"/>
+          <w:lang w:eastAsia="en-SG"/>
+        </w:rPr>
+      </w:pPr>
+      <w:r>
+        <w:rPr>
+          <w:rFonts w:ascii="Courier New" w:eastAsia="Times New Roman" w:hAnsi="Courier New" w:cs="Courier New"/>
+          <w:b/>
+          <w:bCs/>
+          <w:color w:val="000080"/>
+          <w:sz w:val="20"/>
+          <w:szCs w:val="20"/>
+          <w:lang w:eastAsia="en-SG"/>
+        </w:rPr>
+        <w:t>&lt;</w:t>
+      </w:r>
+      <w:r>
+        <w:rPr>
+          <w:rFonts w:ascii="Courier New" w:eastAsia="Times New Roman" w:hAnsi="Courier New" w:cs="Courier New"/>
+          <w:color w:val="000000"/>
+          <w:sz w:val="20"/>
+          <w:szCs w:val="20"/>
+          <w:lang w:eastAsia="en-SG"/>
+        </w:rPr>
+        <w:t xml:space="preserve"> </w:t>
+      </w:r>
+      <w:r>
+        <w:rPr>
+          <w:rFonts w:ascii="Courier New" w:eastAsia="Times New Roman" w:hAnsi="Courier New" w:cs="Courier New"/>
+          <w:color w:val="FF8000"/>
+          <w:sz w:val="20"/>
+          <w:szCs w:val="20"/>
+          <w:lang w:eastAsia="en-SG"/>
+        </w:rPr>
+        <w:t>8d</w:t>
+      </w:r>
+      <w:r>
+        <w:rPr>
+          <w:rFonts w:ascii="Courier New" w:eastAsia="Times New Roman" w:hAnsi="Courier New" w:cs="Courier New"/>
+          <w:color w:val="000000"/>
+          <w:sz w:val="20"/>
+          <w:szCs w:val="20"/>
+          <w:lang w:eastAsia="en-SG"/>
+        </w:rPr>
+        <w:t xml:space="preserve"> </w:t>
+      </w:r>
+      <w:r>
+        <w:rPr>
+          <w:rFonts w:ascii="Courier New" w:eastAsia="Times New Roman" w:hAnsi="Courier New" w:cs="Courier New"/>
+          <w:color w:val="FF8000"/>
+          <w:sz w:val="20"/>
+          <w:szCs w:val="20"/>
+          <w:lang w:eastAsia="en-SG"/>
+        </w:rPr>
+        <w:t>14</w:t>
+      </w:r>
+      <w:r>
+        <w:rPr>
+          <w:rFonts w:ascii="Courier New" w:eastAsia="Times New Roman" w:hAnsi="Courier New" w:cs="Courier New"/>
+          <w:color w:val="000000"/>
+          <w:sz w:val="20"/>
+          <w:szCs w:val="20"/>
+          <w:lang w:eastAsia="en-SG"/>
+        </w:rPr>
+        <w:t xml:space="preserve"> </w:t>
+      </w:r>
+      <w:r>
+        <w:rPr>
+          <w:rFonts w:ascii="Courier New" w:eastAsia="Times New Roman" w:hAnsi="Courier New" w:cs="Courier New"/>
+          <w:color w:val="FF8000"/>
+          <w:sz w:val="20"/>
+          <w:szCs w:val="20"/>
+          <w:lang w:eastAsia="en-SG"/>
+        </w:rPr>
+        <w:t>18</w:t>
+      </w:r>
+      <w:r>
+        <w:rPr>
+          <w:rFonts w:ascii="Courier New" w:eastAsia="Times New Roman" w:hAnsi="Courier New" w:cs="Courier New"/>
+          <w:color w:val="000000"/>
+          <w:sz w:val="20"/>
+          <w:szCs w:val="20"/>
+          <w:lang w:eastAsia="en-SG"/>
+        </w:rPr>
+        <w:t xml:space="preserve">                </w:t>
+      </w:r>
+      <w:r>
+        <w:rPr>
+          <w:rFonts w:ascii="Courier New" w:eastAsia="Times New Roman" w:hAnsi="Courier New" w:cs="Courier New"/>
+          <w:b/>
+          <w:bCs/>
+          <w:color w:val="0000FF"/>
+          <w:sz w:val="20"/>
+          <w:szCs w:val="20"/>
+          <w:lang w:eastAsia="en-SG"/>
+        </w:rPr>
+        <w:t>lea</w:t>
+      </w:r>
+      <w:r>
+        <w:rPr>
+          <w:rFonts w:ascii="Courier New" w:eastAsia="Times New Roman" w:hAnsi="Courier New" w:cs="Courier New"/>
+          <w:color w:val="000000"/>
+          <w:sz w:val="20"/>
+          <w:szCs w:val="20"/>
+          <w:lang w:eastAsia="en-SG"/>
+        </w:rPr>
+        <w:t xml:space="preserve"> </w:t>
+      </w:r>
+      <w:proofErr w:type="gramStart"/>
+      <w:r>
+        <w:rPr>
+          <w:rFonts w:ascii="Courier New" w:eastAsia="Times New Roman" w:hAnsi="Courier New" w:cs="Courier New"/>
+          <w:color w:val="000000"/>
+          <w:sz w:val="20"/>
+          <w:szCs w:val="20"/>
+          <w:lang w:eastAsia="en-SG"/>
+        </w:rPr>
+        <w:t xml:space="preserve">   </w:t>
+      </w:r>
+      <w:r>
+        <w:rPr>
+          <w:rFonts w:ascii="Courier New" w:eastAsia="Times New Roman" w:hAnsi="Courier New" w:cs="Courier New"/>
+          <w:b/>
+          <w:bCs/>
+          <w:color w:val="000080"/>
+          <w:sz w:val="20"/>
+          <w:szCs w:val="20"/>
+          <w:lang w:eastAsia="en-SG"/>
+        </w:rPr>
+        <w:t>(</w:t>
+      </w:r>
+      <w:proofErr w:type="gramEnd"/>
+      <w:r>
+        <w:rPr>
+          <w:rFonts w:ascii="Courier New" w:eastAsia="Times New Roman" w:hAnsi="Courier New" w:cs="Courier New"/>
+          <w:b/>
+          <w:bCs/>
+          <w:color w:val="000080"/>
+          <w:sz w:val="20"/>
+          <w:szCs w:val="20"/>
+          <w:lang w:eastAsia="en-SG"/>
+        </w:rPr>
+        <w:t>%</w:t>
+      </w:r>
+      <w:r>
+        <w:rPr>
+          <w:rFonts w:ascii="Courier New" w:eastAsia="Times New Roman" w:hAnsi="Courier New" w:cs="Courier New"/>
+          <w:b/>
+          <w:bCs/>
+          <w:color w:val="8080FF"/>
+          <w:sz w:val="20"/>
+          <w:szCs w:val="20"/>
+          <w:shd w:val="clear" w:color="auto" w:fill="FFFFCC"/>
+          <w:lang w:eastAsia="en-SG"/>
+        </w:rPr>
+        <w:t>eax</w:t>
+      </w:r>
+      <w:r>
+        <w:rPr>
+          <w:rFonts w:ascii="Courier New" w:eastAsia="Times New Roman" w:hAnsi="Courier New" w:cs="Courier New"/>
+          <w:b/>
+          <w:bCs/>
+          <w:color w:val="000080"/>
+          <w:sz w:val="20"/>
+          <w:szCs w:val="20"/>
+          <w:lang w:eastAsia="en-SG"/>
+        </w:rPr>
+        <w:t>,%</w:t>
+      </w:r>
+      <w:r>
+        <w:rPr>
+          <w:rFonts w:ascii="Courier New" w:eastAsia="Times New Roman" w:hAnsi="Courier New" w:cs="Courier New"/>
+          <w:b/>
+          <w:bCs/>
+          <w:color w:val="8080FF"/>
+          <w:sz w:val="20"/>
+          <w:szCs w:val="20"/>
+          <w:shd w:val="clear" w:color="auto" w:fill="FFFFCC"/>
+          <w:lang w:eastAsia="en-SG"/>
+        </w:rPr>
+        <w:t>ebx</w:t>
+      </w:r>
+      <w:r>
+        <w:rPr>
+          <w:rFonts w:ascii="Courier New" w:eastAsia="Times New Roman" w:hAnsi="Courier New" w:cs="Courier New"/>
+          <w:b/>
+          <w:bCs/>
+          <w:color w:val="000080"/>
+          <w:sz w:val="20"/>
+          <w:szCs w:val="20"/>
+          <w:lang w:eastAsia="en-SG"/>
+        </w:rPr>
+        <w:t>,</w:t>
+      </w:r>
+      <w:r>
+        <w:rPr>
+          <w:rFonts w:ascii="Courier New" w:eastAsia="Times New Roman" w:hAnsi="Courier New" w:cs="Courier New"/>
+          <w:color w:val="FF8000"/>
+          <w:sz w:val="20"/>
+          <w:szCs w:val="20"/>
+          <w:lang w:eastAsia="en-SG"/>
+        </w:rPr>
+        <w:t>1</w:t>
+      </w:r>
+      <w:r>
+        <w:rPr>
+          <w:rFonts w:ascii="Courier New" w:eastAsia="Times New Roman" w:hAnsi="Courier New" w:cs="Courier New"/>
+          <w:b/>
+          <w:bCs/>
+          <w:color w:val="000080"/>
+          <w:sz w:val="20"/>
+          <w:szCs w:val="20"/>
+          <w:lang w:eastAsia="en-SG"/>
+        </w:rPr>
+        <w:t>),%</w:t>
+      </w:r>
+      <w:proofErr w:type="spellStart"/>
+      <w:r>
+        <w:rPr>
+          <w:rFonts w:ascii="Courier New" w:eastAsia="Times New Roman" w:hAnsi="Courier New" w:cs="Courier New"/>
+          <w:b/>
+          <w:bCs/>
+          <w:color w:val="8080FF"/>
+          <w:sz w:val="20"/>
+          <w:szCs w:val="20"/>
+          <w:shd w:val="clear" w:color="auto" w:fill="FFFFCC"/>
+          <w:lang w:eastAsia="en-SG"/>
+        </w:rPr>
+        <w:t>edx</w:t>
+      </w:r>
+      <w:proofErr w:type="spellEnd"/>
+    </w:p>
+    <w:p>
+      <w:pPr>
+        <w:shd w:val="clear" w:color="auto" w:fill="FFFFFF"/>
+        <w:spacing w:after="0" w:line="240" w:lineRule="auto"/>
+        <w:rPr>
+          <w:rFonts w:ascii="Courier New" w:eastAsia="Times New Roman" w:hAnsi="Courier New" w:cs="Courier New"/>
+          <w:color w:val="000000"/>
+          <w:sz w:val="20"/>
+          <w:szCs w:val="20"/>
+          <w:lang w:eastAsia="en-SG"/>
+        </w:rPr>
+      </w:pPr>
+      <w:r>
+        <w:rPr>
+          <w:rFonts w:ascii="Courier New" w:eastAsia="Times New Roman" w:hAnsi="Courier New" w:cs="Courier New"/>
+          <w:b/>
+          <w:bCs/>
+          <w:color w:val="000080"/>
+          <w:sz w:val="20"/>
+          <w:szCs w:val="20"/>
+          <w:lang w:eastAsia="en-SG"/>
+        </w:rPr>
+        <w:t>&lt;</w:t>
+      </w:r>
+      <w:r>
+        <w:rPr>
+          <w:rFonts w:ascii="Courier New" w:eastAsia="Times New Roman" w:hAnsi="Courier New" w:cs="Courier New"/>
+          <w:color w:val="000000"/>
+          <w:sz w:val="20"/>
+          <w:szCs w:val="20"/>
+          <w:lang w:eastAsia="en-SG"/>
+        </w:rPr>
+        <w:t xml:space="preserve"> </w:t>
+      </w:r>
+      <w:r>
+        <w:rPr>
+          <w:rFonts w:ascii="Courier New" w:eastAsia="Times New Roman" w:hAnsi="Courier New" w:cs="Courier New"/>
+          <w:color w:val="FF8000"/>
+          <w:sz w:val="20"/>
+          <w:szCs w:val="20"/>
+          <w:lang w:eastAsia="en-SG"/>
+        </w:rPr>
+        <w:t>52</w:t>
+      </w:r>
+      <w:r>
+        <w:rPr>
+          <w:rFonts w:ascii="Courier New" w:eastAsia="Times New Roman" w:hAnsi="Courier New" w:cs="Courier New"/>
+          <w:color w:val="000000"/>
+          <w:sz w:val="20"/>
+          <w:szCs w:val="20"/>
+          <w:lang w:eastAsia="en-SG"/>
+        </w:rPr>
+        <w:t xml:space="preserve">                      </w:t>
+      </w:r>
+      <w:r>
+        <w:rPr>
+          <w:rFonts w:ascii="Courier New" w:eastAsia="Times New Roman" w:hAnsi="Courier New" w:cs="Courier New"/>
+          <w:b/>
+          <w:bCs/>
+          <w:color w:val="0000FF"/>
+          <w:sz w:val="20"/>
+          <w:szCs w:val="20"/>
+          <w:lang w:eastAsia="en-SG"/>
+        </w:rPr>
+        <w:t>push</w:t>
+      </w:r>
+      <w:r>
+        <w:rPr>
+          <w:rFonts w:ascii="Courier New" w:eastAsia="Times New Roman" w:hAnsi="Courier New" w:cs="Courier New"/>
+          <w:color w:val="000000"/>
+          <w:sz w:val="20"/>
+          <w:szCs w:val="20"/>
+          <w:lang w:eastAsia="en-SG"/>
+        </w:rPr>
+        <w:t xml:space="preserve">   %</w:t>
+      </w:r>
+      <w:proofErr w:type="spellStart"/>
+      <w:r>
+        <w:rPr>
+          <w:rFonts w:ascii="Courier New" w:eastAsia="Times New Roman" w:hAnsi="Courier New" w:cs="Courier New"/>
+          <w:color w:val="000000"/>
+          <w:sz w:val="20"/>
+          <w:szCs w:val="20"/>
+          <w:lang w:eastAsia="en-SG"/>
+        </w:rPr>
+        <w:t>edx</w:t>
+      </w:r>
+      <w:proofErr w:type="spellEnd"/>
+    </w:p>
+    <w:p>
+      <w:pPr>
+        <w:shd w:val="clear" w:color="auto" w:fill="FFFFFF"/>
+        <w:spacing w:after="0" w:line="240" w:lineRule="auto"/>
+        <w:rPr>
+          <w:rFonts w:ascii="Courier New" w:eastAsia="Times New Roman" w:hAnsi="Courier New" w:cs="Courier New"/>
+          <w:color w:val="000000"/>
+          <w:sz w:val="20"/>
+          <w:szCs w:val="20"/>
+          <w:lang w:eastAsia="en-SG"/>
+        </w:rPr>
+      </w:pPr>
+      <w:r>
+        <w:rPr>
+          <w:rFonts w:ascii="Courier New" w:eastAsia="Times New Roman" w:hAnsi="Courier New" w:cs="Courier New"/>
+          <w:b/>
+          <w:bCs/>
+          <w:color w:val="000080"/>
+          <w:sz w:val="20"/>
+          <w:szCs w:val="20"/>
+          <w:lang w:eastAsia="en-SG"/>
+        </w:rPr>
+        <w:t>&lt;</w:t>
+      </w:r>
+      <w:r>
+        <w:rPr>
+          <w:rFonts w:ascii="Courier New" w:eastAsia="Times New Roman" w:hAnsi="Courier New" w:cs="Courier New"/>
+          <w:color w:val="000000"/>
+          <w:sz w:val="20"/>
+          <w:szCs w:val="20"/>
+          <w:lang w:eastAsia="en-SG"/>
+        </w:rPr>
+        <w:t xml:space="preserve"> e8 </w:t>
+      </w:r>
+      <w:r>
+        <w:rPr>
+          <w:rFonts w:ascii="Courier New" w:eastAsia="Times New Roman" w:hAnsi="Courier New" w:cs="Courier New"/>
+          <w:color w:val="FF8000"/>
+          <w:sz w:val="20"/>
+          <w:szCs w:val="20"/>
+          <w:lang w:eastAsia="en-SG"/>
+        </w:rPr>
+        <w:t>5b</w:t>
+      </w:r>
+      <w:r>
+        <w:rPr>
+          <w:rFonts w:ascii="Courier New" w:eastAsia="Times New Roman" w:hAnsi="Courier New" w:cs="Courier New"/>
+          <w:color w:val="000000"/>
+          <w:sz w:val="20"/>
+          <w:szCs w:val="20"/>
+          <w:lang w:eastAsia="en-SG"/>
+        </w:rPr>
+        <w:t xml:space="preserve"> f4 ff </w:t>
+      </w:r>
+      <w:proofErr w:type="spellStart"/>
+      <w:r>
+        <w:rPr>
+          <w:rFonts w:ascii="Courier New" w:eastAsia="Times New Roman" w:hAnsi="Courier New" w:cs="Courier New"/>
+          <w:color w:val="000000"/>
+          <w:sz w:val="20"/>
+          <w:szCs w:val="20"/>
+          <w:lang w:eastAsia="en-SG"/>
+        </w:rPr>
+        <w:t>ff</w:t>
+      </w:r>
+      <w:proofErr w:type="spellEnd"/>
+      <w:r>
+        <w:rPr>
+          <w:rFonts w:ascii="Courier New" w:eastAsia="Times New Roman" w:hAnsi="Courier New" w:cs="Courier New"/>
+          <w:color w:val="000000"/>
+          <w:sz w:val="20"/>
+          <w:szCs w:val="20"/>
+          <w:lang w:eastAsia="en-SG"/>
+        </w:rPr>
+        <w:t xml:space="preserve">          </w:t>
+      </w:r>
+      <w:r>
+        <w:rPr>
+          <w:rFonts w:ascii="Courier New" w:eastAsia="Times New Roman" w:hAnsi="Courier New" w:cs="Courier New"/>
+          <w:b/>
+          <w:bCs/>
+          <w:color w:val="0000FF"/>
+          <w:sz w:val="20"/>
+          <w:szCs w:val="20"/>
+          <w:lang w:eastAsia="en-SG"/>
+        </w:rPr>
+        <w:t>call</w:t>
+      </w:r>
+      <w:r>
+        <w:rPr>
+          <w:rFonts w:ascii="Courier New" w:eastAsia="Times New Roman" w:hAnsi="Courier New" w:cs="Courier New"/>
+          <w:color w:val="000000"/>
+          <w:sz w:val="20"/>
+          <w:szCs w:val="20"/>
+          <w:lang w:eastAsia="en-SG"/>
+        </w:rPr>
+        <w:t xml:space="preserve">   </w:t>
+      </w:r>
+      <w:r>
+        <w:rPr>
+          <w:rFonts w:ascii="Courier New" w:eastAsia="Times New Roman" w:hAnsi="Courier New" w:cs="Courier New"/>
+          <w:color w:val="FF8000"/>
+          <w:sz w:val="20"/>
+          <w:szCs w:val="20"/>
+          <w:lang w:eastAsia="en-SG"/>
+        </w:rPr>
+        <w:t>80489e8</w:t>
+      </w:r>
+      <w:r>
+        <w:rPr>
+          <w:rFonts w:ascii="Courier New" w:eastAsia="Times New Roman" w:hAnsi="Courier New" w:cs="Courier New"/>
+          <w:color w:val="000000"/>
+          <w:sz w:val="20"/>
+          <w:szCs w:val="20"/>
+          <w:lang w:eastAsia="en-SG"/>
+        </w:rPr>
+        <w:t xml:space="preserve"> </w:t>
+      </w:r>
+      <w:r>
+        <w:rPr>
+          <w:rFonts w:ascii="Courier New" w:eastAsia="Times New Roman" w:hAnsi="Courier New" w:cs="Courier New"/>
+          <w:b/>
+          <w:bCs/>
+          <w:color w:val="000080"/>
+          <w:sz w:val="20"/>
+          <w:szCs w:val="20"/>
+          <w:lang w:eastAsia="en-SG"/>
+        </w:rPr>
+        <w:t>&lt;</w:t>
+      </w:r>
+      <w:proofErr w:type="spellStart"/>
+      <w:r>
+        <w:rPr>
+          <w:rFonts w:ascii="Courier New" w:eastAsia="Times New Roman" w:hAnsi="Courier New" w:cs="Courier New"/>
+          <w:color w:val="000000"/>
+          <w:sz w:val="20"/>
+          <w:szCs w:val="20"/>
+          <w:lang w:eastAsia="en-SG"/>
+        </w:rPr>
+        <w:t>strncpy@plt</w:t>
+      </w:r>
+      <w:proofErr w:type="spellEnd"/>
+      <w:r>
+        <w:rPr>
+          <w:rFonts w:ascii="Courier New" w:eastAsia="Times New Roman" w:hAnsi="Courier New" w:cs="Courier New"/>
+          <w:b/>
+          <w:bCs/>
+          <w:color w:val="000080"/>
+          <w:sz w:val="20"/>
+          <w:szCs w:val="20"/>
+          <w:lang w:eastAsia="en-SG"/>
+        </w:rPr>
+        <w:t>&gt;</w:t>
+      </w:r>
+    </w:p>
+    <w:p>
+      <w:pPr>
+        <w:shd w:val="clear" w:color="auto" w:fill="FFFFFF"/>
+        <w:spacing w:after="0" w:line="240" w:lineRule="auto"/>
+        <w:rPr>
+          <w:rFonts w:ascii="Courier New" w:eastAsia="Times New Roman" w:hAnsi="Courier New" w:cs="Courier New"/>
+          <w:color w:val="000000"/>
+          <w:sz w:val="20"/>
+          <w:szCs w:val="20"/>
+          <w:lang w:eastAsia="en-SG"/>
+        </w:rPr>
+      </w:pPr>
+      <w:r>
+        <w:rPr>
+          <w:rFonts w:ascii="Courier New" w:eastAsia="Times New Roman" w:hAnsi="Courier New" w:cs="Courier New"/>
+          <w:b/>
+          <w:bCs/>
+          <w:color w:val="000080"/>
+          <w:sz w:val="20"/>
+          <w:szCs w:val="20"/>
+          <w:lang w:eastAsia="en-SG"/>
+        </w:rPr>
+        <w:t>---</w:t>
+      </w:r>
+    </w:p>
+    <w:p>
+      <w:pPr>
+        <w:shd w:val="clear" w:color="auto" w:fill="FFFFFF"/>
+        <w:spacing w:after="0" w:line="240" w:lineRule="auto"/>
+        <w:rPr>
+          <w:rFonts w:ascii="Courier New" w:eastAsia="Times New Roman" w:hAnsi="Courier New" w:cs="Courier New"/>
+          <w:color w:val="000000"/>
+          <w:sz w:val="20"/>
+          <w:szCs w:val="20"/>
+          <w:lang w:eastAsia="en-SG"/>
+        </w:rPr>
+      </w:pPr>
+      <w:r>
+        <w:rPr>
+          <w:rFonts w:ascii="Courier New" w:eastAsia="Times New Roman" w:hAnsi="Courier New" w:cs="Courier New"/>
+          <w:b/>
+          <w:bCs/>
+          <w:color w:val="000080"/>
+          <w:sz w:val="20"/>
+          <w:szCs w:val="20"/>
+          <w:lang w:eastAsia="en-SG"/>
+        </w:rPr>
+        <w:t>&gt;</w:t>
+      </w:r>
+      <w:r>
+        <w:rPr>
+          <w:rFonts w:ascii="Courier New" w:eastAsia="Times New Roman" w:hAnsi="Courier New" w:cs="Courier New"/>
+          <w:color w:val="000000"/>
+          <w:sz w:val="20"/>
+          <w:szCs w:val="20"/>
+          <w:lang w:eastAsia="en-SG"/>
+        </w:rPr>
+        <w:t xml:space="preserve"> e8 a6 f2 ff </w:t>
+      </w:r>
+      <w:proofErr w:type="spellStart"/>
+      <w:r>
+        <w:rPr>
+          <w:rFonts w:ascii="Courier New" w:eastAsia="Times New Roman" w:hAnsi="Courier New" w:cs="Courier New"/>
+          <w:color w:val="000000"/>
+          <w:sz w:val="20"/>
+          <w:szCs w:val="20"/>
+          <w:lang w:eastAsia="en-SG"/>
+        </w:rPr>
+        <w:t>ff</w:t>
+      </w:r>
+      <w:proofErr w:type="spellEnd"/>
+      <w:r>
+        <w:rPr>
+          <w:rFonts w:ascii="Courier New" w:eastAsia="Times New Roman" w:hAnsi="Courier New" w:cs="Courier New"/>
+          <w:color w:val="000000"/>
+          <w:sz w:val="20"/>
+          <w:szCs w:val="20"/>
+          <w:lang w:eastAsia="en-SG"/>
+        </w:rPr>
+        <w:t xml:space="preserve">          </w:t>
+      </w:r>
+      <w:r>
+        <w:rPr>
+          <w:rFonts w:ascii="Courier New" w:eastAsia="Times New Roman" w:hAnsi="Courier New" w:cs="Courier New"/>
+          <w:b/>
+          <w:bCs/>
+          <w:color w:val="0000FF"/>
+          <w:sz w:val="20"/>
+          <w:szCs w:val="20"/>
+          <w:lang w:eastAsia="en-SG"/>
+        </w:rPr>
+        <w:t>call</w:t>
+      </w:r>
+      <w:r>
+        <w:rPr>
+          <w:rFonts w:ascii="Courier New" w:eastAsia="Times New Roman" w:hAnsi="Courier New" w:cs="Courier New"/>
+          <w:color w:val="000000"/>
+          <w:sz w:val="20"/>
+          <w:szCs w:val="20"/>
+          <w:lang w:eastAsia="en-SG"/>
+        </w:rPr>
+        <w:t xml:space="preserve">   </w:t>
+      </w:r>
+      <w:r>
+        <w:rPr>
+          <w:rFonts w:ascii="Courier New" w:eastAsia="Times New Roman" w:hAnsi="Courier New" w:cs="Courier New"/>
+          <w:color w:val="FF8000"/>
+          <w:sz w:val="20"/>
+          <w:szCs w:val="20"/>
+          <w:lang w:eastAsia="en-SG"/>
+        </w:rPr>
+        <w:t>804884c</w:t>
+      </w:r>
+      <w:r>
+        <w:rPr>
+          <w:rFonts w:ascii="Courier New" w:eastAsia="Times New Roman" w:hAnsi="Courier New" w:cs="Courier New"/>
+          <w:color w:val="000000"/>
+          <w:sz w:val="20"/>
+          <w:szCs w:val="20"/>
+          <w:lang w:eastAsia="en-SG"/>
+        </w:rPr>
+        <w:t xml:space="preserve"> </w:t>
+      </w:r>
+      <w:r>
+        <w:rPr>
+          <w:rFonts w:ascii="Courier New" w:eastAsia="Times New Roman" w:hAnsi="Courier New" w:cs="Courier New"/>
+          <w:b/>
+          <w:bCs/>
+          <w:color w:val="000080"/>
+          <w:sz w:val="20"/>
+          <w:szCs w:val="20"/>
+          <w:lang w:eastAsia="en-SG"/>
+        </w:rPr>
+        <w:t>&lt;</w:t>
+      </w:r>
+      <w:proofErr w:type="spellStart"/>
+      <w:r>
+        <w:rPr>
+          <w:rFonts w:ascii="Courier New" w:eastAsia="Times New Roman" w:hAnsi="Courier New" w:cs="Courier New"/>
+          <w:color w:val="000000"/>
+          <w:sz w:val="20"/>
+          <w:szCs w:val="20"/>
+          <w:lang w:eastAsia="en-SG"/>
+        </w:rPr>
+        <w:t>strncat@plt</w:t>
+      </w:r>
+      <w:proofErr w:type="spellEnd"/>
+      <w:r>
+        <w:rPr>
+          <w:rFonts w:ascii="Courier New" w:eastAsia="Times New Roman" w:hAnsi="Courier New" w:cs="Courier New"/>
+          <w:b/>
+          <w:bCs/>
+          <w:color w:val="000080"/>
+          <w:sz w:val="20"/>
+          <w:szCs w:val="20"/>
+          <w:lang w:eastAsia="en-SG"/>
+        </w:rPr>
+        <w:t>&gt;</w:t>
+      </w:r>
+    </w:p>
+    <w:p>
+      <w:pPr>
+        <w:jc w:val="both"/>
+        <w:rPr>
+          <w:rFonts w:ascii="Times New Roman" w:hAnsi="Times New Roman" w:cs="Times New Roman"/>
+          <w:sz w:val="24"/>
+          <w:szCs w:val="24"/>
+        </w:rPr>
+      </w:pPr>
+    </w:p>
+    <w:p>
+      <w:pPr>
+        <w:jc w:val="both"/>
+        <w:rPr>
+          <w:rFonts w:ascii="Times New Roman" w:hAnsi="Times New Roman" w:cs="Times New Roman"/>
+          <w:sz w:val="24"/>
+          <w:szCs w:val="24"/>
+        </w:rPr>
+      </w:pPr>
+      <w:r>
+        <w:rPr>
+          <w:rFonts w:ascii="Times New Roman" w:hAnsi="Times New Roman" w:cs="Times New Roman"/>
+          <w:sz w:val="24"/>
+          <w:szCs w:val="24"/>
+        </w:rPr>
+        <w:t xml:space="preserve">The difference between the two binaries is that </w:t>
+      </w:r>
+      <w:proofErr w:type="spellStart"/>
+      <w:r>
+        <w:rPr>
+          <w:rFonts w:ascii="Times New Roman" w:hAnsi="Times New Roman" w:cs="Times New Roman"/>
+          <w:sz w:val="24"/>
+          <w:szCs w:val="24"/>
+        </w:rPr>
+        <w:t>strncat</w:t>
+      </w:r>
+      <w:proofErr w:type="spellEnd"/>
+      <w:r>
+        <w:rPr>
+          <w:rFonts w:ascii="Times New Roman" w:hAnsi="Times New Roman" w:cs="Times New Roman"/>
+          <w:sz w:val="24"/>
+          <w:szCs w:val="24"/>
+        </w:rPr>
+        <w:t xml:space="preserve"> is used in backupV2 at line 285 of </w:t>
+      </w:r>
+      <w:proofErr w:type="spellStart"/>
+      <w:r>
+        <w:rPr>
+          <w:rFonts w:ascii="Times New Roman" w:hAnsi="Times New Roman" w:cs="Times New Roman"/>
+          <w:sz w:val="24"/>
+          <w:szCs w:val="24"/>
+        </w:rPr>
+        <w:t>backup.c</w:t>
+      </w:r>
+      <w:proofErr w:type="spellEnd"/>
+      <w:r>
+        <w:rPr>
+          <w:rFonts w:ascii="Times New Roman" w:hAnsi="Times New Roman" w:cs="Times New Roman"/>
+          <w:sz w:val="24"/>
+          <w:szCs w:val="24"/>
+        </w:rPr>
+        <w:t xml:space="preserve"> instead of the </w:t>
+      </w:r>
+      <w:proofErr w:type="spellStart"/>
+      <w:r>
+        <w:rPr>
+          <w:rFonts w:ascii="Times New Roman" w:hAnsi="Times New Roman" w:cs="Times New Roman"/>
+          <w:sz w:val="24"/>
+          <w:szCs w:val="24"/>
+        </w:rPr>
+        <w:t>strncpy</w:t>
+      </w:r>
+      <w:proofErr w:type="spellEnd"/>
+      <w:r>
+        <w:rPr>
+          <w:rFonts w:ascii="Times New Roman" w:hAnsi="Times New Roman" w:cs="Times New Roman"/>
+          <w:sz w:val="24"/>
+          <w:szCs w:val="24"/>
+        </w:rPr>
+        <w:t xml:space="preserve"> function. This is easily deduced as this portion of the disassembly is found towards the end of the main function.</w:t>
+      </w:r>
+    </w:p>
+    <w:p>
+      <w:pPr>
+        <w:jc w:val="both"/>
+        <w:rPr>
+          <w:rFonts w:ascii="Times New Roman" w:hAnsi="Times New Roman" w:cs="Times New Roman"/>
+          <w:sz w:val="24"/>
+          <w:szCs w:val="24"/>
+        </w:rPr>
+      </w:pPr>
+    </w:p>
+    <w:p>
+      <w:pPr>
+        <w:jc w:val="both"/>
+        <w:rPr>
+          <w:rFonts w:ascii="Times New Roman" w:hAnsi="Times New Roman" w:cs="Times New Roman"/>
+          <w:sz w:val="24"/>
+          <w:szCs w:val="24"/>
+        </w:rPr>
+      </w:pPr>
+      <w:r>
+        <w:rPr>
+          <w:rFonts w:ascii="Times New Roman" w:hAnsi="Times New Roman" w:cs="Times New Roman"/>
+          <w:sz w:val="24"/>
+          <w:szCs w:val="24"/>
+        </w:rPr>
+        <w:t xml:space="preserve">Through inference with the original </w:t>
+      </w:r>
+      <w:proofErr w:type="spellStart"/>
+      <w:r>
+        <w:rPr>
+          <w:rFonts w:ascii="Times New Roman" w:hAnsi="Times New Roman" w:cs="Times New Roman"/>
+          <w:sz w:val="24"/>
+          <w:szCs w:val="24"/>
+        </w:rPr>
+        <w:t>backup.c</w:t>
+      </w:r>
+      <w:proofErr w:type="spellEnd"/>
+      <w:r>
+        <w:rPr>
+          <w:rFonts w:ascii="Times New Roman" w:hAnsi="Times New Roman" w:cs="Times New Roman"/>
+          <w:sz w:val="24"/>
+          <w:szCs w:val="24"/>
+        </w:rPr>
+        <w:t xml:space="preserve"> program, we can surmise that the replacement at line 285 is:</w:t>
+      </w:r>
+    </w:p>
+    <w:p>
+      <w:pPr>
+        <w:jc w:val="both"/>
+        <w:rPr>
+          <w:rFonts w:ascii="Times New Roman" w:hAnsi="Times New Roman" w:cs="Times New Roman"/>
+          <w:sz w:val="24"/>
+          <w:szCs w:val="24"/>
+        </w:rPr>
+      </w:pPr>
+    </w:p>
+    <w:p>
+      <w:pPr>
+        <w:shd w:val="clear" w:color="auto" w:fill="FFFFFF"/>
+        <w:spacing w:after="0" w:line="240" w:lineRule="auto"/>
+        <w:rPr>
+          <w:rFonts w:ascii="Times New Roman" w:eastAsia="Times New Roman" w:hAnsi="Times New Roman" w:cs="Times New Roman"/>
+          <w:sz w:val="24"/>
+          <w:szCs w:val="24"/>
+          <w:lang w:eastAsia="en-SG"/>
+        </w:rPr>
+      </w:pPr>
+      <w:proofErr w:type="spellStart"/>
+      <w:proofErr w:type="gramStart"/>
+      <w:r>
+        <w:rPr>
+          <w:rFonts w:ascii="Courier New" w:eastAsia="Times New Roman" w:hAnsi="Courier New" w:cs="Courier New"/>
+          <w:color w:val="000000"/>
+          <w:sz w:val="20"/>
+          <w:szCs w:val="20"/>
+          <w:lang w:eastAsia="en-SG"/>
+        </w:rPr>
+        <w:t>strncat</w:t>
+      </w:r>
+      <w:proofErr w:type="spellEnd"/>
+      <w:r>
+        <w:rPr>
+          <w:rFonts w:ascii="Courier New" w:eastAsia="Times New Roman" w:hAnsi="Courier New" w:cs="Courier New"/>
+          <w:b/>
+          <w:bCs/>
+          <w:color w:val="000080"/>
+          <w:sz w:val="20"/>
+          <w:szCs w:val="20"/>
+          <w:lang w:eastAsia="en-SG"/>
+        </w:rPr>
+        <w:t>(</w:t>
+      </w:r>
+      <w:proofErr w:type="spellStart"/>
+      <w:proofErr w:type="gramEnd"/>
+      <w:r>
+        <w:rPr>
+          <w:rFonts w:ascii="Courier New" w:eastAsia="Times New Roman" w:hAnsi="Courier New" w:cs="Courier New"/>
+          <w:color w:val="000000"/>
+          <w:sz w:val="20"/>
+          <w:szCs w:val="20"/>
+          <w:lang w:eastAsia="en-SG"/>
+        </w:rPr>
+        <w:t>errorMsg</w:t>
+      </w:r>
+      <w:proofErr w:type="spellEnd"/>
+      <w:r>
+        <w:rPr>
+          <w:rFonts w:ascii="Courier New" w:eastAsia="Times New Roman" w:hAnsi="Courier New" w:cs="Courier New"/>
+          <w:b/>
+          <w:bCs/>
+          <w:color w:val="000080"/>
+          <w:sz w:val="20"/>
+          <w:szCs w:val="20"/>
+          <w:lang w:eastAsia="en-SG"/>
+        </w:rPr>
+        <w:t>,</w:t>
+      </w:r>
+      <w:r>
+        <w:rPr>
+          <w:rFonts w:ascii="Courier New" w:eastAsia="Times New Roman" w:hAnsi="Courier New" w:cs="Courier New"/>
+          <w:color w:val="000000"/>
+          <w:sz w:val="20"/>
+          <w:szCs w:val="20"/>
+          <w:lang w:eastAsia="en-SG"/>
+        </w:rPr>
+        <w:t xml:space="preserve"> </w:t>
+      </w:r>
+      <w:r>
+        <w:rPr>
+          <w:rFonts w:ascii="Courier New" w:eastAsia="Times New Roman" w:hAnsi="Courier New" w:cs="Courier New"/>
+          <w:color w:val="000000"/>
+          <w:sz w:val="20"/>
+          <w:szCs w:val="20"/>
+          <w:lang w:eastAsia="en-SG"/>
+        </w:rPr>
+        <w:t>path</w:t>
+      </w:r>
+      <w:r>
+        <w:rPr>
+          <w:rFonts w:ascii="Courier New" w:eastAsia="Times New Roman" w:hAnsi="Courier New" w:cs="Courier New"/>
+          <w:b/>
+          <w:bCs/>
+          <w:color w:val="000080"/>
+          <w:sz w:val="20"/>
+          <w:szCs w:val="20"/>
+          <w:lang w:eastAsia="en-SG"/>
+        </w:rPr>
+        <w:t>,</w:t>
+      </w:r>
+      <w:r>
+        <w:rPr>
+          <w:rFonts w:ascii="Courier New" w:eastAsia="Times New Roman" w:hAnsi="Courier New" w:cs="Courier New"/>
+          <w:color w:val="000000"/>
+          <w:sz w:val="20"/>
+          <w:szCs w:val="20"/>
+          <w:lang w:eastAsia="en-SG"/>
+        </w:rPr>
+        <w:t xml:space="preserve"> </w:t>
+      </w:r>
+      <w:proofErr w:type="spellStart"/>
+      <w:r>
+        <w:rPr>
+          <w:rFonts w:ascii="Courier New" w:eastAsia="Times New Roman" w:hAnsi="Courier New" w:cs="Courier New"/>
+          <w:b/>
+          <w:bCs/>
+          <w:color w:val="0000FF"/>
+          <w:sz w:val="20"/>
+          <w:szCs w:val="20"/>
+          <w:lang w:eastAsia="en-SG"/>
+        </w:rPr>
+        <w:t>sizeof</w:t>
+      </w:r>
+      <w:proofErr w:type="spellEnd"/>
+      <w:r>
+        <w:rPr>
+          <w:rFonts w:ascii="Courier New" w:eastAsia="Times New Roman" w:hAnsi="Courier New" w:cs="Courier New"/>
+          <w:b/>
+          <w:bCs/>
+          <w:color w:val="000080"/>
+          <w:sz w:val="20"/>
+          <w:szCs w:val="20"/>
+          <w:lang w:eastAsia="en-SG"/>
+        </w:rPr>
+        <w:t>(</w:t>
+      </w:r>
+      <w:proofErr w:type="spellStart"/>
+      <w:r>
+        <w:rPr>
+          <w:rFonts w:ascii="Courier New" w:eastAsia="Times New Roman" w:hAnsi="Courier New" w:cs="Courier New"/>
+          <w:color w:val="000000"/>
+          <w:sz w:val="20"/>
+          <w:szCs w:val="20"/>
+          <w:lang w:eastAsia="en-SG"/>
+        </w:rPr>
+        <w:t>errorMsg</w:t>
+      </w:r>
+      <w:proofErr w:type="spellEnd"/>
+      <w:r>
+        <w:rPr>
+          <w:rFonts w:ascii="Courier New" w:eastAsia="Times New Roman" w:hAnsi="Courier New" w:cs="Courier New"/>
+          <w:b/>
+          <w:bCs/>
+          <w:color w:val="000080"/>
+          <w:sz w:val="20"/>
+          <w:szCs w:val="20"/>
+          <w:lang w:eastAsia="en-SG"/>
+        </w:rPr>
+        <w:t>)</w:t>
+      </w:r>
+      <w:r>
+        <w:rPr>
+          <w:rFonts w:ascii="Courier New" w:eastAsia="Times New Roman" w:hAnsi="Courier New" w:cs="Courier New"/>
+          <w:color w:val="000000"/>
+          <w:sz w:val="20"/>
+          <w:szCs w:val="20"/>
+          <w:lang w:eastAsia="en-SG"/>
+        </w:rPr>
+        <w:t xml:space="preserve"> </w:t>
+      </w:r>
+      <w:r>
+        <w:rPr>
+          <w:rFonts w:ascii="Courier New" w:eastAsia="Times New Roman" w:hAnsi="Courier New" w:cs="Courier New"/>
+          <w:b/>
+          <w:bCs/>
+          <w:color w:val="000080"/>
+          <w:sz w:val="20"/>
+          <w:szCs w:val="20"/>
+          <w:lang w:eastAsia="en-SG"/>
+        </w:rPr>
+        <w:t>-</w:t>
+      </w:r>
+      <w:r>
+        <w:rPr>
+          <w:rFonts w:ascii="Courier New" w:eastAsia="Times New Roman" w:hAnsi="Courier New" w:cs="Courier New"/>
+          <w:color w:val="000000"/>
+          <w:sz w:val="20"/>
+          <w:szCs w:val="20"/>
+          <w:lang w:eastAsia="en-SG"/>
+        </w:rPr>
+        <w:t xml:space="preserve"> </w:t>
+      </w:r>
+      <w:proofErr w:type="spellStart"/>
+      <w:r>
+        <w:rPr>
+          <w:rFonts w:ascii="Courier New" w:eastAsia="Times New Roman" w:hAnsi="Courier New" w:cs="Courier New"/>
+          <w:color w:val="000000"/>
+          <w:sz w:val="20"/>
+          <w:szCs w:val="20"/>
+          <w:lang w:eastAsia="en-SG"/>
+        </w:rPr>
+        <w:t>strlen</w:t>
+      </w:r>
+      <w:proofErr w:type="spellEnd"/>
+      <w:r>
+        <w:rPr>
+          <w:rFonts w:ascii="Courier New" w:eastAsia="Times New Roman" w:hAnsi="Courier New" w:cs="Courier New"/>
+          <w:b/>
+          <w:bCs/>
+          <w:color w:val="000080"/>
+          <w:sz w:val="20"/>
+          <w:szCs w:val="20"/>
+          <w:lang w:eastAsia="en-SG"/>
+        </w:rPr>
+        <w:t>(</w:t>
+      </w:r>
+      <w:proofErr w:type="spellStart"/>
+      <w:r>
+        <w:rPr>
+          <w:rFonts w:ascii="Courier New" w:eastAsia="Times New Roman" w:hAnsi="Courier New" w:cs="Courier New"/>
+          <w:color w:val="000000"/>
+          <w:sz w:val="20"/>
+          <w:szCs w:val="20"/>
+          <w:lang w:eastAsia="en-SG"/>
+        </w:rPr>
+        <w:t>errorMsg</w:t>
+      </w:r>
+      <w:proofErr w:type="spellEnd"/>
+      <w:r>
+        <w:rPr>
+          <w:rFonts w:ascii="Courier New" w:eastAsia="Times New Roman" w:hAnsi="Courier New" w:cs="Courier New"/>
+          <w:b/>
+          <w:bCs/>
+          <w:color w:val="000080"/>
+          <w:sz w:val="20"/>
+          <w:szCs w:val="20"/>
+          <w:lang w:eastAsia="en-SG"/>
+        </w:rPr>
+        <w:t>))</w:t>
+      </w:r>
+      <w:r>
+        <w:rPr>
+          <w:rFonts w:ascii="Courier New" w:eastAsia="Times New Roman" w:hAnsi="Courier New" w:cs="Courier New"/>
+          <w:color w:val="000000"/>
+          <w:sz w:val="20"/>
+          <w:szCs w:val="20"/>
+          <w:lang w:eastAsia="en-SG"/>
+        </w:rPr>
+        <w:t xml:space="preserve"> </w:t>
+      </w:r>
+      <w:r>
+        <w:rPr>
+          <w:rFonts w:ascii="Courier New" w:eastAsia="Times New Roman" w:hAnsi="Courier New" w:cs="Courier New"/>
+          <w:color w:val="008000"/>
+          <w:sz w:val="20"/>
+          <w:szCs w:val="20"/>
+          <w:lang w:eastAsia="en-SG"/>
+        </w:rPr>
+        <w:t>//assumed backupV2 code</w:t>
+      </w:r>
+    </w:p>
+    <w:p>
+      <w:pPr>
+        <w:jc w:val="both"/>
+        <w:rPr>
+          <w:rFonts w:ascii="Times New Roman" w:hAnsi="Times New Roman" w:cs="Times New Roman"/>
+          <w:sz w:val="24"/>
+          <w:szCs w:val="24"/>
+        </w:rPr>
+      </w:pPr>
+    </w:p>
+    <w:p>
+      <w:pPr>
+        <w:shd w:val="clear" w:color="auto" w:fill="FFFFFF"/>
+        <w:rPr>
+          <w:rFonts w:ascii="Times New Roman" w:hAnsi="Times New Roman" w:cs="Times New Roman"/>
+          <w:sz w:val="24"/>
+          <w:szCs w:val="24"/>
+        </w:rPr>
+      </w:pPr>
+      <w:r>
+        <w:rPr>
+          <w:rFonts w:ascii="Times New Roman" w:hAnsi="Times New Roman" w:cs="Times New Roman"/>
+          <w:sz w:val="24"/>
+          <w:szCs w:val="24"/>
+        </w:rPr>
+        <w:t xml:space="preserve">The problem with using </w:t>
+      </w:r>
+      <w:proofErr w:type="spellStart"/>
+      <w:r>
+        <w:rPr>
+          <w:rFonts w:ascii="Times New Roman" w:hAnsi="Times New Roman" w:cs="Times New Roman"/>
+          <w:sz w:val="24"/>
+          <w:szCs w:val="24"/>
+        </w:rPr>
+        <w:t>strncat</w:t>
+      </w:r>
+      <w:proofErr w:type="spellEnd"/>
+      <w:r>
+        <w:rPr>
+          <w:rFonts w:ascii="Times New Roman" w:hAnsi="Times New Roman" w:cs="Times New Roman"/>
+          <w:sz w:val="24"/>
+          <w:szCs w:val="24"/>
+        </w:rPr>
+        <w:t xml:space="preserve"> is that, unlike </w:t>
+      </w:r>
+      <w:proofErr w:type="spellStart"/>
+      <w:r>
+        <w:rPr>
+          <w:rFonts w:ascii="Times New Roman" w:hAnsi="Times New Roman" w:cs="Times New Roman"/>
+          <w:sz w:val="24"/>
+          <w:szCs w:val="24"/>
+        </w:rPr>
+        <w:t>strcpy</w:t>
+      </w:r>
+      <w:proofErr w:type="spellEnd"/>
+      <w:r>
+        <w:rPr>
+          <w:rFonts w:ascii="Times New Roman" w:hAnsi="Times New Roman" w:cs="Times New Roman"/>
+          <w:sz w:val="24"/>
+          <w:szCs w:val="24"/>
+        </w:rPr>
+        <w:t xml:space="preserve">, it appends a </w:t>
+      </w:r>
+      <w:r>
+        <w:rPr>
+          <w:rFonts w:ascii="Times New Roman" w:hAnsi="Times New Roman" w:cs="Times New Roman"/>
+          <w:sz w:val="24"/>
+          <w:szCs w:val="24"/>
+        </w:rPr>
+        <w:t>NULL</w:t>
+      </w:r>
+      <w:r>
+        <w:rPr>
+          <w:rFonts w:ascii="Times New Roman" w:hAnsi="Times New Roman" w:cs="Times New Roman"/>
+          <w:sz w:val="24"/>
+          <w:szCs w:val="24"/>
+        </w:rPr>
+        <w:t xml:space="preserve"> character ‘\0’ at the end of the concatenated string</w:t>
+      </w:r>
+      <w:r>
+        <w:rPr>
+          <w:rFonts w:ascii="Times New Roman" w:hAnsi="Times New Roman" w:cs="Times New Roman"/>
+          <w:sz w:val="24"/>
+          <w:szCs w:val="24"/>
+        </w:rPr>
+        <w:t xml:space="preserve">. As the buffer </w:t>
+      </w:r>
+      <w:proofErr w:type="spellStart"/>
+      <w:r>
+        <w:rPr>
+          <w:rFonts w:ascii="Times New Roman" w:hAnsi="Times New Roman" w:cs="Times New Roman"/>
+          <w:sz w:val="24"/>
+          <w:szCs w:val="24"/>
+        </w:rPr>
+        <w:t>errorMsg</w:t>
+      </w:r>
+      <w:proofErr w:type="spellEnd"/>
+      <w:r>
+        <w:rPr>
+          <w:rFonts w:ascii="Times New Roman" w:hAnsi="Times New Roman" w:cs="Times New Roman"/>
+          <w:sz w:val="24"/>
+          <w:szCs w:val="24"/>
+        </w:rPr>
+        <w:t xml:space="preserve"> is 152 bytes and the buffer already has </w:t>
+      </w:r>
+      <w:proofErr w:type="spellStart"/>
+      <w:proofErr w:type="gramStart"/>
+      <w:r>
+        <w:rPr>
+          <w:rFonts w:ascii="Courier New" w:eastAsia="Times New Roman" w:hAnsi="Courier New" w:cs="Courier New"/>
+          <w:color w:val="000000"/>
+          <w:sz w:val="20"/>
+          <w:szCs w:val="20"/>
+          <w:lang w:eastAsia="en-SG"/>
+        </w:rPr>
+        <w:lastRenderedPageBreak/>
+        <w:t>strcpy</w:t>
+      </w:r>
+      <w:proofErr w:type="spellEnd"/>
+      <w:r>
+        <w:rPr>
+          <w:rFonts w:ascii="Courier New" w:eastAsia="Times New Roman" w:hAnsi="Courier New" w:cs="Courier New"/>
+          <w:b/>
+          <w:bCs/>
+          <w:color w:val="000080"/>
+          <w:sz w:val="20"/>
+          <w:szCs w:val="20"/>
+          <w:lang w:eastAsia="en-SG"/>
+        </w:rPr>
+        <w:t>(</w:t>
+      </w:r>
+      <w:proofErr w:type="spellStart"/>
+      <w:proofErr w:type="gramEnd"/>
+      <w:r>
+        <w:rPr>
+          <w:rFonts w:ascii="Courier New" w:eastAsia="Times New Roman" w:hAnsi="Courier New" w:cs="Courier New"/>
+          <w:color w:val="000000"/>
+          <w:sz w:val="20"/>
+          <w:szCs w:val="20"/>
+          <w:lang w:eastAsia="en-SG"/>
+        </w:rPr>
+        <w:t>errorMsg</w:t>
+      </w:r>
+      <w:proofErr w:type="spellEnd"/>
+      <w:r>
+        <w:rPr>
+          <w:rFonts w:ascii="Courier New" w:eastAsia="Times New Roman" w:hAnsi="Courier New" w:cs="Courier New"/>
+          <w:b/>
+          <w:bCs/>
+          <w:color w:val="000080"/>
+          <w:sz w:val="20"/>
+          <w:szCs w:val="20"/>
+          <w:lang w:eastAsia="en-SG"/>
+        </w:rPr>
+        <w:t>,</w:t>
+      </w:r>
+      <w:r>
+        <w:rPr>
+          <w:rFonts w:ascii="Courier New" w:eastAsia="Times New Roman" w:hAnsi="Courier New" w:cs="Courier New"/>
+          <w:color w:val="000000"/>
+          <w:sz w:val="20"/>
+          <w:szCs w:val="20"/>
+          <w:lang w:eastAsia="en-SG"/>
+        </w:rPr>
+        <w:t xml:space="preserve"> </w:t>
+      </w:r>
+      <w:r>
+        <w:rPr>
+          <w:rFonts w:ascii="Courier New" w:eastAsia="Times New Roman" w:hAnsi="Courier New" w:cs="Courier New"/>
+          <w:color w:val="808080"/>
+          <w:sz w:val="20"/>
+          <w:szCs w:val="20"/>
+          <w:lang w:eastAsia="en-SG"/>
+        </w:rPr>
+        <w:t>"Not your file: "</w:t>
+      </w:r>
+      <w:r>
+        <w:rPr>
+          <w:rFonts w:ascii="Courier New" w:eastAsia="Times New Roman" w:hAnsi="Courier New" w:cs="Courier New"/>
+          <w:b/>
+          <w:bCs/>
+          <w:color w:val="000080"/>
+          <w:sz w:val="20"/>
+          <w:szCs w:val="20"/>
+          <w:lang w:eastAsia="en-SG"/>
+        </w:rPr>
+        <w:t>)</w:t>
+      </w:r>
+      <w:r>
+        <w:rPr>
+          <w:rFonts w:ascii="Courier New" w:eastAsia="Times New Roman" w:hAnsi="Courier New" w:cs="Courier New"/>
+          <w:b/>
+          <w:bCs/>
+          <w:color w:val="000080"/>
+          <w:sz w:val="20"/>
+          <w:szCs w:val="20"/>
+          <w:lang w:eastAsia="en-SG"/>
+        </w:rPr>
+        <w:t xml:space="preserve"> </w:t>
+      </w:r>
+      <w:r>
+        <w:rPr>
+          <w:rFonts w:ascii="Times New Roman" w:hAnsi="Times New Roman" w:cs="Times New Roman"/>
+          <w:sz w:val="24"/>
+          <w:szCs w:val="24"/>
+        </w:rPr>
+        <w:t xml:space="preserve">copied into it, this leaves us with 137 bytes of character left to use. If we were to make the “path” variable 137 bytes long, </w:t>
+      </w:r>
+      <w:proofErr w:type="spellStart"/>
+      <w:r>
+        <w:rPr>
+          <w:rFonts w:ascii="Times New Roman" w:hAnsi="Times New Roman" w:cs="Times New Roman"/>
+          <w:sz w:val="24"/>
+          <w:szCs w:val="24"/>
+        </w:rPr>
+        <w:t>strncat</w:t>
+      </w:r>
+      <w:proofErr w:type="spellEnd"/>
+      <w:r>
+        <w:rPr>
+          <w:rFonts w:ascii="Times New Roman" w:hAnsi="Times New Roman" w:cs="Times New Roman"/>
+          <w:sz w:val="24"/>
+          <w:szCs w:val="24"/>
+        </w:rPr>
+        <w:t xml:space="preserve"> appends an additional NULL character at the end thereby overflowing it by one byte.</w:t>
+      </w:r>
+    </w:p>
+    <w:p>
+      <w:pPr>
+        <w:shd w:val="clear" w:color="auto" w:fill="FFFFFF"/>
+        <w:rPr>
+          <w:rFonts w:ascii="Times New Roman" w:eastAsia="Times New Roman" w:hAnsi="Times New Roman" w:cs="Times New Roman"/>
+          <w:sz w:val="24"/>
+          <w:szCs w:val="24"/>
+          <w:lang w:eastAsia="en-SG"/>
+        </w:rPr>
+      </w:pPr>
+    </w:p>
+    <w:p>
+      <w:pPr>
+        <w:shd w:val="clear" w:color="auto" w:fill="FFFFFF"/>
+        <w:rPr>
+          <w:rFonts w:ascii="Times New Roman" w:eastAsia="Times New Roman" w:hAnsi="Times New Roman" w:cs="Times New Roman"/>
+          <w:sz w:val="24"/>
+          <w:szCs w:val="24"/>
+          <w:lang w:eastAsia="en-SG"/>
+        </w:rPr>
+      </w:pPr>
+      <w:r>
+        <w:rPr>
+          <w:rFonts w:ascii="Times New Roman" w:eastAsia="Times New Roman" w:hAnsi="Times New Roman" w:cs="Times New Roman"/>
+          <w:sz w:val="24"/>
+          <w:szCs w:val="24"/>
+          <w:lang w:eastAsia="en-SG"/>
+        </w:rPr>
+        <w:t xml:space="preserve">But what does </w:t>
+      </w:r>
+      <w:proofErr w:type="gramStart"/>
+      <w:r>
+        <w:rPr>
+          <w:rFonts w:ascii="Times New Roman" w:eastAsia="Times New Roman" w:hAnsi="Times New Roman" w:cs="Times New Roman"/>
+          <w:sz w:val="24"/>
+          <w:szCs w:val="24"/>
+          <w:lang w:eastAsia="en-SG"/>
+        </w:rPr>
+        <w:t>overflowing</w:t>
+      </w:r>
+      <w:proofErr w:type="gramEnd"/>
+      <w:r>
+        <w:rPr>
+          <w:rFonts w:ascii="Times New Roman" w:eastAsia="Times New Roman" w:hAnsi="Times New Roman" w:cs="Times New Roman"/>
+          <w:sz w:val="24"/>
+          <w:szCs w:val="24"/>
+          <w:lang w:eastAsia="en-SG"/>
+        </w:rPr>
+        <w:t xml:space="preserve"> it by one byte do? If we look at how the variables are declared at the start of the main function:</w:t>
+      </w:r>
+    </w:p>
+    <w:p>
+      <w:pPr>
+        <w:jc w:val="both"/>
+        <w:rPr>
+          <w:rFonts w:ascii="Times New Roman" w:hAnsi="Times New Roman" w:cs="Times New Roman"/>
+          <w:sz w:val="24"/>
+          <w:szCs w:val="24"/>
+        </w:rPr>
+      </w:pPr>
+    </w:p>
+    <w:p>
+      <w:pPr>
+        <w:shd w:val="clear" w:color="auto" w:fill="FFFFFF"/>
+        <w:spacing w:after="0" w:line="240" w:lineRule="auto"/>
+        <w:rPr>
+          <w:rFonts w:ascii="Courier New" w:eastAsia="Times New Roman" w:hAnsi="Courier New" w:cs="Courier New"/>
+          <w:color w:val="000000"/>
+          <w:sz w:val="20"/>
+          <w:szCs w:val="20"/>
+          <w:lang w:eastAsia="en-SG"/>
+        </w:rPr>
+      </w:pPr>
+      <w:r>
+        <w:rPr>
+          <w:rFonts w:ascii="Courier New" w:eastAsia="Times New Roman" w:hAnsi="Courier New" w:cs="Courier New"/>
+          <w:color w:val="8000FF"/>
+          <w:sz w:val="20"/>
+          <w:szCs w:val="20"/>
+          <w:lang w:eastAsia="en-SG"/>
+        </w:rPr>
+        <w:t>int</w:t>
+      </w:r>
+      <w:r>
+        <w:rPr>
+          <w:rFonts w:ascii="Courier New" w:eastAsia="Times New Roman" w:hAnsi="Courier New" w:cs="Courier New"/>
+          <w:color w:val="000000"/>
+          <w:sz w:val="20"/>
+          <w:szCs w:val="20"/>
+          <w:lang w:eastAsia="en-SG"/>
+        </w:rPr>
+        <w:t xml:space="preserve"> </w:t>
+      </w:r>
+      <w:proofErr w:type="spellStart"/>
+      <w:r>
+        <w:rPr>
+          <w:rFonts w:ascii="Courier New" w:eastAsia="Times New Roman" w:hAnsi="Courier New" w:cs="Courier New"/>
+          <w:color w:val="000000"/>
+          <w:sz w:val="20"/>
+          <w:szCs w:val="20"/>
+          <w:lang w:eastAsia="en-SG"/>
+        </w:rPr>
+        <w:t>cmd</w:t>
+      </w:r>
+      <w:proofErr w:type="spellEnd"/>
+      <w:r>
+        <w:rPr>
+          <w:rFonts w:ascii="Courier New" w:eastAsia="Times New Roman" w:hAnsi="Courier New" w:cs="Courier New"/>
+          <w:b/>
+          <w:bCs/>
+          <w:color w:val="000080"/>
+          <w:sz w:val="20"/>
+          <w:szCs w:val="20"/>
+          <w:lang w:eastAsia="en-SG"/>
+        </w:rPr>
+        <w:t>;</w:t>
+      </w:r>
+    </w:p>
+    <w:p>
+      <w:pPr>
+        <w:shd w:val="clear" w:color="auto" w:fill="FFFFFF"/>
+        <w:spacing w:after="0" w:line="240" w:lineRule="auto"/>
+        <w:rPr>
+          <w:rFonts w:ascii="Courier New" w:eastAsia="Times New Roman" w:hAnsi="Courier New" w:cs="Courier New"/>
+          <w:color w:val="000000"/>
+          <w:sz w:val="20"/>
+          <w:szCs w:val="20"/>
+          <w:lang w:eastAsia="en-SG"/>
+        </w:rPr>
+      </w:pPr>
+      <w:r>
+        <w:rPr>
+          <w:rFonts w:ascii="Courier New" w:eastAsia="Times New Roman" w:hAnsi="Courier New" w:cs="Courier New"/>
+          <w:color w:val="8000FF"/>
+          <w:sz w:val="20"/>
+          <w:szCs w:val="20"/>
+          <w:lang w:eastAsia="en-SG"/>
+        </w:rPr>
+        <w:t>int</w:t>
+      </w:r>
+      <w:r>
+        <w:rPr>
+          <w:rFonts w:ascii="Courier New" w:eastAsia="Times New Roman" w:hAnsi="Courier New" w:cs="Courier New"/>
+          <w:color w:val="000000"/>
+          <w:sz w:val="20"/>
+          <w:szCs w:val="20"/>
+          <w:lang w:eastAsia="en-SG"/>
+        </w:rPr>
+        <w:t xml:space="preserve"> </w:t>
+      </w:r>
+      <w:proofErr w:type="spellStart"/>
+      <w:r>
+        <w:rPr>
+          <w:rFonts w:ascii="Courier New" w:eastAsia="Times New Roman" w:hAnsi="Courier New" w:cs="Courier New"/>
+          <w:color w:val="000000"/>
+          <w:sz w:val="20"/>
+          <w:szCs w:val="20"/>
+          <w:lang w:eastAsia="en-SG"/>
+        </w:rPr>
+        <w:t>permissionsError</w:t>
+      </w:r>
+      <w:proofErr w:type="spellEnd"/>
+      <w:r>
+        <w:rPr>
+          <w:rFonts w:ascii="Courier New" w:eastAsia="Times New Roman" w:hAnsi="Courier New" w:cs="Courier New"/>
+          <w:color w:val="000000"/>
+          <w:sz w:val="20"/>
+          <w:szCs w:val="20"/>
+          <w:lang w:eastAsia="en-SG"/>
+        </w:rPr>
+        <w:t xml:space="preserve"> </w:t>
+      </w:r>
+      <w:r>
+        <w:rPr>
+          <w:rFonts w:ascii="Courier New" w:eastAsia="Times New Roman" w:hAnsi="Courier New" w:cs="Courier New"/>
+          <w:b/>
+          <w:bCs/>
+          <w:color w:val="000080"/>
+          <w:sz w:val="20"/>
+          <w:szCs w:val="20"/>
+          <w:lang w:eastAsia="en-SG"/>
+        </w:rPr>
+        <w:t>=</w:t>
+      </w:r>
+      <w:r>
+        <w:rPr>
+          <w:rFonts w:ascii="Courier New" w:eastAsia="Times New Roman" w:hAnsi="Courier New" w:cs="Courier New"/>
+          <w:color w:val="000000"/>
+          <w:sz w:val="20"/>
+          <w:szCs w:val="20"/>
+          <w:lang w:eastAsia="en-SG"/>
+        </w:rPr>
+        <w:t xml:space="preserve"> </w:t>
+      </w:r>
+      <w:r>
+        <w:rPr>
+          <w:rFonts w:ascii="Courier New" w:eastAsia="Times New Roman" w:hAnsi="Courier New" w:cs="Courier New"/>
+          <w:color w:val="FF8000"/>
+          <w:sz w:val="20"/>
+          <w:szCs w:val="20"/>
+          <w:lang w:eastAsia="en-SG"/>
+        </w:rPr>
+        <w:t>0</w:t>
+      </w:r>
+      <w:r>
+        <w:rPr>
+          <w:rFonts w:ascii="Courier New" w:eastAsia="Times New Roman" w:hAnsi="Courier New" w:cs="Courier New"/>
+          <w:b/>
+          <w:bCs/>
+          <w:color w:val="000080"/>
+          <w:sz w:val="20"/>
+          <w:szCs w:val="20"/>
+          <w:lang w:eastAsia="en-SG"/>
+        </w:rPr>
+        <w:t>;</w:t>
+      </w:r>
+    </w:p>
+    <w:p>
+      <w:pPr>
+        <w:shd w:val="clear" w:color="auto" w:fill="FFFFFF"/>
+        <w:spacing w:after="0" w:line="240" w:lineRule="auto"/>
+        <w:rPr>
+          <w:rFonts w:ascii="Courier New" w:eastAsia="Times New Roman" w:hAnsi="Courier New" w:cs="Courier New"/>
+          <w:color w:val="000000"/>
+          <w:sz w:val="20"/>
+          <w:szCs w:val="20"/>
+          <w:lang w:eastAsia="en-SG"/>
+        </w:rPr>
+      </w:pPr>
+      <w:r>
+        <w:rPr>
+          <w:rFonts w:ascii="Courier New" w:eastAsia="Times New Roman" w:hAnsi="Courier New" w:cs="Courier New"/>
+          <w:color w:val="8000FF"/>
+          <w:sz w:val="20"/>
+          <w:szCs w:val="20"/>
+          <w:lang w:eastAsia="en-SG"/>
+        </w:rPr>
+        <w:t>char</w:t>
+      </w:r>
+      <w:r>
+        <w:rPr>
+          <w:rFonts w:ascii="Courier New" w:eastAsia="Times New Roman" w:hAnsi="Courier New" w:cs="Courier New"/>
+          <w:color w:val="000000"/>
+          <w:sz w:val="20"/>
+          <w:szCs w:val="20"/>
+          <w:lang w:eastAsia="en-SG"/>
+        </w:rPr>
+        <w:t xml:space="preserve"> </w:t>
+      </w:r>
+      <w:proofErr w:type="spellStart"/>
+      <w:proofErr w:type="gramStart"/>
+      <w:r>
+        <w:rPr>
+          <w:rFonts w:ascii="Courier New" w:eastAsia="Times New Roman" w:hAnsi="Courier New" w:cs="Courier New"/>
+          <w:color w:val="000000"/>
+          <w:sz w:val="20"/>
+          <w:szCs w:val="20"/>
+          <w:lang w:eastAsia="en-SG"/>
+        </w:rPr>
+        <w:t>errorMsg</w:t>
+      </w:r>
+      <w:proofErr w:type="spellEnd"/>
+      <w:r>
+        <w:rPr>
+          <w:rFonts w:ascii="Courier New" w:eastAsia="Times New Roman" w:hAnsi="Courier New" w:cs="Courier New"/>
+          <w:b/>
+          <w:bCs/>
+          <w:color w:val="000080"/>
+          <w:sz w:val="20"/>
+          <w:szCs w:val="20"/>
+          <w:lang w:eastAsia="en-SG"/>
+        </w:rPr>
+        <w:t>[</w:t>
+      </w:r>
+      <w:proofErr w:type="gramEnd"/>
+      <w:r>
+        <w:rPr>
+          <w:rFonts w:ascii="Courier New" w:eastAsia="Times New Roman" w:hAnsi="Courier New" w:cs="Courier New"/>
+          <w:color w:val="FF8000"/>
+          <w:sz w:val="20"/>
+          <w:szCs w:val="20"/>
+          <w:lang w:eastAsia="en-SG"/>
+        </w:rPr>
+        <w:t>152</w:t>
+      </w:r>
+      <w:r>
+        <w:rPr>
+          <w:rFonts w:ascii="Courier New" w:eastAsia="Times New Roman" w:hAnsi="Courier New" w:cs="Courier New"/>
+          <w:b/>
+          <w:bCs/>
+          <w:color w:val="000080"/>
+          <w:sz w:val="20"/>
+          <w:szCs w:val="20"/>
+          <w:lang w:eastAsia="en-SG"/>
+        </w:rPr>
+        <w:t>];</w:t>
+      </w:r>
+    </w:p>
+    <w:p>
+      <w:pPr>
+        <w:shd w:val="clear" w:color="auto" w:fill="FFFFFF"/>
+        <w:spacing w:after="0" w:line="240" w:lineRule="auto"/>
+        <w:rPr>
+          <w:rFonts w:ascii="Courier New" w:eastAsia="Times New Roman" w:hAnsi="Courier New" w:cs="Courier New"/>
+          <w:color w:val="000000"/>
+          <w:sz w:val="20"/>
+          <w:szCs w:val="20"/>
+          <w:lang w:eastAsia="en-SG"/>
+        </w:rPr>
+      </w:pPr>
+      <w:r>
+        <w:rPr>
+          <w:rFonts w:ascii="Courier New" w:eastAsia="Times New Roman" w:hAnsi="Courier New" w:cs="Courier New"/>
+          <w:color w:val="8000FF"/>
+          <w:sz w:val="20"/>
+          <w:szCs w:val="20"/>
+          <w:lang w:eastAsia="en-SG"/>
+        </w:rPr>
+        <w:t>char</w:t>
+      </w:r>
+      <w:r>
+        <w:rPr>
+          <w:rFonts w:ascii="Courier New" w:eastAsia="Times New Roman" w:hAnsi="Courier New" w:cs="Courier New"/>
+          <w:color w:val="000000"/>
+          <w:sz w:val="20"/>
+          <w:szCs w:val="20"/>
+          <w:lang w:eastAsia="en-SG"/>
+        </w:rPr>
+        <w:t xml:space="preserve"> </w:t>
+      </w:r>
+      <w:r>
+        <w:rPr>
+          <w:rFonts w:ascii="Courier New" w:eastAsia="Times New Roman" w:hAnsi="Courier New" w:cs="Courier New"/>
+          <w:b/>
+          <w:bCs/>
+          <w:color w:val="000080"/>
+          <w:sz w:val="20"/>
+          <w:szCs w:val="20"/>
+          <w:lang w:eastAsia="en-SG"/>
+        </w:rPr>
+        <w:t>*</w:t>
+      </w:r>
+      <w:r>
+        <w:rPr>
+          <w:rFonts w:ascii="Courier New" w:eastAsia="Times New Roman" w:hAnsi="Courier New" w:cs="Courier New"/>
+          <w:color w:val="000000"/>
+          <w:sz w:val="20"/>
+          <w:szCs w:val="20"/>
+          <w:lang w:eastAsia="en-SG"/>
+        </w:rPr>
+        <w:t>path</w:t>
+      </w:r>
+      <w:r>
+        <w:rPr>
+          <w:rFonts w:ascii="Courier New" w:eastAsia="Times New Roman" w:hAnsi="Courier New" w:cs="Courier New"/>
+          <w:b/>
+          <w:bCs/>
+          <w:color w:val="000080"/>
+          <w:sz w:val="20"/>
+          <w:szCs w:val="20"/>
+          <w:lang w:eastAsia="en-SG"/>
+        </w:rPr>
+        <w:t>,</w:t>
+      </w:r>
+      <w:r>
+        <w:rPr>
+          <w:rFonts w:ascii="Courier New" w:eastAsia="Times New Roman" w:hAnsi="Courier New" w:cs="Courier New"/>
+          <w:color w:val="000000"/>
+          <w:sz w:val="20"/>
+          <w:szCs w:val="20"/>
+          <w:lang w:eastAsia="en-SG"/>
+        </w:rPr>
+        <w:t xml:space="preserve"> </w:t>
+      </w:r>
+      <w:r>
+        <w:rPr>
+          <w:rFonts w:ascii="Courier New" w:eastAsia="Times New Roman" w:hAnsi="Courier New" w:cs="Courier New"/>
+          <w:b/>
+          <w:bCs/>
+          <w:color w:val="000080"/>
+          <w:sz w:val="20"/>
+          <w:szCs w:val="20"/>
+          <w:lang w:eastAsia="en-SG"/>
+        </w:rPr>
+        <w:t>*</w:t>
+      </w:r>
+      <w:proofErr w:type="spellStart"/>
+      <w:r>
+        <w:rPr>
+          <w:rFonts w:ascii="Courier New" w:eastAsia="Times New Roman" w:hAnsi="Courier New" w:cs="Courier New"/>
+          <w:color w:val="000000"/>
+          <w:sz w:val="20"/>
+          <w:szCs w:val="20"/>
+          <w:lang w:eastAsia="en-SG"/>
+        </w:rPr>
+        <w:t>path_stripped</w:t>
+      </w:r>
+      <w:proofErr w:type="spellEnd"/>
+      <w:r>
+        <w:rPr>
+          <w:rFonts w:ascii="Courier New" w:eastAsia="Times New Roman" w:hAnsi="Courier New" w:cs="Courier New"/>
+          <w:b/>
+          <w:bCs/>
+          <w:color w:val="000080"/>
+          <w:sz w:val="20"/>
+          <w:szCs w:val="20"/>
+          <w:lang w:eastAsia="en-SG"/>
+        </w:rPr>
+        <w:t>,</w:t>
+      </w:r>
+      <w:r>
+        <w:rPr>
+          <w:rFonts w:ascii="Courier New" w:eastAsia="Times New Roman" w:hAnsi="Courier New" w:cs="Courier New"/>
+          <w:color w:val="000000"/>
+          <w:sz w:val="20"/>
+          <w:szCs w:val="20"/>
+          <w:lang w:eastAsia="en-SG"/>
+        </w:rPr>
+        <w:t xml:space="preserve"> </w:t>
+      </w:r>
+      <w:r>
+        <w:rPr>
+          <w:rFonts w:ascii="Courier New" w:eastAsia="Times New Roman" w:hAnsi="Courier New" w:cs="Courier New"/>
+          <w:b/>
+          <w:bCs/>
+          <w:color w:val="000080"/>
+          <w:sz w:val="20"/>
+          <w:szCs w:val="20"/>
+          <w:lang w:eastAsia="en-SG"/>
+        </w:rPr>
+        <w:t>*</w:t>
+      </w:r>
+      <w:proofErr w:type="spellStart"/>
+      <w:r>
+        <w:rPr>
+          <w:rFonts w:ascii="Courier New" w:eastAsia="Times New Roman" w:hAnsi="Courier New" w:cs="Courier New"/>
+          <w:color w:val="000000"/>
+          <w:sz w:val="20"/>
+          <w:szCs w:val="20"/>
+          <w:lang w:eastAsia="en-SG"/>
+        </w:rPr>
+        <w:t>path_real</w:t>
+      </w:r>
+      <w:proofErr w:type="spellEnd"/>
+      <w:r>
+        <w:rPr>
+          <w:rFonts w:ascii="Courier New" w:eastAsia="Times New Roman" w:hAnsi="Courier New" w:cs="Courier New"/>
+          <w:b/>
+          <w:bCs/>
+          <w:color w:val="000080"/>
+          <w:sz w:val="20"/>
+          <w:szCs w:val="20"/>
+          <w:lang w:eastAsia="en-SG"/>
+        </w:rPr>
+        <w:t>;</w:t>
+      </w:r>
+    </w:p>
+    <w:p>
+      <w:pPr>
+        <w:shd w:val="clear" w:color="auto" w:fill="FFFFFF"/>
+        <w:spacing w:after="0" w:line="240" w:lineRule="auto"/>
+        <w:rPr>
+          <w:rFonts w:ascii="Courier New" w:eastAsia="Times New Roman" w:hAnsi="Courier New" w:cs="Courier New"/>
+          <w:color w:val="000000"/>
+          <w:sz w:val="20"/>
+          <w:szCs w:val="20"/>
+          <w:lang w:eastAsia="en-SG"/>
+        </w:rPr>
+      </w:pPr>
+      <w:r>
+        <w:rPr>
+          <w:rFonts w:ascii="Courier New" w:eastAsia="Times New Roman" w:hAnsi="Courier New" w:cs="Courier New"/>
+          <w:color w:val="8000FF"/>
+          <w:sz w:val="20"/>
+          <w:szCs w:val="20"/>
+          <w:lang w:eastAsia="en-SG"/>
+        </w:rPr>
+        <w:t>char</w:t>
+      </w:r>
+      <w:r>
+        <w:rPr>
+          <w:rFonts w:ascii="Courier New" w:eastAsia="Times New Roman" w:hAnsi="Courier New" w:cs="Courier New"/>
+          <w:color w:val="000000"/>
+          <w:sz w:val="20"/>
+          <w:szCs w:val="20"/>
+          <w:lang w:eastAsia="en-SG"/>
+        </w:rPr>
+        <w:t xml:space="preserve"> </w:t>
+      </w:r>
+      <w:r>
+        <w:rPr>
+          <w:rFonts w:ascii="Courier New" w:eastAsia="Times New Roman" w:hAnsi="Courier New" w:cs="Courier New"/>
+          <w:b/>
+          <w:bCs/>
+          <w:color w:val="000080"/>
+          <w:sz w:val="20"/>
+          <w:szCs w:val="20"/>
+          <w:lang w:eastAsia="en-SG"/>
+        </w:rPr>
+        <w:t>*</w:t>
+      </w:r>
+      <w:r>
+        <w:rPr>
+          <w:rFonts w:ascii="Courier New" w:eastAsia="Times New Roman" w:hAnsi="Courier New" w:cs="Courier New"/>
+          <w:color w:val="000000"/>
+          <w:sz w:val="20"/>
+          <w:szCs w:val="20"/>
+          <w:lang w:eastAsia="en-SG"/>
+        </w:rPr>
+        <w:t xml:space="preserve">forbidden </w:t>
+      </w:r>
+      <w:r>
+        <w:rPr>
+          <w:rFonts w:ascii="Courier New" w:eastAsia="Times New Roman" w:hAnsi="Courier New" w:cs="Courier New"/>
+          <w:b/>
+          <w:bCs/>
+          <w:color w:val="000080"/>
+          <w:sz w:val="20"/>
+          <w:szCs w:val="20"/>
+          <w:lang w:eastAsia="en-SG"/>
+        </w:rPr>
+        <w:t>=</w:t>
+      </w:r>
+      <w:r>
+        <w:rPr>
+          <w:rFonts w:ascii="Courier New" w:eastAsia="Times New Roman" w:hAnsi="Courier New" w:cs="Courier New"/>
+          <w:color w:val="000000"/>
+          <w:sz w:val="20"/>
+          <w:szCs w:val="20"/>
+          <w:lang w:eastAsia="en-SG"/>
+        </w:rPr>
+        <w:t xml:space="preserve"> FORBIDDEN_DIRECTORY</w:t>
+      </w:r>
+      <w:r>
+        <w:rPr>
+          <w:rFonts w:ascii="Courier New" w:eastAsia="Times New Roman" w:hAnsi="Courier New" w:cs="Courier New"/>
+          <w:b/>
+          <w:bCs/>
+          <w:color w:val="000080"/>
+          <w:sz w:val="20"/>
+          <w:szCs w:val="20"/>
+          <w:lang w:eastAsia="en-SG"/>
+        </w:rPr>
+        <w:t>;</w:t>
+      </w:r>
+    </w:p>
+    <w:p>
+      <w:pPr>
+        <w:shd w:val="clear" w:color="auto" w:fill="FFFFFF"/>
+        <w:spacing w:after="0" w:line="240" w:lineRule="auto"/>
+        <w:rPr>
+          <w:rFonts w:ascii="Courier New" w:eastAsia="Times New Roman" w:hAnsi="Courier New" w:cs="Courier New"/>
+          <w:color w:val="000000"/>
+          <w:sz w:val="20"/>
+          <w:szCs w:val="20"/>
+          <w:lang w:eastAsia="en-SG"/>
+        </w:rPr>
+      </w:pPr>
+      <w:r>
+        <w:rPr>
+          <w:rFonts w:ascii="Courier New" w:eastAsia="Times New Roman" w:hAnsi="Courier New" w:cs="Courier New"/>
+          <w:color w:val="8000FF"/>
+          <w:sz w:val="20"/>
+          <w:szCs w:val="20"/>
+          <w:lang w:eastAsia="en-SG"/>
+        </w:rPr>
+        <w:t>char</w:t>
+      </w:r>
+      <w:r>
+        <w:rPr>
+          <w:rFonts w:ascii="Courier New" w:eastAsia="Times New Roman" w:hAnsi="Courier New" w:cs="Courier New"/>
+          <w:color w:val="000000"/>
+          <w:sz w:val="20"/>
+          <w:szCs w:val="20"/>
+          <w:lang w:eastAsia="en-SG"/>
+        </w:rPr>
+        <w:t xml:space="preserve"> </w:t>
+      </w:r>
+      <w:r>
+        <w:rPr>
+          <w:rFonts w:ascii="Courier New" w:eastAsia="Times New Roman" w:hAnsi="Courier New" w:cs="Courier New"/>
+          <w:b/>
+          <w:bCs/>
+          <w:color w:val="000080"/>
+          <w:sz w:val="20"/>
+          <w:szCs w:val="20"/>
+          <w:lang w:eastAsia="en-SG"/>
+        </w:rPr>
+        <w:t>*</w:t>
+      </w:r>
+      <w:proofErr w:type="spellStart"/>
+      <w:r>
+        <w:rPr>
+          <w:rFonts w:ascii="Courier New" w:eastAsia="Times New Roman" w:hAnsi="Courier New" w:cs="Courier New"/>
+          <w:color w:val="000000"/>
+          <w:sz w:val="20"/>
+          <w:szCs w:val="20"/>
+          <w:lang w:eastAsia="en-SG"/>
+        </w:rPr>
+        <w:t>src</w:t>
+      </w:r>
+      <w:proofErr w:type="spellEnd"/>
+      <w:r>
+        <w:rPr>
+          <w:rFonts w:ascii="Courier New" w:eastAsia="Times New Roman" w:hAnsi="Courier New" w:cs="Courier New"/>
+          <w:b/>
+          <w:bCs/>
+          <w:color w:val="000080"/>
+          <w:sz w:val="20"/>
+          <w:szCs w:val="20"/>
+          <w:lang w:eastAsia="en-SG"/>
+        </w:rPr>
+        <w:t>,</w:t>
+      </w:r>
+      <w:r>
+        <w:rPr>
+          <w:rFonts w:ascii="Courier New" w:eastAsia="Times New Roman" w:hAnsi="Courier New" w:cs="Courier New"/>
+          <w:color w:val="000000"/>
+          <w:sz w:val="20"/>
+          <w:szCs w:val="20"/>
+          <w:lang w:eastAsia="en-SG"/>
+        </w:rPr>
+        <w:t xml:space="preserve"> </w:t>
+      </w:r>
+      <w:r>
+        <w:rPr>
+          <w:rFonts w:ascii="Courier New" w:eastAsia="Times New Roman" w:hAnsi="Courier New" w:cs="Courier New"/>
+          <w:b/>
+          <w:bCs/>
+          <w:color w:val="000080"/>
+          <w:sz w:val="20"/>
+          <w:szCs w:val="20"/>
+          <w:lang w:eastAsia="en-SG"/>
+        </w:rPr>
+        <w:t>*</w:t>
+      </w:r>
+      <w:proofErr w:type="spellStart"/>
+      <w:r>
+        <w:rPr>
+          <w:rFonts w:ascii="Courier New" w:eastAsia="Times New Roman" w:hAnsi="Courier New" w:cs="Courier New"/>
+          <w:color w:val="000000"/>
+          <w:sz w:val="20"/>
+          <w:szCs w:val="20"/>
+          <w:lang w:eastAsia="en-SG"/>
+        </w:rPr>
+        <w:t>dst</w:t>
+      </w:r>
+      <w:proofErr w:type="spellEnd"/>
+      <w:r>
+        <w:rPr>
+          <w:rFonts w:ascii="Courier New" w:eastAsia="Times New Roman" w:hAnsi="Courier New" w:cs="Courier New"/>
+          <w:b/>
+          <w:bCs/>
+          <w:color w:val="000080"/>
+          <w:sz w:val="20"/>
+          <w:szCs w:val="20"/>
+          <w:lang w:eastAsia="en-SG"/>
+        </w:rPr>
+        <w:t>,</w:t>
+      </w:r>
+      <w:r>
+        <w:rPr>
+          <w:rFonts w:ascii="Courier New" w:eastAsia="Times New Roman" w:hAnsi="Courier New" w:cs="Courier New"/>
+          <w:color w:val="000000"/>
+          <w:sz w:val="20"/>
+          <w:szCs w:val="20"/>
+          <w:lang w:eastAsia="en-SG"/>
+        </w:rPr>
+        <w:t xml:space="preserve"> </w:t>
+      </w:r>
+      <w:r>
+        <w:rPr>
+          <w:rFonts w:ascii="Courier New" w:eastAsia="Times New Roman" w:hAnsi="Courier New" w:cs="Courier New"/>
+          <w:b/>
+          <w:bCs/>
+          <w:color w:val="000080"/>
+          <w:sz w:val="20"/>
+          <w:szCs w:val="20"/>
+          <w:lang w:eastAsia="en-SG"/>
+        </w:rPr>
+        <w:t>*</w:t>
+      </w:r>
+      <w:r>
+        <w:rPr>
+          <w:rFonts w:ascii="Courier New" w:eastAsia="Times New Roman" w:hAnsi="Courier New" w:cs="Courier New"/>
+          <w:color w:val="000000"/>
+          <w:sz w:val="20"/>
+          <w:szCs w:val="20"/>
+          <w:lang w:eastAsia="en-SG"/>
+        </w:rPr>
+        <w:t>buffer</w:t>
+      </w:r>
+      <w:r>
+        <w:rPr>
+          <w:rFonts w:ascii="Courier New" w:eastAsia="Times New Roman" w:hAnsi="Courier New" w:cs="Courier New"/>
+          <w:b/>
+          <w:bCs/>
+          <w:color w:val="000080"/>
+          <w:sz w:val="20"/>
+          <w:szCs w:val="20"/>
+          <w:lang w:eastAsia="en-SG"/>
+        </w:rPr>
+        <w:t>;</w:t>
+      </w:r>
+    </w:p>
+    <w:p>
+      <w:pPr>
+        <w:shd w:val="clear" w:color="auto" w:fill="FFFFFF"/>
+        <w:spacing w:after="0" w:line="240" w:lineRule="auto"/>
+        <w:rPr>
+          <w:rFonts w:ascii="Courier New" w:eastAsia="Times New Roman" w:hAnsi="Courier New" w:cs="Courier New"/>
+          <w:b/>
+          <w:bCs/>
+          <w:color w:val="000080"/>
+          <w:sz w:val="20"/>
+          <w:szCs w:val="20"/>
+          <w:lang w:eastAsia="en-SG"/>
+        </w:rPr>
+      </w:pPr>
+      <w:r>
+        <w:rPr>
+          <w:rFonts w:ascii="Courier New" w:eastAsia="Times New Roman" w:hAnsi="Courier New" w:cs="Courier New"/>
+          <w:color w:val="8000FF"/>
+          <w:sz w:val="20"/>
+          <w:szCs w:val="20"/>
+          <w:lang w:eastAsia="en-SG"/>
+        </w:rPr>
+        <w:t>struct</w:t>
+      </w:r>
+      <w:r>
+        <w:rPr>
+          <w:rFonts w:ascii="Courier New" w:eastAsia="Times New Roman" w:hAnsi="Courier New" w:cs="Courier New"/>
+          <w:color w:val="000000"/>
+          <w:sz w:val="20"/>
+          <w:szCs w:val="20"/>
+          <w:lang w:eastAsia="en-SG"/>
+        </w:rPr>
+        <w:t xml:space="preserve"> stat </w:t>
+      </w:r>
+      <w:proofErr w:type="spellStart"/>
+      <w:r>
+        <w:rPr>
+          <w:rFonts w:ascii="Courier New" w:eastAsia="Times New Roman" w:hAnsi="Courier New" w:cs="Courier New"/>
+          <w:color w:val="000000"/>
+          <w:sz w:val="20"/>
+          <w:szCs w:val="20"/>
+          <w:lang w:eastAsia="en-SG"/>
+        </w:rPr>
+        <w:t>buf</w:t>
+      </w:r>
+      <w:proofErr w:type="spellEnd"/>
+      <w:r>
+        <w:rPr>
+          <w:rFonts w:ascii="Courier New" w:eastAsia="Times New Roman" w:hAnsi="Courier New" w:cs="Courier New"/>
+          <w:b/>
+          <w:bCs/>
+          <w:color w:val="000080"/>
+          <w:sz w:val="20"/>
+          <w:szCs w:val="20"/>
+          <w:lang w:eastAsia="en-SG"/>
+        </w:rPr>
+        <w:t>;</w:t>
+      </w:r>
+    </w:p>
+    <w:p>
+      <w:pPr>
+        <w:shd w:val="clear" w:color="auto" w:fill="FFFFFF"/>
+        <w:spacing w:after="0" w:line="240" w:lineRule="auto"/>
+        <w:rPr>
+          <w:rFonts w:ascii="Times New Roman" w:eastAsia="Times New Roman" w:hAnsi="Times New Roman" w:cs="Times New Roman"/>
+          <w:sz w:val="24"/>
+          <w:szCs w:val="24"/>
+          <w:lang w:eastAsia="en-SG"/>
+        </w:rPr>
+      </w:pPr>
+    </w:p>
+    <w:p>
+      <w:pPr>
+        <w:jc w:val="both"/>
+        <w:rPr>
+          <w:rFonts w:ascii="Times New Roman" w:eastAsia="Times New Roman" w:hAnsi="Times New Roman" w:cs="Times New Roman"/>
+          <w:sz w:val="24"/>
+          <w:szCs w:val="24"/>
+          <w:lang w:eastAsia="en-SG"/>
+        </w:rPr>
+      </w:pPr>
+      <w:r>
+        <w:rPr>
+          <w:rFonts w:ascii="Times New Roman" w:eastAsia="Times New Roman" w:hAnsi="Times New Roman" w:cs="Times New Roman"/>
+          <w:sz w:val="24"/>
+          <w:szCs w:val="24"/>
+          <w:lang w:eastAsia="en-SG"/>
+        </w:rPr>
+        <w:t xml:space="preserve">By overflowing </w:t>
+      </w:r>
+      <w:proofErr w:type="spellStart"/>
+      <w:r>
+        <w:rPr>
+          <w:rFonts w:ascii="Times New Roman" w:eastAsia="Times New Roman" w:hAnsi="Times New Roman" w:cs="Times New Roman"/>
+          <w:sz w:val="24"/>
+          <w:szCs w:val="24"/>
+          <w:lang w:eastAsia="en-SG"/>
+        </w:rPr>
+        <w:t>errorMsg</w:t>
+      </w:r>
+      <w:proofErr w:type="spellEnd"/>
+      <w:r>
+        <w:rPr>
+          <w:rFonts w:ascii="Times New Roman" w:eastAsia="Times New Roman" w:hAnsi="Times New Roman" w:cs="Times New Roman"/>
+          <w:sz w:val="24"/>
+          <w:szCs w:val="24"/>
+          <w:lang w:eastAsia="en-SG"/>
+        </w:rPr>
+        <w:t xml:space="preserve"> by one byte, we overwrite the </w:t>
+      </w:r>
+      <w:proofErr w:type="spellStart"/>
+      <w:r>
+        <w:rPr>
+          <w:rFonts w:ascii="Times New Roman" w:eastAsia="Times New Roman" w:hAnsi="Times New Roman" w:cs="Times New Roman"/>
+          <w:sz w:val="24"/>
+          <w:szCs w:val="24"/>
+          <w:lang w:eastAsia="en-SG"/>
+        </w:rPr>
+        <w:t>permissionError</w:t>
+      </w:r>
+      <w:proofErr w:type="spellEnd"/>
+      <w:r>
+        <w:rPr>
+          <w:rFonts w:ascii="Times New Roman" w:eastAsia="Times New Roman" w:hAnsi="Times New Roman" w:cs="Times New Roman"/>
+          <w:sz w:val="24"/>
+          <w:szCs w:val="24"/>
+          <w:lang w:eastAsia="en-SG"/>
+        </w:rPr>
+        <w:t xml:space="preserve"> variable and set it to 0 since a NULL character has a</w:t>
+      </w:r>
+      <w:r>
+        <w:rPr>
+          <w:rFonts w:ascii="Times New Roman" w:eastAsia="Times New Roman" w:hAnsi="Times New Roman" w:cs="Times New Roman"/>
+          <w:sz w:val="24"/>
+          <w:szCs w:val="24"/>
+          <w:lang w:eastAsia="en-SG"/>
+        </w:rPr>
+        <w:t>n</w:t>
+      </w:r>
+      <w:r>
+        <w:rPr>
+          <w:rFonts w:ascii="Times New Roman" w:eastAsia="Times New Roman" w:hAnsi="Times New Roman" w:cs="Times New Roman"/>
+          <w:sz w:val="24"/>
+          <w:szCs w:val="24"/>
+          <w:lang w:eastAsia="en-SG"/>
+        </w:rPr>
+        <w:t xml:space="preserve"> int value of 0</w:t>
+      </w:r>
+      <w:r>
+        <w:rPr>
+          <w:rFonts w:ascii="Times New Roman" w:eastAsia="Times New Roman" w:hAnsi="Times New Roman" w:cs="Times New Roman"/>
+          <w:sz w:val="24"/>
+          <w:szCs w:val="24"/>
+          <w:lang w:eastAsia="en-SG"/>
+        </w:rPr>
+        <w:t xml:space="preserve">. The code </w:t>
+      </w:r>
+    </w:p>
+    <w:p>
+      <w:pPr>
+        <w:jc w:val="both"/>
+        <w:rPr>
+          <w:rFonts w:ascii="Times New Roman" w:eastAsia="Times New Roman" w:hAnsi="Times New Roman" w:cs="Times New Roman"/>
+          <w:sz w:val="24"/>
+          <w:szCs w:val="24"/>
+          <w:lang w:eastAsia="en-SG"/>
+        </w:rPr>
+      </w:pPr>
+    </w:p>
+    <w:p>
+      <w:pPr>
+        <w:shd w:val="clear" w:color="auto" w:fill="FFFFFF"/>
+        <w:spacing w:after="0" w:line="240" w:lineRule="auto"/>
+        <w:rPr>
+          <w:rFonts w:ascii="Courier New" w:eastAsia="Times New Roman" w:hAnsi="Courier New" w:cs="Courier New"/>
+          <w:color w:val="000000"/>
+          <w:sz w:val="20"/>
+          <w:szCs w:val="20"/>
+          <w:lang w:eastAsia="en-SG"/>
+        </w:rPr>
+      </w:pPr>
+      <w:r>
+        <w:rPr>
+          <w:rFonts w:ascii="Courier New" w:eastAsia="Times New Roman" w:hAnsi="Courier New" w:cs="Courier New"/>
+          <w:b/>
+          <w:bCs/>
+          <w:color w:val="0000FF"/>
+          <w:sz w:val="20"/>
+          <w:szCs w:val="20"/>
+          <w:lang w:eastAsia="en-SG"/>
+        </w:rPr>
+        <w:t>if</w:t>
+      </w:r>
+      <w:r>
+        <w:rPr>
+          <w:rFonts w:ascii="Courier New" w:eastAsia="Times New Roman" w:hAnsi="Courier New" w:cs="Courier New"/>
+          <w:color w:val="000000"/>
+          <w:sz w:val="20"/>
+          <w:szCs w:val="20"/>
+          <w:lang w:eastAsia="en-SG"/>
+        </w:rPr>
+        <w:t xml:space="preserve"> </w:t>
+      </w:r>
+      <w:r>
+        <w:rPr>
+          <w:rFonts w:ascii="Courier New" w:eastAsia="Times New Roman" w:hAnsi="Courier New" w:cs="Courier New"/>
+          <w:b/>
+          <w:bCs/>
+          <w:color w:val="000080"/>
+          <w:sz w:val="20"/>
+          <w:szCs w:val="20"/>
+          <w:lang w:eastAsia="en-SG"/>
+        </w:rPr>
+        <w:t>(</w:t>
+      </w:r>
+      <w:proofErr w:type="spellStart"/>
+      <w:r>
+        <w:rPr>
+          <w:rFonts w:ascii="Courier New" w:eastAsia="Times New Roman" w:hAnsi="Courier New" w:cs="Courier New"/>
+          <w:color w:val="000000"/>
+          <w:sz w:val="20"/>
+          <w:szCs w:val="20"/>
+          <w:lang w:eastAsia="en-SG"/>
+        </w:rPr>
+        <w:t>permissionsError</w:t>
+      </w:r>
+      <w:proofErr w:type="spellEnd"/>
+      <w:r>
+        <w:rPr>
+          <w:rFonts w:ascii="Courier New" w:eastAsia="Times New Roman" w:hAnsi="Courier New" w:cs="Courier New"/>
+          <w:b/>
+          <w:bCs/>
+          <w:color w:val="000080"/>
+          <w:sz w:val="20"/>
+          <w:szCs w:val="20"/>
+          <w:lang w:eastAsia="en-SG"/>
+        </w:rPr>
+        <w:t>)</w:t>
+      </w:r>
+      <w:r>
+        <w:rPr>
+          <w:rFonts w:ascii="Courier New" w:eastAsia="Times New Roman" w:hAnsi="Courier New" w:cs="Courier New"/>
+          <w:color w:val="000000"/>
+          <w:sz w:val="20"/>
+          <w:szCs w:val="20"/>
+          <w:lang w:eastAsia="en-SG"/>
+        </w:rPr>
+        <w:t xml:space="preserve"> </w:t>
+      </w:r>
+      <w:r>
+        <w:rPr>
+          <w:rFonts w:ascii="Courier New" w:eastAsia="Times New Roman" w:hAnsi="Courier New" w:cs="Courier New"/>
+          <w:b/>
+          <w:bCs/>
+          <w:color w:val="000080"/>
+          <w:sz w:val="20"/>
+          <w:szCs w:val="20"/>
+          <w:lang w:eastAsia="en-SG"/>
+        </w:rPr>
+        <w:t>{</w:t>
+      </w:r>
+    </w:p>
+    <w:p>
+      <w:pPr>
+        <w:shd w:val="clear" w:color="auto" w:fill="FFFFFF"/>
+        <w:spacing w:after="0" w:line="240" w:lineRule="auto"/>
+        <w:rPr>
+          <w:rFonts w:ascii="Courier New" w:eastAsia="Times New Roman" w:hAnsi="Courier New" w:cs="Courier New"/>
+          <w:color w:val="000000"/>
+          <w:sz w:val="20"/>
+          <w:szCs w:val="20"/>
+          <w:lang w:eastAsia="en-SG"/>
+        </w:rPr>
+      </w:pPr>
+      <w:r>
+        <w:rPr>
+          <w:rFonts w:ascii="Courier New" w:eastAsia="Times New Roman" w:hAnsi="Courier New" w:cs="Courier New"/>
+          <w:color w:val="000000"/>
+          <w:sz w:val="20"/>
+          <w:szCs w:val="20"/>
+          <w:lang w:eastAsia="en-SG"/>
+        </w:rPr>
+        <w:t xml:space="preserve">    </w:t>
+      </w:r>
+      <w:proofErr w:type="spellStart"/>
+      <w:proofErr w:type="gramStart"/>
+      <w:r>
+        <w:rPr>
+          <w:rFonts w:ascii="Courier New" w:eastAsia="Times New Roman" w:hAnsi="Courier New" w:cs="Courier New"/>
+          <w:color w:val="000000"/>
+          <w:sz w:val="20"/>
+          <w:szCs w:val="20"/>
+          <w:lang w:eastAsia="en-SG"/>
+        </w:rPr>
+        <w:t>fprintf</w:t>
+      </w:r>
+      <w:proofErr w:type="spellEnd"/>
+      <w:r>
+        <w:rPr>
+          <w:rFonts w:ascii="Courier New" w:eastAsia="Times New Roman" w:hAnsi="Courier New" w:cs="Courier New"/>
+          <w:b/>
+          <w:bCs/>
+          <w:color w:val="000080"/>
+          <w:sz w:val="20"/>
+          <w:szCs w:val="20"/>
+          <w:lang w:eastAsia="en-SG"/>
+        </w:rPr>
+        <w:t>(</w:t>
+      </w:r>
+      <w:proofErr w:type="gramEnd"/>
+      <w:r>
+        <w:rPr>
+          <w:rFonts w:ascii="Courier New" w:eastAsia="Times New Roman" w:hAnsi="Courier New" w:cs="Courier New"/>
+          <w:color w:val="000000"/>
+          <w:sz w:val="20"/>
+          <w:szCs w:val="20"/>
+          <w:lang w:eastAsia="en-SG"/>
+        </w:rPr>
+        <w:t>stderr</w:t>
+      </w:r>
+      <w:r>
+        <w:rPr>
+          <w:rFonts w:ascii="Courier New" w:eastAsia="Times New Roman" w:hAnsi="Courier New" w:cs="Courier New"/>
+          <w:b/>
+          <w:bCs/>
+          <w:color w:val="000080"/>
+          <w:sz w:val="20"/>
+          <w:szCs w:val="20"/>
+          <w:lang w:eastAsia="en-SG"/>
+        </w:rPr>
+        <w:t>,</w:t>
+      </w:r>
+      <w:r>
+        <w:rPr>
+          <w:rFonts w:ascii="Courier New" w:eastAsia="Times New Roman" w:hAnsi="Courier New" w:cs="Courier New"/>
+          <w:color w:val="000000"/>
+          <w:sz w:val="20"/>
+          <w:szCs w:val="20"/>
+          <w:lang w:eastAsia="en-SG"/>
+        </w:rPr>
+        <w:t xml:space="preserve"> </w:t>
+      </w:r>
+      <w:r>
+        <w:rPr>
+          <w:rFonts w:ascii="Courier New" w:eastAsia="Times New Roman" w:hAnsi="Courier New" w:cs="Courier New"/>
+          <w:color w:val="808080"/>
+          <w:sz w:val="20"/>
+          <w:szCs w:val="20"/>
+          <w:lang w:eastAsia="en-SG"/>
+        </w:rPr>
+        <w:t>"Exiting due to permissions error: %s\n"</w:t>
+      </w:r>
+      <w:r>
+        <w:rPr>
+          <w:rFonts w:ascii="Courier New" w:eastAsia="Times New Roman" w:hAnsi="Courier New" w:cs="Courier New"/>
+          <w:b/>
+          <w:bCs/>
+          <w:color w:val="000080"/>
+          <w:sz w:val="20"/>
+          <w:szCs w:val="20"/>
+          <w:lang w:eastAsia="en-SG"/>
+        </w:rPr>
+        <w:t>,</w:t>
+      </w:r>
+      <w:r>
+        <w:rPr>
+          <w:rFonts w:ascii="Courier New" w:eastAsia="Times New Roman" w:hAnsi="Courier New" w:cs="Courier New"/>
+          <w:color w:val="000000"/>
+          <w:sz w:val="20"/>
+          <w:szCs w:val="20"/>
+          <w:lang w:eastAsia="en-SG"/>
+        </w:rPr>
+        <w:t xml:space="preserve"> </w:t>
+      </w:r>
+      <w:proofErr w:type="spellStart"/>
+      <w:r>
+        <w:rPr>
+          <w:rFonts w:ascii="Courier New" w:eastAsia="Times New Roman" w:hAnsi="Courier New" w:cs="Courier New"/>
+          <w:color w:val="000000"/>
+          <w:sz w:val="20"/>
+          <w:szCs w:val="20"/>
+          <w:lang w:eastAsia="en-SG"/>
+        </w:rPr>
+        <w:t>errorMsg</w:t>
+      </w:r>
+      <w:proofErr w:type="spellEnd"/>
+      <w:r>
+        <w:rPr>
+          <w:rFonts w:ascii="Courier New" w:eastAsia="Times New Roman" w:hAnsi="Courier New" w:cs="Courier New"/>
+          <w:b/>
+          <w:bCs/>
+          <w:color w:val="000080"/>
+          <w:sz w:val="20"/>
+          <w:szCs w:val="20"/>
+          <w:lang w:eastAsia="en-SG"/>
+        </w:rPr>
+        <w:t>);</w:t>
+      </w:r>
+    </w:p>
+    <w:p>
+      <w:pPr>
+        <w:shd w:val="clear" w:color="auto" w:fill="FFFFFF"/>
+        <w:spacing w:after="0" w:line="240" w:lineRule="auto"/>
+        <w:rPr>
+          <w:rFonts w:ascii="Courier New" w:eastAsia="Times New Roman" w:hAnsi="Courier New" w:cs="Courier New"/>
+          <w:color w:val="000000"/>
+          <w:sz w:val="20"/>
+          <w:szCs w:val="20"/>
+          <w:lang w:eastAsia="en-SG"/>
+        </w:rPr>
+      </w:pPr>
+      <w:r>
+        <w:rPr>
+          <w:rFonts w:ascii="Courier New" w:eastAsia="Times New Roman" w:hAnsi="Courier New" w:cs="Courier New"/>
+          <w:color w:val="000000"/>
+          <w:sz w:val="20"/>
+          <w:szCs w:val="20"/>
+          <w:lang w:eastAsia="en-SG"/>
+        </w:rPr>
+        <w:t xml:space="preserve">    </w:t>
+      </w:r>
+      <w:r>
+        <w:rPr>
+          <w:rFonts w:ascii="Courier New" w:eastAsia="Times New Roman" w:hAnsi="Courier New" w:cs="Courier New"/>
+          <w:b/>
+          <w:bCs/>
+          <w:color w:val="0000FF"/>
+          <w:sz w:val="20"/>
+          <w:szCs w:val="20"/>
+          <w:lang w:eastAsia="en-SG"/>
+        </w:rPr>
+        <w:t>return</w:t>
+      </w:r>
+      <w:r>
+        <w:rPr>
+          <w:rFonts w:ascii="Courier New" w:eastAsia="Times New Roman" w:hAnsi="Courier New" w:cs="Courier New"/>
+          <w:color w:val="000000"/>
+          <w:sz w:val="20"/>
+          <w:szCs w:val="20"/>
+          <w:lang w:eastAsia="en-SG"/>
+        </w:rPr>
+        <w:t xml:space="preserve"> </w:t>
+      </w:r>
+      <w:r>
+        <w:rPr>
+          <w:rFonts w:ascii="Courier New" w:eastAsia="Times New Roman" w:hAnsi="Courier New" w:cs="Courier New"/>
+          <w:color w:val="FF8000"/>
+          <w:sz w:val="20"/>
+          <w:szCs w:val="20"/>
+          <w:lang w:eastAsia="en-SG"/>
+        </w:rPr>
+        <w:t>1</w:t>
+      </w:r>
+      <w:r>
+        <w:rPr>
+          <w:rFonts w:ascii="Courier New" w:eastAsia="Times New Roman" w:hAnsi="Courier New" w:cs="Courier New"/>
+          <w:b/>
+          <w:bCs/>
+          <w:color w:val="000080"/>
+          <w:sz w:val="20"/>
+          <w:szCs w:val="20"/>
+          <w:lang w:eastAsia="en-SG"/>
+        </w:rPr>
+        <w:t>;</w:t>
+      </w:r>
+    </w:p>
+    <w:p>
+      <w:pPr>
+        <w:shd w:val="clear" w:color="auto" w:fill="FFFFFF"/>
+        <w:spacing w:after="0" w:line="240" w:lineRule="auto"/>
+        <w:rPr>
+          <w:rFonts w:ascii="Times New Roman" w:eastAsia="Times New Roman" w:hAnsi="Times New Roman" w:cs="Times New Roman"/>
+          <w:sz w:val="24"/>
+          <w:szCs w:val="24"/>
+          <w:lang w:eastAsia="en-SG"/>
+        </w:rPr>
+      </w:pPr>
+      <w:r>
+        <w:rPr>
+          <w:rFonts w:ascii="Courier New" w:eastAsia="Times New Roman" w:hAnsi="Courier New" w:cs="Courier New"/>
+          <w:color w:val="000000"/>
+          <w:sz w:val="20"/>
+          <w:szCs w:val="20"/>
+          <w:lang w:eastAsia="en-SG"/>
+        </w:rPr>
+        <w:t xml:space="preserve">  </w:t>
+      </w:r>
+      <w:r>
+        <w:rPr>
+          <w:rFonts w:ascii="Courier New" w:eastAsia="Times New Roman" w:hAnsi="Courier New" w:cs="Courier New"/>
+          <w:b/>
+          <w:bCs/>
+          <w:color w:val="000080"/>
+          <w:sz w:val="20"/>
+          <w:szCs w:val="20"/>
+          <w:lang w:eastAsia="en-SG"/>
+        </w:rPr>
+        <w:t>}</w:t>
+      </w:r>
+    </w:p>
+    <w:p>
+      <w:pPr>
+        <w:jc w:val="both"/>
+        <w:rPr>
+          <w:rFonts w:ascii="Times New Roman" w:eastAsia="Times New Roman" w:hAnsi="Times New Roman" w:cs="Times New Roman"/>
+          <w:sz w:val="24"/>
+          <w:szCs w:val="24"/>
+          <w:lang w:eastAsia="en-SG"/>
+        </w:rPr>
+      </w:pPr>
+    </w:p>
+    <w:p>
+      <w:pPr>
+        <w:jc w:val="both"/>
+        <w:rPr>
+          <w:rFonts w:ascii="Times New Roman" w:eastAsia="Times New Roman" w:hAnsi="Times New Roman" w:cs="Times New Roman"/>
+          <w:sz w:val="24"/>
+          <w:szCs w:val="24"/>
+          <w:lang w:eastAsia="en-SG"/>
+        </w:rPr>
+      </w:pPr>
+      <w:r>
+        <w:rPr>
+          <w:rFonts w:ascii="Times New Roman" w:eastAsia="Times New Roman" w:hAnsi="Times New Roman" w:cs="Times New Roman"/>
+          <w:sz w:val="24"/>
+          <w:szCs w:val="24"/>
+          <w:lang w:eastAsia="en-SG"/>
+        </w:rPr>
+        <w:t xml:space="preserve">Is supposed to guard against invalid file paths. However, since we’ve set </w:t>
+      </w:r>
+      <w:proofErr w:type="spellStart"/>
+      <w:r>
+        <w:rPr>
+          <w:rFonts w:ascii="Times New Roman" w:eastAsia="Times New Roman" w:hAnsi="Times New Roman" w:cs="Times New Roman"/>
+          <w:sz w:val="24"/>
+          <w:szCs w:val="24"/>
+          <w:lang w:eastAsia="en-SG"/>
+        </w:rPr>
+        <w:t>permissionsError</w:t>
+      </w:r>
+      <w:proofErr w:type="spellEnd"/>
+      <w:r>
+        <w:rPr>
+          <w:rFonts w:ascii="Times New Roman" w:eastAsia="Times New Roman" w:hAnsi="Times New Roman" w:cs="Times New Roman"/>
+          <w:sz w:val="24"/>
+          <w:szCs w:val="24"/>
+          <w:lang w:eastAsia="en-SG"/>
+        </w:rPr>
+        <w:t xml:space="preserve"> to 0 before the conditional statement, we’ve effectively bypassed this check.</w:t>
+      </w:r>
+    </w:p>
+    <w:p>
+      <w:pPr>
+        <w:jc w:val="both"/>
+        <w:rPr>
+          <w:rFonts w:ascii="Times New Roman" w:eastAsia="Times New Roman" w:hAnsi="Times New Roman" w:cs="Times New Roman"/>
+          <w:sz w:val="24"/>
+          <w:szCs w:val="24"/>
+          <w:lang w:eastAsia="en-SG"/>
+        </w:rPr>
+      </w:pPr>
+    </w:p>
+    <w:p>
+      <w:pPr>
+        <w:jc w:val="both"/>
+        <w:rPr>
+          <w:rFonts w:ascii="Times New Roman" w:eastAsia="Times New Roman" w:hAnsi="Times New Roman" w:cs="Times New Roman"/>
+          <w:sz w:val="24"/>
+          <w:szCs w:val="24"/>
+          <w:lang w:eastAsia="en-SG"/>
+        </w:rPr>
+      </w:pPr>
+      <w:r>
+        <w:rPr>
+          <w:rFonts w:ascii="Times New Roman" w:eastAsia="Times New Roman" w:hAnsi="Times New Roman" w:cs="Times New Roman"/>
+          <w:sz w:val="24"/>
+          <w:szCs w:val="24"/>
+          <w:lang w:eastAsia="en-SG"/>
+        </w:rPr>
+        <w:t xml:space="preserve">This means that as long as our filename is 137 bytes long, we would be able to create a </w:t>
+      </w:r>
+      <w:proofErr w:type="spellStart"/>
+      <w:r>
+        <w:rPr>
+          <w:rFonts w:ascii="Times New Roman" w:eastAsia="Times New Roman" w:hAnsi="Times New Roman" w:cs="Times New Roman"/>
+          <w:sz w:val="24"/>
+          <w:szCs w:val="24"/>
+          <w:lang w:eastAsia="en-SG"/>
+        </w:rPr>
+        <w:t>symlink</w:t>
+      </w:r>
+      <w:proofErr w:type="spellEnd"/>
+      <w:r>
+        <w:rPr>
+          <w:rFonts w:ascii="Times New Roman" w:eastAsia="Times New Roman" w:hAnsi="Times New Roman" w:cs="Times New Roman"/>
+          <w:sz w:val="24"/>
+          <w:szCs w:val="24"/>
+          <w:lang w:eastAsia="en-SG"/>
+        </w:rPr>
+        <w:t xml:space="preserve"> from our passwd file that has been named to be 137 characters </w:t>
+      </w:r>
+      <w:proofErr w:type="gramStart"/>
+      <w:r>
+        <w:rPr>
+          <w:rFonts w:ascii="Times New Roman" w:eastAsia="Times New Roman" w:hAnsi="Times New Roman" w:cs="Times New Roman"/>
+          <w:sz w:val="24"/>
+          <w:szCs w:val="24"/>
+          <w:lang w:eastAsia="en-SG"/>
+        </w:rPr>
+        <w:t>long  (</w:t>
+      </w:r>
+      <w:proofErr w:type="gramEnd"/>
+      <w:r>
+        <w:rPr>
+          <w:rFonts w:ascii="Times New Roman" w:eastAsia="Times New Roman" w:hAnsi="Times New Roman" w:cs="Times New Roman"/>
+          <w:sz w:val="24"/>
+          <w:szCs w:val="24"/>
+          <w:lang w:eastAsia="en-SG"/>
+        </w:rPr>
+        <w:t xml:space="preserve">we’ll called it </w:t>
+      </w:r>
+      <w:proofErr w:type="spellStart"/>
+      <w:r>
+        <w:rPr>
+          <w:rFonts w:ascii="Times New Roman" w:eastAsia="Times New Roman" w:hAnsi="Times New Roman" w:cs="Times New Roman"/>
+          <w:sz w:val="24"/>
+          <w:szCs w:val="24"/>
+          <w:lang w:eastAsia="en-SG"/>
+        </w:rPr>
+        <w:t>longName</w:t>
+      </w:r>
+      <w:proofErr w:type="spellEnd"/>
+      <w:r>
+        <w:rPr>
+          <w:rFonts w:ascii="Times New Roman" w:eastAsia="Times New Roman" w:hAnsi="Times New Roman" w:cs="Times New Roman"/>
+          <w:sz w:val="24"/>
+          <w:szCs w:val="24"/>
+          <w:lang w:eastAsia="en-SG"/>
+        </w:rPr>
+        <w:t xml:space="preserve"> for brevity’s sake) even if it contains the forbidden directory /etc/.</w:t>
+      </w:r>
+    </w:p>
+    <w:p>
+      <w:pPr>
+        <w:jc w:val="both"/>
+        <w:rPr>
+          <w:rFonts w:ascii="Times New Roman" w:eastAsia="Times New Roman" w:hAnsi="Times New Roman" w:cs="Times New Roman"/>
+          <w:sz w:val="24"/>
+          <w:szCs w:val="24"/>
+          <w:lang w:eastAsia="en-SG"/>
+        </w:rPr>
+      </w:pPr>
+    </w:p>
+    <w:p>
+      <w:pPr>
+        <w:jc w:val="both"/>
+        <w:rPr>
+          <w:rFonts w:ascii="Times New Roman" w:eastAsia="Times New Roman" w:hAnsi="Times New Roman" w:cs="Times New Roman"/>
+          <w:sz w:val="24"/>
+          <w:szCs w:val="24"/>
+          <w:lang w:eastAsia="en-SG"/>
+        </w:rPr>
+      </w:pPr>
+      <w:r>
+        <w:rPr>
+          <w:rFonts w:ascii="Times New Roman" w:eastAsia="Times New Roman" w:hAnsi="Times New Roman" w:cs="Times New Roman"/>
+          <w:sz w:val="24"/>
+          <w:szCs w:val="24"/>
+          <w:lang w:eastAsia="en-SG"/>
+        </w:rPr>
+        <w:t>This is almost an exact replica of our TOCTTOU exploit. Since the code</w:t>
+      </w:r>
+    </w:p>
+    <w:p>
+      <w:pPr>
+        <w:shd w:val="clear" w:color="auto" w:fill="FFFFFF"/>
+        <w:rPr>
+          <w:rFonts w:ascii="Courier New" w:eastAsia="Times New Roman" w:hAnsi="Courier New" w:cs="Courier New"/>
+          <w:color w:val="000000"/>
+          <w:sz w:val="20"/>
+          <w:szCs w:val="20"/>
+          <w:lang w:eastAsia="en-SG"/>
+        </w:rPr>
+      </w:pPr>
+      <w:r>
+        <w:rPr>
+          <w:rFonts w:ascii="Times New Roman" w:eastAsia="Times New Roman" w:hAnsi="Times New Roman" w:cs="Times New Roman"/>
+          <w:sz w:val="24"/>
+          <w:szCs w:val="24"/>
+          <w:lang w:eastAsia="en-SG"/>
+        </w:rPr>
+        <w:t xml:space="preserve"> </w:t>
+      </w:r>
+      <w:r>
+        <w:rPr>
+          <w:rFonts w:ascii="Courier New" w:eastAsia="Times New Roman" w:hAnsi="Courier New" w:cs="Courier New"/>
+          <w:b/>
+          <w:bCs/>
+          <w:color w:val="0000FF"/>
+          <w:sz w:val="20"/>
+          <w:szCs w:val="20"/>
+          <w:lang w:eastAsia="en-SG"/>
+        </w:rPr>
+        <w:t>if</w:t>
+      </w:r>
+      <w:r>
+        <w:rPr>
+          <w:rFonts w:ascii="Courier New" w:eastAsia="Times New Roman" w:hAnsi="Courier New" w:cs="Courier New"/>
+          <w:color w:val="000000"/>
+          <w:sz w:val="20"/>
+          <w:szCs w:val="20"/>
+          <w:lang w:eastAsia="en-SG"/>
+        </w:rPr>
+        <w:t xml:space="preserve"> </w:t>
+      </w:r>
+      <w:r>
+        <w:rPr>
+          <w:rFonts w:ascii="Courier New" w:eastAsia="Times New Roman" w:hAnsi="Courier New" w:cs="Courier New"/>
+          <w:b/>
+          <w:bCs/>
+          <w:color w:val="000080"/>
+          <w:sz w:val="20"/>
+          <w:szCs w:val="20"/>
+          <w:lang w:eastAsia="en-SG"/>
+        </w:rPr>
+        <w:t>(</w:t>
+      </w:r>
+      <w:proofErr w:type="spellStart"/>
+      <w:r>
+        <w:rPr>
+          <w:rFonts w:ascii="Courier New" w:eastAsia="Times New Roman" w:hAnsi="Courier New" w:cs="Courier New"/>
+          <w:color w:val="000000"/>
+          <w:sz w:val="20"/>
+          <w:szCs w:val="20"/>
+          <w:lang w:eastAsia="en-SG"/>
+        </w:rPr>
+        <w:t>path_</w:t>
+      </w:r>
+      <w:proofErr w:type="gramStart"/>
+      <w:r>
+        <w:rPr>
+          <w:rFonts w:ascii="Courier New" w:eastAsia="Times New Roman" w:hAnsi="Courier New" w:cs="Courier New"/>
+          <w:color w:val="000000"/>
+          <w:sz w:val="20"/>
+          <w:szCs w:val="20"/>
+          <w:lang w:eastAsia="en-SG"/>
+        </w:rPr>
+        <w:t>real</w:t>
+      </w:r>
+      <w:proofErr w:type="spellEnd"/>
+      <w:r>
+        <w:rPr>
+          <w:rFonts w:ascii="Courier New" w:eastAsia="Times New Roman" w:hAnsi="Courier New" w:cs="Courier New"/>
+          <w:color w:val="000000"/>
+          <w:sz w:val="20"/>
+          <w:szCs w:val="20"/>
+          <w:lang w:eastAsia="en-SG"/>
+        </w:rPr>
+        <w:t xml:space="preserve"> </w:t>
+      </w:r>
+      <w:r>
+        <w:rPr>
+          <w:rFonts w:ascii="Courier New" w:eastAsia="Times New Roman" w:hAnsi="Courier New" w:cs="Courier New"/>
+          <w:b/>
+          <w:bCs/>
+          <w:color w:val="000080"/>
+          <w:sz w:val="20"/>
+          <w:szCs w:val="20"/>
+          <w:lang w:eastAsia="en-SG"/>
+        </w:rPr>
+        <w:t>!</w:t>
+      </w:r>
+      <w:proofErr w:type="gramEnd"/>
+      <w:r>
+        <w:rPr>
+          <w:rFonts w:ascii="Courier New" w:eastAsia="Times New Roman" w:hAnsi="Courier New" w:cs="Courier New"/>
+          <w:b/>
+          <w:bCs/>
+          <w:color w:val="000080"/>
+          <w:sz w:val="20"/>
+          <w:szCs w:val="20"/>
+          <w:lang w:eastAsia="en-SG"/>
+        </w:rPr>
+        <w:t>=</w:t>
+      </w:r>
+      <w:r>
+        <w:rPr>
+          <w:rFonts w:ascii="Courier New" w:eastAsia="Times New Roman" w:hAnsi="Courier New" w:cs="Courier New"/>
+          <w:color w:val="000000"/>
+          <w:sz w:val="20"/>
+          <w:szCs w:val="20"/>
+          <w:lang w:eastAsia="en-SG"/>
+        </w:rPr>
+        <w:t xml:space="preserve"> </w:t>
+      </w:r>
+      <w:r>
+        <w:rPr>
+          <w:rFonts w:ascii="Courier New" w:eastAsia="Times New Roman" w:hAnsi="Courier New" w:cs="Courier New"/>
+          <w:b/>
+          <w:bCs/>
+          <w:color w:val="0000FF"/>
+          <w:sz w:val="20"/>
+          <w:szCs w:val="20"/>
+          <w:lang w:eastAsia="en-SG"/>
+        </w:rPr>
+        <w:t>NULL</w:t>
+      </w:r>
+      <w:r>
+        <w:rPr>
+          <w:rFonts w:ascii="Courier New" w:eastAsia="Times New Roman" w:hAnsi="Courier New" w:cs="Courier New"/>
+          <w:color w:val="000000"/>
+          <w:sz w:val="20"/>
+          <w:szCs w:val="20"/>
+          <w:lang w:eastAsia="en-SG"/>
+        </w:rPr>
+        <w:t xml:space="preserve"> </w:t>
+      </w:r>
+      <w:r>
+        <w:rPr>
+          <w:rFonts w:ascii="Courier New" w:eastAsia="Times New Roman" w:hAnsi="Courier New" w:cs="Courier New"/>
+          <w:b/>
+          <w:bCs/>
+          <w:color w:val="000080"/>
+          <w:sz w:val="20"/>
+          <w:szCs w:val="20"/>
+          <w:lang w:eastAsia="en-SG"/>
+        </w:rPr>
+        <w:t>&amp;&amp;</w:t>
+      </w:r>
+      <w:r>
+        <w:rPr>
+          <w:rFonts w:ascii="Courier New" w:eastAsia="Times New Roman" w:hAnsi="Courier New" w:cs="Courier New"/>
+          <w:color w:val="000000"/>
+          <w:sz w:val="20"/>
+          <w:szCs w:val="20"/>
+          <w:lang w:eastAsia="en-SG"/>
+        </w:rPr>
+        <w:t xml:space="preserve"> </w:t>
+      </w:r>
+      <w:proofErr w:type="spellStart"/>
+      <w:r>
+        <w:rPr>
+          <w:rFonts w:ascii="Courier New" w:eastAsia="Times New Roman" w:hAnsi="Courier New" w:cs="Courier New"/>
+          <w:color w:val="000000"/>
+          <w:sz w:val="20"/>
+          <w:szCs w:val="20"/>
+          <w:lang w:eastAsia="en-SG"/>
+        </w:rPr>
+        <w:t>strstr</w:t>
+      </w:r>
+      <w:proofErr w:type="spellEnd"/>
+      <w:r>
+        <w:rPr>
+          <w:rFonts w:ascii="Courier New" w:eastAsia="Times New Roman" w:hAnsi="Courier New" w:cs="Courier New"/>
+          <w:b/>
+          <w:bCs/>
+          <w:color w:val="000080"/>
+          <w:sz w:val="20"/>
+          <w:szCs w:val="20"/>
+          <w:lang w:eastAsia="en-SG"/>
+        </w:rPr>
+        <w:t>(</w:t>
+      </w:r>
+      <w:proofErr w:type="spellStart"/>
+      <w:r>
+        <w:rPr>
+          <w:rFonts w:ascii="Courier New" w:eastAsia="Times New Roman" w:hAnsi="Courier New" w:cs="Courier New"/>
+          <w:color w:val="000000"/>
+          <w:sz w:val="20"/>
+          <w:szCs w:val="20"/>
+          <w:lang w:eastAsia="en-SG"/>
+        </w:rPr>
+        <w:t>path_real</w:t>
+      </w:r>
+      <w:proofErr w:type="spellEnd"/>
+      <w:r>
+        <w:rPr>
+          <w:rFonts w:ascii="Courier New" w:eastAsia="Times New Roman" w:hAnsi="Courier New" w:cs="Courier New"/>
+          <w:b/>
+          <w:bCs/>
+          <w:color w:val="000080"/>
+          <w:sz w:val="20"/>
+          <w:szCs w:val="20"/>
+          <w:lang w:eastAsia="en-SG"/>
+        </w:rPr>
+        <w:t>,</w:t>
+      </w:r>
+      <w:r>
+        <w:rPr>
+          <w:rFonts w:ascii="Courier New" w:eastAsia="Times New Roman" w:hAnsi="Courier New" w:cs="Courier New"/>
+          <w:color w:val="000000"/>
+          <w:sz w:val="20"/>
+          <w:szCs w:val="20"/>
+          <w:lang w:eastAsia="en-SG"/>
+        </w:rPr>
+        <w:t xml:space="preserve"> forbidden</w:t>
+      </w:r>
+      <w:r>
+        <w:rPr>
+          <w:rFonts w:ascii="Courier New" w:eastAsia="Times New Roman" w:hAnsi="Courier New" w:cs="Courier New"/>
+          <w:b/>
+          <w:bCs/>
+          <w:color w:val="000080"/>
+          <w:sz w:val="20"/>
+          <w:szCs w:val="20"/>
+          <w:lang w:eastAsia="en-SG"/>
+        </w:rPr>
+        <w:t>)</w:t>
+      </w:r>
+      <w:r>
+        <w:rPr>
+          <w:rFonts w:ascii="Courier New" w:eastAsia="Times New Roman" w:hAnsi="Courier New" w:cs="Courier New"/>
+          <w:color w:val="000000"/>
+          <w:sz w:val="20"/>
+          <w:szCs w:val="20"/>
+          <w:lang w:eastAsia="en-SG"/>
+        </w:rPr>
+        <w:t xml:space="preserve"> </w:t>
+      </w:r>
+      <w:r>
+        <w:rPr>
+          <w:rFonts w:ascii="Courier New" w:eastAsia="Times New Roman" w:hAnsi="Courier New" w:cs="Courier New"/>
+          <w:b/>
+          <w:bCs/>
+          <w:color w:val="000080"/>
+          <w:sz w:val="20"/>
+          <w:szCs w:val="20"/>
+          <w:lang w:eastAsia="en-SG"/>
+        </w:rPr>
+        <w:t>==</w:t>
+      </w:r>
+      <w:r>
+        <w:rPr>
+          <w:rFonts w:ascii="Courier New" w:eastAsia="Times New Roman" w:hAnsi="Courier New" w:cs="Courier New"/>
+          <w:color w:val="000000"/>
+          <w:sz w:val="20"/>
+          <w:szCs w:val="20"/>
+          <w:lang w:eastAsia="en-SG"/>
+        </w:rPr>
+        <w:t xml:space="preserve"> </w:t>
+      </w:r>
+      <w:proofErr w:type="spellStart"/>
+      <w:r>
+        <w:rPr>
+          <w:rFonts w:ascii="Courier New" w:eastAsia="Times New Roman" w:hAnsi="Courier New" w:cs="Courier New"/>
+          <w:color w:val="000000"/>
+          <w:sz w:val="20"/>
+          <w:szCs w:val="20"/>
+          <w:lang w:eastAsia="en-SG"/>
+        </w:rPr>
+        <w:t>path_real</w:t>
+      </w:r>
+      <w:proofErr w:type="spellEnd"/>
+      <w:r>
+        <w:rPr>
+          <w:rFonts w:ascii="Courier New" w:eastAsia="Times New Roman" w:hAnsi="Courier New" w:cs="Courier New"/>
+          <w:b/>
+          <w:bCs/>
+          <w:color w:val="000080"/>
+          <w:sz w:val="20"/>
+          <w:szCs w:val="20"/>
+          <w:lang w:eastAsia="en-SG"/>
+        </w:rPr>
+        <w:t>)</w:t>
+      </w:r>
+      <w:r>
+        <w:rPr>
+          <w:rFonts w:ascii="Courier New" w:eastAsia="Times New Roman" w:hAnsi="Courier New" w:cs="Courier New"/>
+          <w:color w:val="000000"/>
+          <w:sz w:val="20"/>
+          <w:szCs w:val="20"/>
+          <w:lang w:eastAsia="en-SG"/>
+        </w:rPr>
+        <w:t xml:space="preserve"> </w:t>
+      </w:r>
+      <w:r>
+        <w:rPr>
+          <w:rFonts w:ascii="Courier New" w:eastAsia="Times New Roman" w:hAnsi="Courier New" w:cs="Courier New"/>
+          <w:b/>
+          <w:bCs/>
+          <w:color w:val="000080"/>
+          <w:sz w:val="20"/>
+          <w:szCs w:val="20"/>
+          <w:lang w:eastAsia="en-SG"/>
+        </w:rPr>
+        <w:t>{</w:t>
+      </w:r>
+    </w:p>
+    <w:p>
+      <w:pPr>
+        <w:shd w:val="clear" w:color="auto" w:fill="FFFFFF"/>
+        <w:spacing w:after="0" w:line="240" w:lineRule="auto"/>
+        <w:rPr>
+          <w:rFonts w:ascii="Courier New" w:eastAsia="Times New Roman" w:hAnsi="Courier New" w:cs="Courier New"/>
+          <w:color w:val="000000"/>
+          <w:sz w:val="20"/>
+          <w:szCs w:val="20"/>
+          <w:lang w:eastAsia="en-SG"/>
+        </w:rPr>
+      </w:pPr>
+      <w:r>
+        <w:rPr>
+          <w:rFonts w:ascii="Courier New" w:eastAsia="Times New Roman" w:hAnsi="Courier New" w:cs="Courier New"/>
+          <w:color w:val="000000"/>
+          <w:sz w:val="20"/>
+          <w:szCs w:val="20"/>
+          <w:lang w:eastAsia="en-SG"/>
+        </w:rPr>
+        <w:t xml:space="preserve">    </w:t>
+      </w:r>
+      <w:proofErr w:type="spellStart"/>
+      <w:proofErr w:type="gramStart"/>
+      <w:r>
+        <w:rPr>
+          <w:rFonts w:ascii="Courier New" w:eastAsia="Times New Roman" w:hAnsi="Courier New" w:cs="Courier New"/>
+          <w:color w:val="000000"/>
+          <w:sz w:val="20"/>
+          <w:szCs w:val="20"/>
+          <w:lang w:eastAsia="en-SG"/>
+        </w:rPr>
+        <w:t>permissionsError</w:t>
+      </w:r>
+      <w:proofErr w:type="spellEnd"/>
+      <w:r>
+        <w:rPr>
+          <w:rFonts w:ascii="Courier New" w:eastAsia="Times New Roman" w:hAnsi="Courier New" w:cs="Courier New"/>
+          <w:color w:val="000000"/>
+          <w:sz w:val="20"/>
+          <w:szCs w:val="20"/>
+          <w:lang w:eastAsia="en-SG"/>
+        </w:rPr>
+        <w:t xml:space="preserve">  </w:t>
+      </w:r>
+      <w:r>
+        <w:rPr>
+          <w:rFonts w:ascii="Courier New" w:eastAsia="Times New Roman" w:hAnsi="Courier New" w:cs="Courier New"/>
+          <w:b/>
+          <w:bCs/>
+          <w:color w:val="000080"/>
+          <w:sz w:val="20"/>
+          <w:szCs w:val="20"/>
+          <w:lang w:eastAsia="en-SG"/>
+        </w:rPr>
+        <w:t>=</w:t>
+      </w:r>
+      <w:proofErr w:type="gramEnd"/>
+      <w:r>
+        <w:rPr>
+          <w:rFonts w:ascii="Courier New" w:eastAsia="Times New Roman" w:hAnsi="Courier New" w:cs="Courier New"/>
+          <w:color w:val="000000"/>
+          <w:sz w:val="20"/>
+          <w:szCs w:val="20"/>
+          <w:lang w:eastAsia="en-SG"/>
+        </w:rPr>
+        <w:t xml:space="preserve"> </w:t>
+      </w:r>
+      <w:r>
+        <w:rPr>
+          <w:rFonts w:ascii="Courier New" w:eastAsia="Times New Roman" w:hAnsi="Courier New" w:cs="Courier New"/>
+          <w:color w:val="FF8000"/>
+          <w:sz w:val="20"/>
+          <w:szCs w:val="20"/>
+          <w:lang w:eastAsia="en-SG"/>
+        </w:rPr>
+        <w:t>1</w:t>
+      </w:r>
+      <w:r>
+        <w:rPr>
+          <w:rFonts w:ascii="Courier New" w:eastAsia="Times New Roman" w:hAnsi="Courier New" w:cs="Courier New"/>
+          <w:b/>
+          <w:bCs/>
+          <w:color w:val="000080"/>
+          <w:sz w:val="20"/>
+          <w:szCs w:val="20"/>
+          <w:lang w:eastAsia="en-SG"/>
+        </w:rPr>
+        <w:t>;</w:t>
+      </w:r>
+    </w:p>
+    <w:p>
+      <w:pPr>
+        <w:shd w:val="clear" w:color="auto" w:fill="FFFFFF"/>
+        <w:spacing w:after="0" w:line="240" w:lineRule="auto"/>
+        <w:rPr>
+          <w:rFonts w:ascii="Courier New" w:eastAsia="Times New Roman" w:hAnsi="Courier New" w:cs="Courier New"/>
+          <w:color w:val="000000"/>
+          <w:sz w:val="20"/>
+          <w:szCs w:val="20"/>
+          <w:lang w:eastAsia="en-SG"/>
+        </w:rPr>
+      </w:pPr>
+      <w:r>
+        <w:rPr>
+          <w:rFonts w:ascii="Courier New" w:eastAsia="Times New Roman" w:hAnsi="Courier New" w:cs="Courier New"/>
+          <w:color w:val="000000"/>
+          <w:sz w:val="20"/>
+          <w:szCs w:val="20"/>
+          <w:lang w:eastAsia="en-SG"/>
+        </w:rPr>
+        <w:t xml:space="preserve">    </w:t>
+      </w:r>
+      <w:proofErr w:type="spellStart"/>
+      <w:proofErr w:type="gramStart"/>
+      <w:r>
+        <w:rPr>
+          <w:rFonts w:ascii="Courier New" w:eastAsia="Times New Roman" w:hAnsi="Courier New" w:cs="Courier New"/>
+          <w:color w:val="000000"/>
+          <w:sz w:val="20"/>
+          <w:szCs w:val="20"/>
+          <w:lang w:eastAsia="en-SG"/>
+        </w:rPr>
+        <w:t>strcpy</w:t>
+      </w:r>
+      <w:proofErr w:type="spellEnd"/>
+      <w:r>
+        <w:rPr>
+          <w:rFonts w:ascii="Courier New" w:eastAsia="Times New Roman" w:hAnsi="Courier New" w:cs="Courier New"/>
+          <w:b/>
+          <w:bCs/>
+          <w:color w:val="000080"/>
+          <w:sz w:val="20"/>
+          <w:szCs w:val="20"/>
+          <w:lang w:eastAsia="en-SG"/>
+        </w:rPr>
+        <w:t>(</w:t>
+      </w:r>
+      <w:proofErr w:type="spellStart"/>
+      <w:proofErr w:type="gramEnd"/>
+      <w:r>
+        <w:rPr>
+          <w:rFonts w:ascii="Courier New" w:eastAsia="Times New Roman" w:hAnsi="Courier New" w:cs="Courier New"/>
+          <w:color w:val="000000"/>
+          <w:sz w:val="20"/>
+          <w:szCs w:val="20"/>
+          <w:lang w:eastAsia="en-SG"/>
+        </w:rPr>
+        <w:t>errorMsg</w:t>
+      </w:r>
+      <w:proofErr w:type="spellEnd"/>
+      <w:r>
+        <w:rPr>
+          <w:rFonts w:ascii="Courier New" w:eastAsia="Times New Roman" w:hAnsi="Courier New" w:cs="Courier New"/>
+          <w:b/>
+          <w:bCs/>
+          <w:color w:val="000080"/>
+          <w:sz w:val="20"/>
+          <w:szCs w:val="20"/>
+          <w:lang w:eastAsia="en-SG"/>
+        </w:rPr>
+        <w:t>,</w:t>
+      </w:r>
+      <w:r>
+        <w:rPr>
+          <w:rFonts w:ascii="Courier New" w:eastAsia="Times New Roman" w:hAnsi="Courier New" w:cs="Courier New"/>
+          <w:color w:val="000000"/>
+          <w:sz w:val="20"/>
+          <w:szCs w:val="20"/>
+          <w:lang w:eastAsia="en-SG"/>
+        </w:rPr>
+        <w:t xml:space="preserve"> </w:t>
+      </w:r>
+      <w:r>
+        <w:rPr>
+          <w:rFonts w:ascii="Courier New" w:eastAsia="Times New Roman" w:hAnsi="Courier New" w:cs="Courier New"/>
+          <w:color w:val="808080"/>
+          <w:sz w:val="20"/>
+          <w:szCs w:val="20"/>
+          <w:lang w:eastAsia="en-SG"/>
+        </w:rPr>
+        <w:t>"Not allowed to access target/source: "</w:t>
+      </w:r>
+      <w:r>
+        <w:rPr>
+          <w:rFonts w:ascii="Courier New" w:eastAsia="Times New Roman" w:hAnsi="Courier New" w:cs="Courier New"/>
+          <w:b/>
+          <w:bCs/>
+          <w:color w:val="000080"/>
+          <w:sz w:val="20"/>
+          <w:szCs w:val="20"/>
+          <w:lang w:eastAsia="en-SG"/>
+        </w:rPr>
+        <w:t>);</w:t>
+      </w:r>
+    </w:p>
+    <w:p>
+      <w:pPr>
+        <w:shd w:val="clear" w:color="auto" w:fill="FFFFFF"/>
+        <w:spacing w:after="0" w:line="240" w:lineRule="auto"/>
+        <w:rPr>
+          <w:rFonts w:ascii="Courier New" w:eastAsia="Times New Roman" w:hAnsi="Courier New" w:cs="Courier New"/>
+          <w:color w:val="000000"/>
+          <w:sz w:val="20"/>
+          <w:szCs w:val="20"/>
+          <w:lang w:eastAsia="en-SG"/>
+        </w:rPr>
+      </w:pPr>
+      <w:r>
+        <w:rPr>
+          <w:rFonts w:ascii="Courier New" w:eastAsia="Times New Roman" w:hAnsi="Courier New" w:cs="Courier New"/>
+          <w:color w:val="000000"/>
+          <w:sz w:val="20"/>
+          <w:szCs w:val="20"/>
+          <w:lang w:eastAsia="en-SG"/>
+        </w:rPr>
+        <w:t xml:space="preserve">    </w:t>
+      </w:r>
+      <w:proofErr w:type="spellStart"/>
+      <w:r>
+        <w:rPr>
+          <w:rFonts w:ascii="Courier New" w:eastAsia="Times New Roman" w:hAnsi="Courier New" w:cs="Courier New"/>
+          <w:color w:val="000000"/>
+          <w:sz w:val="20"/>
+          <w:szCs w:val="20"/>
+          <w:lang w:eastAsia="en-SG"/>
+        </w:rPr>
+        <w:t>strncpy</w:t>
+      </w:r>
+      <w:proofErr w:type="spellEnd"/>
+      <w:r>
+        <w:rPr>
+          <w:rFonts w:ascii="Courier New" w:eastAsia="Times New Roman" w:hAnsi="Courier New" w:cs="Courier New"/>
+          <w:b/>
+          <w:bCs/>
+          <w:color w:val="000080"/>
+          <w:sz w:val="20"/>
+          <w:szCs w:val="20"/>
+          <w:lang w:eastAsia="en-SG"/>
+        </w:rPr>
+        <w:t>(</w:t>
+      </w:r>
+      <w:proofErr w:type="spellStart"/>
+      <w:r>
+        <w:rPr>
+          <w:rFonts w:ascii="Courier New" w:eastAsia="Times New Roman" w:hAnsi="Courier New" w:cs="Courier New"/>
+          <w:color w:val="000000"/>
+          <w:sz w:val="20"/>
+          <w:szCs w:val="20"/>
+          <w:lang w:eastAsia="en-SG"/>
+        </w:rPr>
+        <w:t>errorMsg</w:t>
+      </w:r>
+      <w:r>
+        <w:rPr>
+          <w:rFonts w:ascii="Courier New" w:eastAsia="Times New Roman" w:hAnsi="Courier New" w:cs="Courier New"/>
+          <w:b/>
+          <w:bCs/>
+          <w:color w:val="000080"/>
+          <w:sz w:val="20"/>
+          <w:szCs w:val="20"/>
+          <w:lang w:eastAsia="en-SG"/>
+        </w:rPr>
+        <w:t>+</w:t>
+      </w:r>
+      <w:r>
+        <w:rPr>
+          <w:rFonts w:ascii="Courier New" w:eastAsia="Times New Roman" w:hAnsi="Courier New" w:cs="Courier New"/>
+          <w:color w:val="000000"/>
+          <w:sz w:val="20"/>
+          <w:szCs w:val="20"/>
+          <w:lang w:eastAsia="en-SG"/>
+        </w:rPr>
+        <w:t>strlen</w:t>
+      </w:r>
+      <w:proofErr w:type="spellEnd"/>
+      <w:r>
+        <w:rPr>
+          <w:rFonts w:ascii="Courier New" w:eastAsia="Times New Roman" w:hAnsi="Courier New" w:cs="Courier New"/>
+          <w:b/>
+          <w:bCs/>
+          <w:color w:val="000080"/>
+          <w:sz w:val="20"/>
+          <w:szCs w:val="20"/>
+          <w:lang w:eastAsia="en-SG"/>
+        </w:rPr>
+        <w:t>(</w:t>
+      </w:r>
+      <w:proofErr w:type="spellStart"/>
+      <w:r>
+        <w:rPr>
+          <w:rFonts w:ascii="Courier New" w:eastAsia="Times New Roman" w:hAnsi="Courier New" w:cs="Courier New"/>
+          <w:color w:val="000000"/>
+          <w:sz w:val="20"/>
+          <w:szCs w:val="20"/>
+          <w:lang w:eastAsia="en-SG"/>
+        </w:rPr>
+        <w:t>errorMsg</w:t>
+      </w:r>
+      <w:proofErr w:type="spellEnd"/>
+      <w:r>
+        <w:rPr>
+          <w:rFonts w:ascii="Courier New" w:eastAsia="Times New Roman" w:hAnsi="Courier New" w:cs="Courier New"/>
+          <w:b/>
+          <w:bCs/>
+          <w:color w:val="000080"/>
+          <w:sz w:val="20"/>
+          <w:szCs w:val="20"/>
+          <w:lang w:eastAsia="en-SG"/>
+        </w:rPr>
+        <w:t>),</w:t>
+      </w:r>
+      <w:r>
+        <w:rPr>
+          <w:rFonts w:ascii="Courier New" w:eastAsia="Times New Roman" w:hAnsi="Courier New" w:cs="Courier New"/>
+          <w:color w:val="000000"/>
+          <w:sz w:val="20"/>
+          <w:szCs w:val="20"/>
+          <w:lang w:eastAsia="en-SG"/>
+        </w:rPr>
+        <w:t xml:space="preserve"> path</w:t>
+      </w:r>
+      <w:r>
+        <w:rPr>
+          <w:rFonts w:ascii="Courier New" w:eastAsia="Times New Roman" w:hAnsi="Courier New" w:cs="Courier New"/>
+          <w:b/>
+          <w:bCs/>
+          <w:color w:val="000080"/>
+          <w:sz w:val="20"/>
+          <w:szCs w:val="20"/>
+          <w:lang w:eastAsia="en-SG"/>
+        </w:rPr>
+        <w:t>,</w:t>
+      </w:r>
+      <w:r>
+        <w:rPr>
+          <w:rFonts w:ascii="Courier New" w:eastAsia="Times New Roman" w:hAnsi="Courier New" w:cs="Courier New"/>
+          <w:color w:val="000000"/>
+          <w:sz w:val="20"/>
+          <w:szCs w:val="20"/>
+          <w:lang w:eastAsia="en-SG"/>
+        </w:rPr>
+        <w:t xml:space="preserve"> </w:t>
+      </w:r>
+      <w:proofErr w:type="spellStart"/>
+      <w:r>
+        <w:rPr>
+          <w:rFonts w:ascii="Courier New" w:eastAsia="Times New Roman" w:hAnsi="Courier New" w:cs="Courier New"/>
+          <w:b/>
+          <w:bCs/>
+          <w:color w:val="0000FF"/>
+          <w:sz w:val="20"/>
+          <w:szCs w:val="20"/>
+          <w:lang w:eastAsia="en-SG"/>
+        </w:rPr>
+        <w:t>sizeof</w:t>
+      </w:r>
+      <w:proofErr w:type="spellEnd"/>
+      <w:r>
+        <w:rPr>
+          <w:rFonts w:ascii="Courier New" w:eastAsia="Times New Roman" w:hAnsi="Courier New" w:cs="Courier New"/>
+          <w:b/>
+          <w:bCs/>
+          <w:color w:val="000080"/>
+          <w:sz w:val="20"/>
+          <w:szCs w:val="20"/>
+          <w:lang w:eastAsia="en-SG"/>
+        </w:rPr>
+        <w:t>(</w:t>
+      </w:r>
+      <w:proofErr w:type="spellStart"/>
+      <w:r>
+        <w:rPr>
+          <w:rFonts w:ascii="Courier New" w:eastAsia="Times New Roman" w:hAnsi="Courier New" w:cs="Courier New"/>
+          <w:color w:val="000000"/>
+          <w:sz w:val="20"/>
+          <w:szCs w:val="20"/>
+          <w:lang w:eastAsia="en-SG"/>
+        </w:rPr>
+        <w:t>errorMsg</w:t>
+      </w:r>
+      <w:proofErr w:type="spellEnd"/>
+      <w:r>
+        <w:rPr>
+          <w:rFonts w:ascii="Courier New" w:eastAsia="Times New Roman" w:hAnsi="Courier New" w:cs="Courier New"/>
+          <w:b/>
+          <w:bCs/>
+          <w:color w:val="000080"/>
+          <w:sz w:val="20"/>
+          <w:szCs w:val="20"/>
+          <w:lang w:eastAsia="en-SG"/>
+        </w:rPr>
+        <w:t>)-</w:t>
+      </w:r>
+      <w:proofErr w:type="spellStart"/>
+      <w:r>
+        <w:rPr>
+          <w:rFonts w:ascii="Courier New" w:eastAsia="Times New Roman" w:hAnsi="Courier New" w:cs="Courier New"/>
+          <w:color w:val="000000"/>
+          <w:sz w:val="20"/>
+          <w:szCs w:val="20"/>
+          <w:lang w:eastAsia="en-SG"/>
+        </w:rPr>
+        <w:t>strlen</w:t>
+      </w:r>
+      <w:proofErr w:type="spellEnd"/>
+      <w:r>
+        <w:rPr>
+          <w:rFonts w:ascii="Courier New" w:eastAsia="Times New Roman" w:hAnsi="Courier New" w:cs="Courier New"/>
+          <w:b/>
+          <w:bCs/>
+          <w:color w:val="000080"/>
+          <w:sz w:val="20"/>
+          <w:szCs w:val="20"/>
+          <w:lang w:eastAsia="en-SG"/>
+        </w:rPr>
+        <w:t>(</w:t>
+      </w:r>
+      <w:proofErr w:type="spellStart"/>
+      <w:r>
+        <w:rPr>
+          <w:rFonts w:ascii="Courier New" w:eastAsia="Times New Roman" w:hAnsi="Courier New" w:cs="Courier New"/>
+          <w:color w:val="000000"/>
+          <w:sz w:val="20"/>
+          <w:szCs w:val="20"/>
+          <w:lang w:eastAsia="en-SG"/>
+        </w:rPr>
+        <w:t>errorMsg</w:t>
+      </w:r>
+      <w:proofErr w:type="spellEnd"/>
+      <w:r>
+        <w:rPr>
+          <w:rFonts w:ascii="Courier New" w:eastAsia="Times New Roman" w:hAnsi="Courier New" w:cs="Courier New"/>
+          <w:b/>
+          <w:bCs/>
+          <w:color w:val="000080"/>
+          <w:sz w:val="20"/>
+          <w:szCs w:val="20"/>
+          <w:lang w:eastAsia="en-SG"/>
+        </w:rPr>
+        <w:t>));</w:t>
+      </w:r>
+    </w:p>
+    <w:p>
+      <w:pPr>
+        <w:shd w:val="clear" w:color="auto" w:fill="FFFFFF"/>
+        <w:spacing w:after="0" w:line="240" w:lineRule="auto"/>
+        <w:rPr>
+          <w:rFonts w:ascii="Courier New" w:eastAsia="Times New Roman" w:hAnsi="Courier New" w:cs="Courier New"/>
+          <w:b/>
+          <w:bCs/>
+          <w:color w:val="000080"/>
+          <w:sz w:val="20"/>
+          <w:szCs w:val="20"/>
+          <w:lang w:eastAsia="en-SG"/>
+        </w:rPr>
+      </w:pPr>
+      <w:r>
+        <w:rPr>
+          <w:rFonts w:ascii="Courier New" w:eastAsia="Times New Roman" w:hAnsi="Courier New" w:cs="Courier New"/>
+          <w:color w:val="000000"/>
+          <w:sz w:val="20"/>
+          <w:szCs w:val="20"/>
+          <w:lang w:eastAsia="en-SG"/>
+        </w:rPr>
+        <w:t xml:space="preserve"> </w:t>
+      </w:r>
+      <w:r>
+        <w:rPr>
+          <w:rFonts w:ascii="Courier New" w:eastAsia="Times New Roman" w:hAnsi="Courier New" w:cs="Courier New"/>
+          <w:b/>
+          <w:bCs/>
+          <w:color w:val="000080"/>
+          <w:sz w:val="20"/>
+          <w:szCs w:val="20"/>
+          <w:lang w:eastAsia="en-SG"/>
+        </w:rPr>
+        <w:t>}</w:t>
+      </w:r>
+    </w:p>
+    <w:p>
+      <w:pPr>
+        <w:shd w:val="clear" w:color="auto" w:fill="FFFFFF"/>
+        <w:spacing w:after="0" w:line="240" w:lineRule="auto"/>
+        <w:rPr>
+          <w:rFonts w:ascii="Times New Roman" w:eastAsia="Times New Roman" w:hAnsi="Times New Roman" w:cs="Times New Roman"/>
+          <w:sz w:val="24"/>
+          <w:szCs w:val="24"/>
+          <w:lang w:eastAsia="en-SG"/>
+        </w:rPr>
+      </w:pPr>
+    </w:p>
+    <w:p>
+      <w:pPr>
+        <w:shd w:val="clear" w:color="auto" w:fill="FFFFFF"/>
+        <w:spacing w:after="0" w:line="240" w:lineRule="auto"/>
+        <w:rPr>
+          <w:rFonts w:ascii="Times New Roman" w:eastAsia="Times New Roman" w:hAnsi="Times New Roman" w:cs="Times New Roman"/>
+          <w:sz w:val="24"/>
+          <w:szCs w:val="24"/>
+          <w:lang w:eastAsia="en-SG"/>
+        </w:rPr>
+      </w:pPr>
+      <w:r>
+        <w:rPr>
+          <w:rFonts w:ascii="Times New Roman" w:eastAsia="Times New Roman" w:hAnsi="Times New Roman" w:cs="Times New Roman"/>
+          <w:sz w:val="24"/>
+          <w:szCs w:val="24"/>
+          <w:lang w:eastAsia="en-SG"/>
+        </w:rPr>
+        <w:t xml:space="preserve">Sets </w:t>
+      </w:r>
+      <w:proofErr w:type="spellStart"/>
+      <w:r>
+        <w:rPr>
+          <w:rFonts w:ascii="Times New Roman" w:eastAsia="Times New Roman" w:hAnsi="Times New Roman" w:cs="Times New Roman"/>
+          <w:sz w:val="24"/>
+          <w:szCs w:val="24"/>
+          <w:lang w:eastAsia="en-SG"/>
+        </w:rPr>
+        <w:t>permissionsError</w:t>
+      </w:r>
+      <w:proofErr w:type="spellEnd"/>
+      <w:r>
+        <w:rPr>
+          <w:rFonts w:ascii="Times New Roman" w:eastAsia="Times New Roman" w:hAnsi="Times New Roman" w:cs="Times New Roman"/>
+          <w:sz w:val="24"/>
+          <w:szCs w:val="24"/>
+          <w:lang w:eastAsia="en-SG"/>
+        </w:rPr>
+        <w:t xml:space="preserve"> to 1 as our </w:t>
+      </w:r>
+      <w:proofErr w:type="spellStart"/>
+      <w:r>
+        <w:rPr>
+          <w:rFonts w:ascii="Times New Roman" w:eastAsia="Times New Roman" w:hAnsi="Times New Roman" w:cs="Times New Roman"/>
+          <w:sz w:val="24"/>
+          <w:szCs w:val="24"/>
+          <w:lang w:eastAsia="en-SG"/>
+        </w:rPr>
+        <w:t>symlink</w:t>
+      </w:r>
+      <w:proofErr w:type="spellEnd"/>
+      <w:r>
+        <w:rPr>
+          <w:rFonts w:ascii="Times New Roman" w:eastAsia="Times New Roman" w:hAnsi="Times New Roman" w:cs="Times New Roman"/>
+          <w:sz w:val="24"/>
+          <w:szCs w:val="24"/>
+          <w:lang w:eastAsia="en-SG"/>
+        </w:rPr>
+        <w:t xml:space="preserve"> is pointed to /etc/password from </w:t>
+      </w:r>
+      <w:proofErr w:type="spellStart"/>
+      <w:r>
+        <w:rPr>
+          <w:rFonts w:ascii="Times New Roman" w:eastAsia="Times New Roman" w:hAnsi="Times New Roman" w:cs="Times New Roman"/>
+          <w:sz w:val="24"/>
+          <w:szCs w:val="24"/>
+          <w:lang w:eastAsia="en-SG"/>
+        </w:rPr>
+        <w:t>longName</w:t>
+      </w:r>
+      <w:proofErr w:type="spellEnd"/>
+      <w:r>
+        <w:rPr>
+          <w:rFonts w:ascii="Times New Roman" w:eastAsia="Times New Roman" w:hAnsi="Times New Roman" w:cs="Times New Roman"/>
+          <w:sz w:val="24"/>
+          <w:szCs w:val="24"/>
+          <w:lang w:eastAsia="en-SG"/>
+        </w:rPr>
+        <w:t xml:space="preserve">. </w:t>
+      </w:r>
+      <w:proofErr w:type="gramStart"/>
+      <w:r>
+        <w:rPr>
+          <w:rFonts w:ascii="Times New Roman" w:eastAsia="Times New Roman" w:hAnsi="Times New Roman" w:cs="Times New Roman"/>
+          <w:sz w:val="24"/>
+          <w:szCs w:val="24"/>
+          <w:lang w:eastAsia="en-SG"/>
+        </w:rPr>
+        <w:t>However</w:t>
+      </w:r>
+      <w:proofErr w:type="gramEnd"/>
+      <w:r>
+        <w:rPr>
+          <w:rFonts w:ascii="Times New Roman" w:eastAsia="Times New Roman" w:hAnsi="Times New Roman" w:cs="Times New Roman"/>
+          <w:sz w:val="24"/>
+          <w:szCs w:val="24"/>
+          <w:lang w:eastAsia="en-SG"/>
+        </w:rPr>
+        <w:t xml:space="preserve"> since we overwrite the </w:t>
+      </w:r>
+      <w:proofErr w:type="spellStart"/>
+      <w:r>
+        <w:rPr>
+          <w:rFonts w:ascii="Times New Roman" w:eastAsia="Times New Roman" w:hAnsi="Times New Roman" w:cs="Times New Roman"/>
+          <w:sz w:val="24"/>
+          <w:szCs w:val="24"/>
+          <w:lang w:eastAsia="en-SG"/>
+        </w:rPr>
+        <w:t>permissionsError</w:t>
+      </w:r>
+      <w:proofErr w:type="spellEnd"/>
+      <w:r>
+        <w:rPr>
+          <w:rFonts w:ascii="Times New Roman" w:eastAsia="Times New Roman" w:hAnsi="Times New Roman" w:cs="Times New Roman"/>
+          <w:sz w:val="24"/>
+          <w:szCs w:val="24"/>
+          <w:lang w:eastAsia="en-SG"/>
+        </w:rPr>
+        <w:t xml:space="preserve"> to 0, our path name goes through to </w:t>
+      </w:r>
+      <w:proofErr w:type="spellStart"/>
+      <w:r>
+        <w:rPr>
+          <w:rFonts w:ascii="Times New Roman" w:eastAsia="Times New Roman" w:hAnsi="Times New Roman" w:cs="Times New Roman"/>
+          <w:sz w:val="24"/>
+          <w:szCs w:val="24"/>
+          <w:lang w:eastAsia="en-SG"/>
+        </w:rPr>
+        <w:t>copyFile</w:t>
+      </w:r>
+      <w:proofErr w:type="spellEnd"/>
+      <w:r>
+        <w:rPr>
+          <w:rFonts w:ascii="Times New Roman" w:eastAsia="Times New Roman" w:hAnsi="Times New Roman" w:cs="Times New Roman"/>
+          <w:sz w:val="24"/>
+          <w:szCs w:val="24"/>
+          <w:lang w:eastAsia="en-SG"/>
+        </w:rPr>
+        <w:t xml:space="preserve">. The /etc/passwd file is then replaced with our own created </w:t>
+      </w:r>
+      <w:proofErr w:type="spellStart"/>
+      <w:r>
+        <w:rPr>
+          <w:rFonts w:ascii="Times New Roman" w:eastAsia="Times New Roman" w:hAnsi="Times New Roman" w:cs="Times New Roman"/>
+          <w:sz w:val="24"/>
+          <w:szCs w:val="24"/>
+          <w:lang w:eastAsia="en-SG"/>
+        </w:rPr>
+        <w:t>longName</w:t>
+      </w:r>
+      <w:proofErr w:type="spellEnd"/>
+      <w:r>
+        <w:rPr>
+          <w:rFonts w:ascii="Times New Roman" w:eastAsia="Times New Roman" w:hAnsi="Times New Roman" w:cs="Times New Roman"/>
+          <w:sz w:val="24"/>
+          <w:szCs w:val="24"/>
+          <w:lang w:eastAsia="en-SG"/>
+        </w:rPr>
+        <w:t xml:space="preserve"> passwd file which contains a root alias with no password.</w:t>
+      </w:r>
+    </w:p>
+    <w:p>
+      <w:pPr>
+        <w:shd w:val="clear" w:color="auto" w:fill="FFFFFF"/>
+        <w:spacing w:after="0" w:line="240" w:lineRule="auto"/>
+        <w:rPr>
+          <w:rFonts w:ascii="Times New Roman" w:eastAsia="Times New Roman" w:hAnsi="Times New Roman" w:cs="Times New Roman"/>
+          <w:sz w:val="24"/>
+          <w:szCs w:val="24"/>
+          <w:lang w:eastAsia="en-SG"/>
+        </w:rPr>
+      </w:pPr>
+    </w:p>
+    <w:p>
+      <w:pPr>
+        <w:shd w:val="clear" w:color="auto" w:fill="FFFFFF"/>
+        <w:spacing w:after="0" w:line="240" w:lineRule="auto"/>
+        <w:rPr>
+          <w:rFonts w:ascii="Times New Roman" w:eastAsia="Times New Roman" w:hAnsi="Times New Roman" w:cs="Times New Roman"/>
+          <w:sz w:val="24"/>
+          <w:szCs w:val="24"/>
+          <w:lang w:eastAsia="en-SG"/>
+        </w:rPr>
+      </w:pPr>
+      <w:r>
+        <w:rPr>
+          <w:rFonts w:ascii="Times New Roman" w:eastAsia="Times New Roman" w:hAnsi="Times New Roman" w:cs="Times New Roman"/>
+          <w:sz w:val="24"/>
+          <w:szCs w:val="24"/>
+          <w:lang w:eastAsia="en-SG"/>
+        </w:rPr>
+        <w:t>We then simply execute “</w:t>
+      </w:r>
+      <w:proofErr w:type="spellStart"/>
+      <w:r>
+        <w:rPr>
+          <w:rFonts w:ascii="Times New Roman" w:eastAsia="Times New Roman" w:hAnsi="Times New Roman" w:cs="Times New Roman"/>
+          <w:sz w:val="24"/>
+          <w:szCs w:val="24"/>
+          <w:lang w:eastAsia="en-SG"/>
+        </w:rPr>
+        <w:t>su</w:t>
+      </w:r>
+      <w:proofErr w:type="spellEnd"/>
+      <w:r>
+        <w:rPr>
+          <w:rFonts w:ascii="Times New Roman" w:eastAsia="Times New Roman" w:hAnsi="Times New Roman" w:cs="Times New Roman"/>
+          <w:sz w:val="24"/>
+          <w:szCs w:val="24"/>
+          <w:lang w:eastAsia="en-SG"/>
+        </w:rPr>
+        <w:t xml:space="preserve"> hacker” to gain root access.</w:t>
+      </w:r>
     </w:p>
     <w:p>
       <w:pPr>
@@ -1269,6 +7145,95 @@
 <file path=word/numbering.xml><?xml version="1.0" encoding="utf-8"?>
 <w:numbering xmlns:wpc="http://schemas.microsoft.com/office/word/2010/wordprocessingCanvas" xmlns:cx="http://schemas.microsoft.com/office/drawing/2014/chartex" xmlns:cx1="http://schemas.microsoft.com/office/drawing/2015/9/8/chartex" xmlns:cx2="http://schemas.microsoft.com/office/drawing/2015/10/21/chartex" xmlns:cx3="http://schemas.microsoft.com/office/drawing/2016/5/9/chartex" xmlns:cx4="http://schemas.microsoft.com/office/drawing/2016/5/10/chartex" xmlns:cx5="http://schemas.microsoft.com/office/drawing/2016/5/11/chartex" xmlns:cx6="http://schemas.microsoft.com/office/drawing/2016/5/12/chartex" xmlns:cx7="http://schemas.microsoft.com/office/drawing/2016/5/13/chartex" xmlns:cx8="http://schemas.microsoft.com/office/drawing/2016/5/14/chartex" xmlns:mc="http://schemas.openxmlformats.org/markup-compatibility/2006" xmlns:aink="http://schemas.microsoft.com/office/drawing/2016/ink" xmlns:am3d="http://schemas.microsoft.com/office/drawing/2017/model3d" xmlns:o="urn:schemas-microsoft-com:office:office" xmlns:r="http://schemas.openxmlformats.org/officeDocument/2006/relationships" xmlns:m="http://schemas.openxmlformats.org/officeDocument/2006/math" xmlns:v="urn:schemas-microsoft-com:vml" xmlns:wp14="http://schemas.microsoft.com/office/word/2010/wordprocessingDrawing" xmlns:wp="http://schemas.openxmlformats.org/drawingml/2006/wordprocessingDrawing" xmlns:w10="urn:schemas-microsoft-com:office:word" xmlns:w="http://schemas.openxmlformats.org/wordprocessingml/2006/main" xmlns:w14="http://schemas.microsoft.com/office/word/2010/wordml" xmlns:w15="http://schemas.microsoft.com/office/word/2012/wordml" xmlns:w16cid="http://schemas.microsoft.com/office/word/2016/wordml/cid" xmlns:w16se="http://schemas.microsoft.com/office/word/2015/wordml/symex" xmlns:wpg="http://schemas.microsoft.com/office/word/2010/wordprocessingGroup" xmlns:wpi="http://schemas.microsoft.com/office/word/2010/wordprocessingInk" xmlns:wne="http://schemas.microsoft.com/office/word/2006/wordml" xmlns:wps="http://schemas.microsoft.com/office/word/2010/wordprocessingShape" mc:Ignorable="w14 w15 w16se w16cid wp14">
   <w:abstractNum w:abstractNumId="0" w15:restartNumberingAfterBreak="0">
+    <w:nsid w:val="079B6EBF"/>
+    <w:multiLevelType w:val="hybridMultilevel"/>
+    <w:tmpl w:val="57664A02"/>
+    <w:lvl w:ilvl="0" w:tplc="1CEE16F0">
+      <w:start w:val="1"/>
+      <w:numFmt w:val="decimal"/>
+      <w:lvlText w:val="%1."/>
+      <w:lvlJc w:val="left"/>
+      <w:pPr>
+        <w:ind w:left="360" w:hanging="360"/>
+      </w:pPr>
+      <w:rPr>
+        <w:rFonts w:eastAsiaTheme="minorHAnsi" w:hint="default"/>
+      </w:rPr>
+    </w:lvl>
+    <w:lvl w:ilvl="1" w:tplc="48090019" w:tentative="1">
+      <w:start w:val="1"/>
+      <w:numFmt w:val="lowerLetter"/>
+      <w:lvlText w:val="%2."/>
+      <w:lvlJc w:val="left"/>
+      <w:pPr>
+        <w:ind w:left="1080" w:hanging="360"/>
+      </w:pPr>
+    </w:lvl>
+    <w:lvl w:ilvl="2" w:tplc="4809001B" w:tentative="1">
+      <w:start w:val="1"/>
+      <w:numFmt w:val="lowerRoman"/>
+      <w:lvlText w:val="%3."/>
+      <w:lvlJc w:val="right"/>
+      <w:pPr>
+        <w:ind w:left="1800" w:hanging="180"/>
+      </w:pPr>
+    </w:lvl>
+    <w:lvl w:ilvl="3" w:tplc="4809000F" w:tentative="1">
+      <w:start w:val="1"/>
+      <w:numFmt w:val="decimal"/>
+      <w:lvlText w:val="%4."/>
+      <w:lvlJc w:val="left"/>
+      <w:pPr>
+        <w:ind w:left="2520" w:hanging="360"/>
+      </w:pPr>
+    </w:lvl>
+    <w:lvl w:ilvl="4" w:tplc="48090019" w:tentative="1">
+      <w:start w:val="1"/>
+      <w:numFmt w:val="lowerLetter"/>
+      <w:lvlText w:val="%5."/>
+      <w:lvlJc w:val="left"/>
+      <w:pPr>
+        <w:ind w:left="3240" w:hanging="360"/>
+      </w:pPr>
+    </w:lvl>
+    <w:lvl w:ilvl="5" w:tplc="4809001B" w:tentative="1">
+      <w:start w:val="1"/>
+      <w:numFmt w:val="lowerRoman"/>
+      <w:lvlText w:val="%6."/>
+      <w:lvlJc w:val="right"/>
+      <w:pPr>
+        <w:ind w:left="3960" w:hanging="180"/>
+      </w:pPr>
+    </w:lvl>
+    <w:lvl w:ilvl="6" w:tplc="4809000F" w:tentative="1">
+      <w:start w:val="1"/>
+      <w:numFmt w:val="decimal"/>
+      <w:lvlText w:val="%7."/>
+      <w:lvlJc w:val="left"/>
+      <w:pPr>
+        <w:ind w:left="4680" w:hanging="360"/>
+      </w:pPr>
+    </w:lvl>
+    <w:lvl w:ilvl="7" w:tplc="48090019" w:tentative="1">
+      <w:start w:val="1"/>
+      <w:numFmt w:val="lowerLetter"/>
+      <w:lvlText w:val="%8."/>
+      <w:lvlJc w:val="left"/>
+      <w:pPr>
+        <w:ind w:left="5400" w:hanging="360"/>
+      </w:pPr>
+    </w:lvl>
+    <w:lvl w:ilvl="8" w:tplc="4809001B" w:tentative="1">
+      <w:start w:val="1"/>
+      <w:numFmt w:val="lowerRoman"/>
+      <w:lvlText w:val="%9."/>
+      <w:lvlJc w:val="right"/>
+      <w:pPr>
+        <w:ind w:left="6120" w:hanging="180"/>
+      </w:pPr>
+    </w:lvl>
+  </w:abstractNum>
+  <w:abstractNum w:abstractNumId="1" w15:restartNumberingAfterBreak="0">
     <w:nsid w:val="42D1090B"/>
     <w:multiLevelType w:val="hybridMultilevel"/>
     <w:tmpl w:val="C16E12C8"/>
@@ -1357,7 +7322,102 @@
       </w:pPr>
     </w:lvl>
   </w:abstractNum>
+  <w:abstractNum w:abstractNumId="2" w15:restartNumberingAfterBreak="0">
+    <w:nsid w:val="65553EB3"/>
+    <w:multiLevelType w:val="hybridMultilevel"/>
+    <w:tmpl w:val="43404DA8"/>
+    <w:lvl w:ilvl="0" w:tplc="4809000F">
+      <w:start w:val="1"/>
+      <w:numFmt w:val="decimal"/>
+      <w:lvlText w:val="%1."/>
+      <w:lvlJc w:val="left"/>
+      <w:pPr>
+        <w:ind w:left="720" w:hanging="360"/>
+      </w:pPr>
+      <w:rPr>
+        <w:rFonts w:hint="default"/>
+      </w:rPr>
+    </w:lvl>
+    <w:lvl w:ilvl="1" w:tplc="48090019" w:tentative="1">
+      <w:start w:val="1"/>
+      <w:numFmt w:val="lowerLetter"/>
+      <w:lvlText w:val="%2."/>
+      <w:lvlJc w:val="left"/>
+      <w:pPr>
+        <w:ind w:left="1440" w:hanging="360"/>
+      </w:pPr>
+    </w:lvl>
+    <w:lvl w:ilvl="2" w:tplc="4809001B" w:tentative="1">
+      <w:start w:val="1"/>
+      <w:numFmt w:val="lowerRoman"/>
+      <w:lvlText w:val="%3."/>
+      <w:lvlJc w:val="right"/>
+      <w:pPr>
+        <w:ind w:left="2160" w:hanging="180"/>
+      </w:pPr>
+    </w:lvl>
+    <w:lvl w:ilvl="3" w:tplc="4809000F" w:tentative="1">
+      <w:start w:val="1"/>
+      <w:numFmt w:val="decimal"/>
+      <w:lvlText w:val="%4."/>
+      <w:lvlJc w:val="left"/>
+      <w:pPr>
+        <w:ind w:left="2880" w:hanging="360"/>
+      </w:pPr>
+    </w:lvl>
+    <w:lvl w:ilvl="4" w:tplc="48090019" w:tentative="1">
+      <w:start w:val="1"/>
+      <w:numFmt w:val="lowerLetter"/>
+      <w:lvlText w:val="%5."/>
+      <w:lvlJc w:val="left"/>
+      <w:pPr>
+        <w:ind w:left="3600" w:hanging="360"/>
+      </w:pPr>
+    </w:lvl>
+    <w:lvl w:ilvl="5" w:tplc="4809001B" w:tentative="1">
+      <w:start w:val="1"/>
+      <w:numFmt w:val="lowerRoman"/>
+      <w:lvlText w:val="%6."/>
+      <w:lvlJc w:val="right"/>
+      <w:pPr>
+        <w:ind w:left="4320" w:hanging="180"/>
+      </w:pPr>
+    </w:lvl>
+    <w:lvl w:ilvl="6" w:tplc="4809000F" w:tentative="1">
+      <w:start w:val="1"/>
+      <w:numFmt w:val="decimal"/>
+      <w:lvlText w:val="%7."/>
+      <w:lvlJc w:val="left"/>
+      <w:pPr>
+        <w:ind w:left="5040" w:hanging="360"/>
+      </w:pPr>
+    </w:lvl>
+    <w:lvl w:ilvl="7" w:tplc="48090019" w:tentative="1">
+      <w:start w:val="1"/>
+      <w:numFmt w:val="lowerLetter"/>
+      <w:lvlText w:val="%8."/>
+      <w:lvlJc w:val="left"/>
+      <w:pPr>
+        <w:ind w:left="5760" w:hanging="360"/>
+      </w:pPr>
+    </w:lvl>
+    <w:lvl w:ilvl="8" w:tplc="4809001B" w:tentative="1">
+      <w:start w:val="1"/>
+      <w:numFmt w:val="lowerRoman"/>
+      <w:lvlText w:val="%9."/>
+      <w:lvlJc w:val="right"/>
+      <w:pPr>
+        <w:ind w:left="6480" w:hanging="180"/>
+      </w:pPr>
+    </w:lvl>
+  </w:abstractNum>
   <w:num w:numId="1">
+    <w:abstractNumId w:val="1"/>
+  </w:num>
+  <w:num w:numId="2">
+    <w:abstractNumId w:val="2"/>
+  </w:num>
+  <w:num w:numId="3">
     <w:abstractNumId w:val="0"/>
   </w:num>
 </w:numbering>
@@ -1885,6 +7945,61 @@
       <w:szCs w:val="20"/>
     </w:rPr>
   </w:style>
+  <w:style w:type="character" w:customStyle="1" w:styleId="sc21">
+    <w:name w:val="sc21"/>
+    <w:basedOn w:val="DefaultParagraphFont"/>
+    <w:rsid w:val="00336186"/>
+    <w:rPr>
+      <w:rFonts w:ascii="Courier New" w:hAnsi="Courier New" w:cs="Courier New" w:hint="default"/>
+      <w:color w:val="FF8000"/>
+      <w:sz w:val="20"/>
+      <w:szCs w:val="20"/>
+    </w:rPr>
+  </w:style>
+  <w:style w:type="character" w:customStyle="1" w:styleId="sc5">
+    <w:name w:val="sc5"/>
+    <w:basedOn w:val="DefaultParagraphFont"/>
+    <w:rsid w:val="00336186"/>
+    <w:rPr>
+      <w:rFonts w:ascii="Courier New" w:hAnsi="Courier New" w:cs="Courier New" w:hint="default"/>
+      <w:color w:val="000000"/>
+      <w:sz w:val="20"/>
+      <w:szCs w:val="20"/>
+    </w:rPr>
+  </w:style>
+  <w:style w:type="table" w:styleId="TableGrid">
+    <w:name w:val="Table Grid"/>
+    <w:basedOn w:val="TableNormal"/>
+    <w:uiPriority w:val="39"/>
+    <w:rsid w:val="00336186"/>
+    <w:pPr>
+      <w:spacing w:after="0" w:line="240" w:lineRule="auto"/>
+    </w:pPr>
+    <w:tblPr>
+      <w:tblBorders>
+        <w:top w:val="single" w:sz="4" w:space="0" w:color="auto"/>
+        <w:left w:val="single" w:sz="4" w:space="0" w:color="auto"/>
+        <w:bottom w:val="single" w:sz="4" w:space="0" w:color="auto"/>
+        <w:right w:val="single" w:sz="4" w:space="0" w:color="auto"/>
+        <w:insideH w:val="single" w:sz="4" w:space="0" w:color="auto"/>
+        <w:insideV w:val="single" w:sz="4" w:space="0" w:color="auto"/>
+      </w:tblBorders>
+    </w:tblPr>
+  </w:style>
+  <w:style w:type="character" w:customStyle="1" w:styleId="sc81">
+    <w:name w:val="sc81"/>
+    <w:basedOn w:val="DefaultParagraphFont"/>
+    <w:rsid w:val="00336186"/>
+    <w:rPr>
+      <w:rFonts w:ascii="Courier New" w:hAnsi="Courier New" w:cs="Courier New" w:hint="default"/>
+      <w:b/>
+      <w:bCs/>
+      <w:color w:val="8080FF"/>
+      <w:sz w:val="20"/>
+      <w:szCs w:val="20"/>
+      <w:shd w:val="clear" w:color="auto" w:fill="FFFFCC"/>
+    </w:rPr>
+  </w:style>
 </w:styles>
 </file>
 
